--- a/Chapter 1.docx
+++ b/Chapter 1.docx
@@ -78,7 +78,6 @@
         </w:rPr>
         <w:t xml:space="preserve">The </w:t>
       </w:r>
-      <w:proofErr w:type="spellStart"/>
       <w:r>
         <w:rPr>
           <w:rFonts w:ascii="Times New Roman" w:hAnsi="Times New Roman" w:cs="Times New Roman"/>
@@ -89,92 +88,71 @@
         </w:rPr>
         <w:t>ReClaim</w:t>
       </w:r>
-      <w:proofErr w:type="spellEnd"/>
-      <w:r>
-        <w:rPr>
-          <w:rFonts w:ascii="Times New Roman" w:hAnsi="Times New Roman" w:cs="Times New Roman"/>
-          <w:sz w:val="24"/>
-          <w:szCs w:val="24"/>
-        </w:rPr>
-        <w:t xml:space="preserve"> project addresses these systemic challenges by developing a modern Software as a Service (SaaS) platform. </w:t>
-      </w:r>
-      <w:proofErr w:type="spellStart"/>
-      <w:r>
-        <w:rPr>
-          <w:rFonts w:ascii="Times New Roman" w:hAnsi="Times New Roman" w:cs="Times New Roman"/>
+      <w:r>
+        <w:rPr>
+          <w:rFonts w:ascii="Times New Roman" w:hAnsi="Times New Roman" w:cs="Times New Roman"/>
+          <w:sz w:val="24"/>
+          <w:szCs w:val="24"/>
+        </w:rPr>
+        <w:t xml:space="preserve"> project addresses these systemic challenges by developing a modern Software as a Service (SaaS) platform. ReClaim leverages Artificial Intelligence (AI) to automate the critical function of item matching, transforming the process from a manual administrative task into an efficient, digitized service. The system provides a centralized, secure portal for businesses to manage their entire lost and found operations, significantly enhancing recovery rates and staff productivity.</w:t>
+      </w:r>
+    </w:p>
+    <w:p>
+      <w:pPr>
+        <w:rPr>
+          <w:rFonts w:ascii="Times New Roman" w:hAnsi="Times New Roman" w:cs="Times New Roman"/>
+          <w:sz w:val="24"/>
+          <w:szCs w:val="24"/>
+        </w:rPr>
+      </w:pPr>
+    </w:p>
+    <w:p>
+      <w:pPr>
+        <w:rPr>
+          <w:rFonts w:ascii="Times New Roman" w:hAnsi="Times New Roman" w:cs="Times New Roman"/>
+          <w:b/>
+          <w:bCs/>
+          <w:sz w:val="24"/>
+          <w:szCs w:val="24"/>
+        </w:rPr>
+      </w:pPr>
+      <w:r>
+        <w:rPr>
+          <w:rFonts w:ascii="Times New Roman" w:hAnsi="Times New Roman" w:cs="Times New Roman"/>
+          <w:b/>
+          <w:bCs/>
+          <w:sz w:val="24"/>
+          <w:szCs w:val="24"/>
+        </w:rPr>
+        <w:t>1.2 Objectives</w:t>
+      </w:r>
+    </w:p>
+    <w:p>
+      <w:pPr>
+        <w:rPr>
+          <w:rFonts w:ascii="Times New Roman" w:hAnsi="Times New Roman" w:cs="Times New Roman"/>
+          <w:sz w:val="24"/>
+          <w:szCs w:val="24"/>
+        </w:rPr>
+      </w:pPr>
+      <w:r>
+        <w:rPr>
+          <w:rFonts w:ascii="Times New Roman" w:hAnsi="Times New Roman" w:cs="Times New Roman"/>
+          <w:sz w:val="24"/>
+          <w:szCs w:val="24"/>
+        </w:rPr>
+        <w:t xml:space="preserve">The primary objectives of the </w:t>
+      </w:r>
+      <w:r>
+        <w:rPr>
+          <w:rFonts w:ascii="Times New Roman" w:hAnsi="Times New Roman" w:cs="Times New Roman"/>
+          <w:b/>
+          <w:bCs/>
           <w:sz w:val="24"/>
           <w:szCs w:val="24"/>
         </w:rPr>
         <w:t>ReClaim</w:t>
       </w:r>
-      <w:proofErr w:type="spellEnd"/>
-      <w:r>
-        <w:rPr>
-          <w:rFonts w:ascii="Times New Roman" w:hAnsi="Times New Roman" w:cs="Times New Roman"/>
-          <w:sz w:val="24"/>
-          <w:szCs w:val="24"/>
-        </w:rPr>
-        <w:t xml:space="preserve"> leverages Artificial Intelligence (AI) to automate the critical function of item matching, transforming the process from a manual administrative task into an efficient, digitized service. The system provides a centralized, secure portal for businesses to manage their entire lost and found operations, significantly enhancing recovery rates and staff productivity.</w:t>
-      </w:r>
-    </w:p>
-    <w:p>
-      <w:pPr>
-        <w:rPr>
-          <w:rFonts w:ascii="Times New Roman" w:hAnsi="Times New Roman" w:cs="Times New Roman"/>
-          <w:sz w:val="24"/>
-          <w:szCs w:val="24"/>
-        </w:rPr>
-      </w:pPr>
-    </w:p>
-    <w:p>
-      <w:pPr>
-        <w:rPr>
-          <w:rFonts w:ascii="Times New Roman" w:hAnsi="Times New Roman" w:cs="Times New Roman"/>
-          <w:b/>
-          <w:bCs/>
-          <w:sz w:val="24"/>
-          <w:szCs w:val="24"/>
-        </w:rPr>
-      </w:pPr>
-      <w:r>
-        <w:rPr>
-          <w:rFonts w:ascii="Times New Roman" w:hAnsi="Times New Roman" w:cs="Times New Roman"/>
-          <w:b/>
-          <w:bCs/>
-          <w:sz w:val="24"/>
-          <w:szCs w:val="24"/>
-        </w:rPr>
-        <w:t>1.2 Objectives</w:t>
-      </w:r>
-    </w:p>
-    <w:p>
-      <w:pPr>
-        <w:rPr>
-          <w:rFonts w:ascii="Times New Roman" w:hAnsi="Times New Roman" w:cs="Times New Roman"/>
-          <w:sz w:val="24"/>
-          <w:szCs w:val="24"/>
-        </w:rPr>
-      </w:pPr>
-      <w:r>
-        <w:rPr>
-          <w:rFonts w:ascii="Times New Roman" w:hAnsi="Times New Roman" w:cs="Times New Roman"/>
-          <w:sz w:val="24"/>
-          <w:szCs w:val="24"/>
-        </w:rPr>
-        <w:t xml:space="preserve">The primary objectives of the </w:t>
-      </w:r>
-      <w:proofErr w:type="spellStart"/>
-      <w:r>
-        <w:rPr>
-          <w:rFonts w:ascii="Times New Roman" w:hAnsi="Times New Roman" w:cs="Times New Roman"/>
-          <w:b/>
-          <w:bCs/>
-          <w:sz w:val="24"/>
-          <w:szCs w:val="24"/>
-        </w:rPr>
-        <w:t>ReClaim</w:t>
-      </w:r>
-      <w:proofErr w:type="spellEnd"/>
       <w:r>
         <w:rPr>
           <w:rFonts w:ascii="Times New Roman" w:hAnsi="Times New Roman" w:cs="Times New Roman"/>
@@ -513,7 +491,6 @@
         </w:rPr>
         <w:t xml:space="preserve">The purpose of </w:t>
       </w:r>
-      <w:proofErr w:type="spellStart"/>
       <w:r>
         <w:rPr>
           <w:rFonts w:ascii="Times New Roman" w:hAnsi="Times New Roman" w:cs="Times New Roman"/>
@@ -544,23 +521,13 @@
         </w:rPr>
         <w:t>im</w:t>
       </w:r>
-      <w:proofErr w:type="spellEnd"/>
-      <w:r>
-        <w:rPr>
-          <w:rFonts w:ascii="Times New Roman" w:hAnsi="Times New Roman" w:cs="Times New Roman"/>
-          <w:sz w:val="24"/>
-          <w:szCs w:val="24"/>
-        </w:rPr>
-        <w:t xml:space="preserve"> is to overcome the inherent weaknesses of conventional lost and found systems, which are prone to errors, lack of transparency, and slow turnaround times. </w:t>
-      </w:r>
-      <w:proofErr w:type="spellStart"/>
-      <w:r>
-        <w:rPr>
-          <w:rFonts w:ascii="Times New Roman" w:hAnsi="Times New Roman" w:cs="Times New Roman"/>
-          <w:sz w:val="24"/>
-          <w:szCs w:val="24"/>
-        </w:rPr>
-        <w:t>ReCl</w:t>
+      <w:r>
+        <w:rPr>
+          <w:rFonts w:ascii="Times New Roman" w:hAnsi="Times New Roman" w:cs="Times New Roman"/>
+          <w:sz w:val="24"/>
+          <w:szCs w:val="24"/>
+        </w:rPr>
+        <w:t xml:space="preserve"> is to overcome the inherent weaknesses of conventional lost and found systems, which are prone to errors, lack of transparency, and slow turnaround times. ReCl</w:t>
       </w:r>
       <w:r>
         <w:rPr>
@@ -576,16 +543,7 @@
           <w:sz w:val="24"/>
           <w:szCs w:val="24"/>
         </w:rPr>
-        <w:t>im</w:t>
-      </w:r>
-      <w:proofErr w:type="spellEnd"/>
-      <w:r>
-        <w:rPr>
-          <w:rFonts w:ascii="Times New Roman" w:hAnsi="Times New Roman" w:cs="Times New Roman"/>
-          <w:sz w:val="24"/>
-          <w:szCs w:val="24"/>
-        </w:rPr>
-        <w:t xml:space="preserve"> achieves this by:</w:t>
+        <w:t>im achieves this by:</w:t>
       </w:r>
     </w:p>
     <w:p>
@@ -1371,16 +1329,7 @@
           <w:sz w:val="24"/>
           <w:szCs w:val="24"/>
         </w:rPr>
-        <w:t xml:space="preserve">To build </w:t>
-      </w:r>
-      <w:proofErr w:type="spellStart"/>
-      <w:r>
-        <w:rPr>
-          <w:rFonts w:ascii="Times New Roman" w:hAnsi="Times New Roman" w:cs="Times New Roman"/>
-          <w:sz w:val="24"/>
-          <w:szCs w:val="24"/>
-        </w:rPr>
-        <w:t>ReCl</w:t>
+        <w:t>To build ReCl</w:t>
       </w:r>
       <w:r>
         <w:rPr>
@@ -1396,16 +1345,7 @@
           <w:sz w:val="24"/>
           <w:szCs w:val="24"/>
         </w:rPr>
-        <w:t>im</w:t>
-      </w:r>
-      <w:proofErr w:type="spellEnd"/>
-      <w:r>
-        <w:rPr>
-          <w:rFonts w:ascii="Times New Roman" w:hAnsi="Times New Roman" w:cs="Times New Roman"/>
-          <w:sz w:val="24"/>
-          <w:szCs w:val="24"/>
-        </w:rPr>
-        <w:t xml:space="preserve"> as a modern, scalable SaaS (Software as a Service) platform, a detailed survey of currently relevant web and AI development technologies was conducted. The primary goal was to identify tools that can support the complex requirements of AI-Based Item Matching, secure User Management, and a scalable architecture.</w:t>
+        <w:t>im as a modern, scalable SaaS (Software as a Service) platform, a detailed survey of currently relevant web and AI development technologies was conducted. The primary goal was to identify tools that can support the complex requirements of AI-Based Item Matching, secure User Management, and a scalable architecture.</w:t>
       </w:r>
     </w:p>
     <w:p>
@@ -1598,23 +1538,8 @@
                 <w:lang w:eastAsia="en-IN"/>
                 <w14:ligatures w14:val="none"/>
               </w:rPr>
-              <w:t xml:space="preserve">Python / TensorFlow / </w:t>
+              <w:t>Python / TensorFlow / PyTorch</w:t>
             </w:r>
-            <w:proofErr w:type="spellStart"/>
-            <w:r>
-              <w:rPr>
-                <w:rFonts w:ascii="Times New Roman" w:eastAsia="Times New Roman" w:hAnsi="Times New Roman" w:cs="Times New Roman"/>
-                <w:b/>
-                <w:bCs/>
-                <w:kern w:val="0"/>
-                <w:sz w:val="24"/>
-                <w:szCs w:val="24"/>
-                <w:lang w:eastAsia="en-IN"/>
-                <w14:ligatures w14:val="none"/>
-              </w:rPr>
-              <w:t>PyTorch</w:t>
-            </w:r>
-            <w:proofErr w:type="spellEnd"/>
           </w:p>
         </w:tc>
         <w:tc>
@@ -1687,31 +1612,7 @@
                 <w:lang w:eastAsia="en-IN"/>
                 <w14:ligatures w14:val="none"/>
               </w:rPr>
-              <w:t>Python is the standard language for AI/ML development. TensorFlow/</w:t>
-            </w:r>
-            <w:proofErr w:type="spellStart"/>
-            <w:r>
-              <w:rPr>
-                <w:rFonts w:ascii="Times New Roman" w:eastAsia="Times New Roman" w:hAnsi="Times New Roman" w:cs="Times New Roman"/>
-                <w:kern w:val="0"/>
-                <w:sz w:val="24"/>
-                <w:szCs w:val="24"/>
-                <w:lang w:eastAsia="en-IN"/>
-                <w14:ligatures w14:val="none"/>
-              </w:rPr>
-              <w:t>PyTorch</w:t>
-            </w:r>
-            <w:proofErr w:type="spellEnd"/>
-            <w:r>
-              <w:rPr>
-                <w:rFonts w:ascii="Times New Roman" w:eastAsia="Times New Roman" w:hAnsi="Times New Roman" w:cs="Times New Roman"/>
-                <w:kern w:val="0"/>
-                <w:sz w:val="24"/>
-                <w:szCs w:val="24"/>
-                <w:lang w:eastAsia="en-IN"/>
-                <w14:ligatures w14:val="none"/>
-              </w:rPr>
-              <w:t xml:space="preserve"> provides robust libraries for image recognition and matching algorithms required by the AI core.</w:t>
+              <w:t>Python is the standard language for AI/ML development. TensorFlow/PyTorch provides robust libraries for image recognition and matching algorithms required by the AI core.</w:t>
             </w:r>
           </w:p>
         </w:tc>
@@ -1744,7 +1645,6 @@
                 <w14:ligatures w14:val="none"/>
               </w:rPr>
             </w:pPr>
-            <w:proofErr w:type="spellStart"/>
             <w:r>
               <w:rPr>
                 <w:rFonts w:ascii="Times New Roman" w:eastAsia="Times New Roman" w:hAnsi="Times New Roman" w:cs="Times New Roman"/>
@@ -1758,7 +1658,6 @@
               </w:rPr>
               <w:t>FastAPI</w:t>
             </w:r>
-            <w:proofErr w:type="spellEnd"/>
           </w:p>
         </w:tc>
         <w:tc>
@@ -2337,7 +2236,6 @@
         </w:rPr>
         <w:t xml:space="preserve">To solidify the requirements and functional needs of </w:t>
       </w:r>
-      <w:proofErr w:type="spellStart"/>
       <w:r>
         <w:rPr>
           <w:rFonts w:ascii="Times New Roman" w:hAnsi="Times New Roman" w:cs="Times New Roman"/>
@@ -2368,7 +2266,6 @@
         </w:rPr>
         <w:t>im</w:t>
       </w:r>
-      <w:proofErr w:type="spellEnd"/>
       <w:r>
         <w:rPr>
           <w:rFonts w:ascii="Times New Roman" w:hAnsi="Times New Roman" w:cs="Times New Roman"/>
@@ -3065,25 +2962,7 @@
           <w:sz w:val="24"/>
           <w:szCs w:val="24"/>
         </w:rPr>
-        <w:t xml:space="preserve">A feasibility evaluation was performed to determine if the </w:t>
-      </w:r>
-      <w:proofErr w:type="spellStart"/>
-      <w:r>
-        <w:rPr>
-          <w:rFonts w:ascii="Times New Roman" w:hAnsi="Times New Roman" w:cs="Times New Roman"/>
-          <w:sz w:val="24"/>
-          <w:szCs w:val="24"/>
-        </w:rPr>
-        <w:t>ReClaim</w:t>
-      </w:r>
-      <w:proofErr w:type="spellEnd"/>
-      <w:r>
-        <w:rPr>
-          <w:rFonts w:ascii="Times New Roman" w:hAnsi="Times New Roman" w:cs="Times New Roman"/>
-          <w:sz w:val="24"/>
-          <w:szCs w:val="24"/>
-        </w:rPr>
-        <w:t xml:space="preserve"> system can be realistically developed within the allocated project timeline, skills, and resources.</w:t>
+        <w:t>A feasibility evaluation was performed to determine if the ReClaim system can be realistically developed within the allocated project timeline, skills, and resources.</w:t>
       </w:r>
     </w:p>
     <w:p>
@@ -3134,7 +3013,6 @@
         </w:rPr>
         <w:t xml:space="preserve">The project relies on established, well-documented technologies (e.g., Python, </w:t>
       </w:r>
-      <w:proofErr w:type="spellStart"/>
       <w:r>
         <w:rPr>
           <w:rFonts w:ascii="Times New Roman" w:hAnsi="Times New Roman" w:cs="Times New Roman"/>
@@ -3143,32 +3021,13 @@
         </w:rPr>
         <w:t>FastAPI</w:t>
       </w:r>
-      <w:proofErr w:type="spellEnd"/>
-      <w:r>
-        <w:rPr>
-          <w:rFonts w:ascii="Times New Roman" w:hAnsi="Times New Roman" w:cs="Times New Roman"/>
-          <w:sz w:val="24"/>
-          <w:szCs w:val="24"/>
-        </w:rPr>
-        <w:t>, PostgreSQL) that are widely supported by the developer community. The integration of the AI core requires specialized skills but utilizes standard, accessible frameworks (TensorFlow/</w:t>
-      </w:r>
-      <w:proofErr w:type="spellStart"/>
-      <w:r>
-        <w:rPr>
-          <w:rFonts w:ascii="Times New Roman" w:hAnsi="Times New Roman" w:cs="Times New Roman"/>
-          <w:sz w:val="24"/>
-          <w:szCs w:val="24"/>
-        </w:rPr>
-        <w:t>PyTorch</w:t>
-      </w:r>
-      <w:proofErr w:type="spellEnd"/>
-      <w:r>
-        <w:rPr>
-          <w:rFonts w:ascii="Times New Roman" w:hAnsi="Times New Roman" w:cs="Times New Roman"/>
-          <w:sz w:val="24"/>
-          <w:szCs w:val="24"/>
-        </w:rPr>
-        <w:t>). The technical execution is feasible with the necessary expertise.</w:t>
+      <w:r>
+        <w:rPr>
+          <w:rFonts w:ascii="Times New Roman" w:hAnsi="Times New Roman" w:cs="Times New Roman"/>
+          <w:sz w:val="24"/>
+          <w:szCs w:val="24"/>
+        </w:rPr>
+        <w:t>, PostgreSQL) that are widely supported by the developer community. The integration of the AI core requires specialized skills but utilizes standard, accessible frameworks (TensorFlow/PyTorch). The technical execution is feasible with the necessary expertise.</w:t>
       </w:r>
     </w:p>
     <w:p>
@@ -3950,16 +3809,7 @@
                 <w:sz w:val="24"/>
                 <w:szCs w:val="24"/>
               </w:rPr>
-              <w:t xml:space="preserve">Builds and maintains the </w:t>
-            </w:r>
-            <w:proofErr w:type="spellStart"/>
-            <w:r>
-              <w:rPr>
-                <w:rFonts w:ascii="Times New Roman" w:hAnsi="Times New Roman" w:cs="Times New Roman"/>
-                <w:sz w:val="24"/>
-                <w:szCs w:val="24"/>
-              </w:rPr>
-              <w:t>ReCl</w:t>
+              <w:t>Builds and maintains the ReCl</w:t>
             </w:r>
             <w:r>
               <w:rPr>
@@ -3975,16 +3825,7 @@
                 <w:sz w:val="24"/>
                 <w:szCs w:val="24"/>
               </w:rPr>
-              <w:t>im</w:t>
-            </w:r>
-            <w:proofErr w:type="spellEnd"/>
-            <w:r>
-              <w:rPr>
-                <w:rFonts w:ascii="Times New Roman" w:hAnsi="Times New Roman" w:cs="Times New Roman"/>
-                <w:sz w:val="24"/>
-                <w:szCs w:val="24"/>
-              </w:rPr>
-              <w:t xml:space="preserve"> system, implements the AI matching model , and ensures the platform's security and stability.</w:t>
+              <w:t>im system, implements the AI matching model , and ensures the platform's security and stability.</w:t>
             </w:r>
           </w:p>
         </w:tc>
@@ -4053,16 +3894,7 @@
                 <w:sz w:val="24"/>
                 <w:szCs w:val="24"/>
               </w:rPr>
-              <w:t xml:space="preserve">Assesses the technical execution, implementation quality, and effectiveness of the </w:t>
-            </w:r>
-            <w:proofErr w:type="spellStart"/>
-            <w:r>
-              <w:rPr>
-                <w:rFonts w:ascii="Times New Roman" w:hAnsi="Times New Roman" w:cs="Times New Roman"/>
-                <w:sz w:val="24"/>
-                <w:szCs w:val="24"/>
-              </w:rPr>
-              <w:t>ReCl</w:t>
+              <w:t>Assesses the technical execution, implementation quality, and effectiveness of the ReCl</w:t>
             </w:r>
             <w:r>
               <w:rPr>
@@ -4078,16 +3910,7 @@
                 <w:sz w:val="24"/>
                 <w:szCs w:val="24"/>
               </w:rPr>
-              <w:t>im</w:t>
-            </w:r>
-            <w:proofErr w:type="spellEnd"/>
-            <w:r>
-              <w:rPr>
-                <w:rFonts w:ascii="Times New Roman" w:hAnsi="Times New Roman" w:cs="Times New Roman"/>
-                <w:sz w:val="24"/>
-                <w:szCs w:val="24"/>
-              </w:rPr>
-              <w:t xml:space="preserve"> solution and documentation.</w:t>
+              <w:t>im solution and documentation.</w:t>
             </w:r>
           </w:p>
         </w:tc>
@@ -4123,6 +3946,3633 @@
           <w:bCs/>
           <w:sz w:val="24"/>
           <w:szCs w:val="24"/>
+        </w:rPr>
+      </w:pPr>
+    </w:p>
+    <w:p>
+      <w:pPr>
+        <w:rPr>
+          <w:rFonts w:ascii="Times New Roman" w:hAnsi="Times New Roman" w:cs="Times New Roman"/>
+          <w:b/>
+          <w:bCs/>
+          <w:sz w:val="24"/>
+          <w:szCs w:val="24"/>
+        </w:rPr>
+      </w:pPr>
+    </w:p>
+    <w:p>
+      <w:pPr>
+        <w:rPr>
+          <w:rFonts w:ascii="Times New Roman" w:hAnsi="Times New Roman" w:cs="Times New Roman"/>
+          <w:b/>
+          <w:bCs/>
+          <w:sz w:val="24"/>
+          <w:szCs w:val="24"/>
+        </w:rPr>
+      </w:pPr>
+    </w:p>
+    <w:p>
+      <w:pPr>
+        <w:rPr>
+          <w:rFonts w:ascii="Times New Roman" w:hAnsi="Times New Roman" w:cs="Times New Roman"/>
+          <w:b/>
+          <w:bCs/>
+          <w:sz w:val="24"/>
+          <w:szCs w:val="24"/>
+        </w:rPr>
+      </w:pPr>
+    </w:p>
+    <w:p>
+      <w:pPr>
+        <w:rPr>
+          <w:rFonts w:ascii="Times New Roman" w:hAnsi="Times New Roman" w:cs="Times New Roman"/>
+          <w:b/>
+          <w:bCs/>
+          <w:sz w:val="24"/>
+          <w:szCs w:val="24"/>
+        </w:rPr>
+      </w:pPr>
+    </w:p>
+    <w:p>
+      <w:pPr>
+        <w:rPr>
+          <w:rFonts w:ascii="Times New Roman" w:hAnsi="Times New Roman" w:cs="Times New Roman"/>
+          <w:b/>
+          <w:bCs/>
+          <w:sz w:val="24"/>
+          <w:szCs w:val="24"/>
+        </w:rPr>
+      </w:pPr>
+    </w:p>
+    <w:p>
+      <w:pPr>
+        <w:rPr>
+          <w:rFonts w:ascii="Times New Roman" w:hAnsi="Times New Roman" w:cs="Times New Roman"/>
+          <w:b/>
+          <w:bCs/>
+          <w:sz w:val="24"/>
+          <w:szCs w:val="24"/>
+        </w:rPr>
+      </w:pPr>
+    </w:p>
+    <w:p>
+      <w:pPr>
+        <w:rPr>
+          <w:rFonts w:ascii="Times New Roman" w:hAnsi="Times New Roman" w:cs="Times New Roman"/>
+          <w:b/>
+          <w:bCs/>
+          <w:sz w:val="24"/>
+          <w:szCs w:val="24"/>
+        </w:rPr>
+      </w:pPr>
+    </w:p>
+    <w:p>
+      <w:pPr>
+        <w:rPr>
+          <w:rFonts w:ascii="Times New Roman" w:hAnsi="Times New Roman" w:cs="Times New Roman"/>
+          <w:b/>
+          <w:bCs/>
+          <w:sz w:val="24"/>
+          <w:szCs w:val="24"/>
+        </w:rPr>
+      </w:pPr>
+    </w:p>
+    <w:p>
+      <w:pPr>
+        <w:rPr>
+          <w:rFonts w:ascii="Times New Roman" w:hAnsi="Times New Roman" w:cs="Times New Roman"/>
+          <w:b/>
+          <w:bCs/>
+          <w:sz w:val="24"/>
+          <w:szCs w:val="24"/>
+        </w:rPr>
+      </w:pPr>
+    </w:p>
+    <w:p>
+      <w:pPr>
+        <w:rPr>
+          <w:rFonts w:ascii="Times New Roman" w:hAnsi="Times New Roman" w:cs="Times New Roman"/>
+          <w:b/>
+          <w:bCs/>
+          <w:sz w:val="24"/>
+          <w:szCs w:val="24"/>
+        </w:rPr>
+      </w:pPr>
+    </w:p>
+    <w:p>
+      <w:pPr>
+        <w:rPr>
+          <w:rFonts w:ascii="Times New Roman" w:hAnsi="Times New Roman" w:cs="Times New Roman"/>
+          <w:b/>
+          <w:bCs/>
+          <w:sz w:val="24"/>
+          <w:szCs w:val="24"/>
+        </w:rPr>
+      </w:pPr>
+    </w:p>
+    <w:p>
+      <w:pPr>
+        <w:rPr>
+          <w:rFonts w:ascii="Times New Roman" w:hAnsi="Times New Roman" w:cs="Times New Roman"/>
+          <w:b/>
+          <w:bCs/>
+          <w:sz w:val="24"/>
+          <w:szCs w:val="24"/>
+        </w:rPr>
+      </w:pPr>
+    </w:p>
+    <w:p>
+      <w:pPr>
+        <w:jc w:val="center"/>
+        <w:rPr>
+          <w:rFonts w:ascii="Times New Roman" w:hAnsi="Times New Roman" w:cs="Times New Roman"/>
+          <w:b/>
+          <w:bCs/>
+          <w:sz w:val="28"/>
+          <w:szCs w:val="28"/>
+        </w:rPr>
+      </w:pPr>
+      <w:r>
+        <w:rPr>
+          <w:rFonts w:ascii="Times New Roman" w:hAnsi="Times New Roman" w:cs="Times New Roman"/>
+          <w:b/>
+          <w:bCs/>
+          <w:sz w:val="28"/>
+          <w:szCs w:val="28"/>
+        </w:rPr>
+        <w:lastRenderedPageBreak/>
+        <w:t>CHAPTER 3-REQUIREMENTS AND ANALYSIS</w:t>
+      </w:r>
+    </w:p>
+    <w:p>
+      <w:pPr>
+        <w:rPr>
+          <w:rFonts w:ascii="Times New Roman" w:hAnsi="Times New Roman" w:cs="Times New Roman"/>
+          <w:b/>
+          <w:bCs/>
+          <w:sz w:val="28"/>
+          <w:szCs w:val="28"/>
+        </w:rPr>
+      </w:pPr>
+      <w:r>
+        <w:rPr>
+          <w:rFonts w:ascii="Times New Roman" w:hAnsi="Times New Roman" w:cs="Times New Roman"/>
+          <w:b/>
+          <w:bCs/>
+          <w:sz w:val="28"/>
+          <w:szCs w:val="28"/>
+        </w:rPr>
+        <w:t>3.1 PROBLEM DEFINITION</w:t>
+      </w:r>
+    </w:p>
+    <w:p>
+      <w:pPr>
+        <w:rPr>
+          <w:rFonts w:ascii="Times New Roman" w:hAnsi="Times New Roman" w:cs="Times New Roman"/>
+          <w:sz w:val="24"/>
+          <w:szCs w:val="24"/>
+        </w:rPr>
+      </w:pPr>
+      <w:r>
+        <w:rPr>
+          <w:rFonts w:ascii="Times New Roman" w:hAnsi="Times New Roman" w:cs="Times New Roman"/>
+          <w:sz w:val="24"/>
+          <w:szCs w:val="24"/>
+        </w:rPr>
+        <w:t>Currently, the management of lost and found items in high-traffic venues</w:t>
+      </w:r>
+      <w:r>
+        <w:rPr>
+          <w:rFonts w:ascii="Times New Roman" w:hAnsi="Times New Roman" w:cs="Times New Roman"/>
+          <w:sz w:val="24"/>
+          <w:szCs w:val="24"/>
+        </w:rPr>
+        <w:t xml:space="preserve"> </w:t>
+      </w:r>
+      <w:r>
+        <w:rPr>
+          <w:rFonts w:ascii="Times New Roman" w:hAnsi="Times New Roman" w:cs="Times New Roman"/>
+          <w:sz w:val="24"/>
+          <w:szCs w:val="24"/>
+        </w:rPr>
+        <w:t>such as airports, hotels, shopping malls, and universities</w:t>
+      </w:r>
+      <w:r>
+        <w:rPr>
+          <w:rFonts w:ascii="Times New Roman" w:hAnsi="Times New Roman" w:cs="Times New Roman"/>
+          <w:sz w:val="24"/>
+          <w:szCs w:val="24"/>
+        </w:rPr>
+        <w:t xml:space="preserve"> </w:t>
+      </w:r>
+      <w:r>
+        <w:rPr>
+          <w:rFonts w:ascii="Times New Roman" w:hAnsi="Times New Roman" w:cs="Times New Roman"/>
+          <w:sz w:val="24"/>
+          <w:szCs w:val="24"/>
+        </w:rPr>
+        <w:t>is a predominantly manual and inefficient process. Most organizations rely on physical logbooks, decentralized spreadsheets, or disparate legacy systems, leading to significant fragmentation in data management. This approach creates critical operational challenges: staff members spend hours manually searching through logs to answer customer inquiries, while the lack of centralized databases and visual matching results in low recovery rates. Furthermore, the process suffers from a lack of transparency, forcing customers to make repeated physical visits or phone calls for updates. The administrative burden is equally significant, with staff overwhelmed by manual ownership verification and the complex logistics of disposing of unclaimed items. To address these inefficiencies, this project proposes a SaaS-based Lost &amp; Found Platform that automates reporting, matching, and recovery. By utilizing Artificial Intelligence (AI) for image recognition and text matching, the system significantly reduces manual effort, while its multi-tenant architecture allows businesses to operate their own digital "Lost &amp; Found" departments with integrated billing, role-based access control, and automated notifications.</w:t>
+      </w:r>
+    </w:p>
+    <w:p>
+      <w:pPr>
+        <w:rPr>
+          <w:rFonts w:ascii="Times New Roman" w:hAnsi="Times New Roman" w:cs="Times New Roman"/>
+          <w:sz w:val="24"/>
+          <w:szCs w:val="24"/>
+        </w:rPr>
+      </w:pPr>
+    </w:p>
+    <w:p>
+      <w:pPr>
+        <w:rPr>
+          <w:rFonts w:ascii="Times New Roman" w:hAnsi="Times New Roman" w:cs="Times New Roman"/>
+          <w:b/>
+          <w:bCs/>
+          <w:sz w:val="28"/>
+          <w:szCs w:val="28"/>
+        </w:rPr>
+      </w:pPr>
+      <w:r>
+        <w:rPr>
+          <w:rFonts w:ascii="Times New Roman" w:hAnsi="Times New Roman" w:cs="Times New Roman"/>
+          <w:b/>
+          <w:bCs/>
+          <w:sz w:val="28"/>
+          <w:szCs w:val="28"/>
+        </w:rPr>
+        <w:t>3.2. REQUIREMENT SPECIFICATION</w:t>
+      </w:r>
+    </w:p>
+    <w:p>
+      <w:pPr>
+        <w:rPr>
+          <w:rFonts w:ascii="Times New Roman" w:hAnsi="Times New Roman" w:cs="Times New Roman"/>
+          <w:b/>
+          <w:bCs/>
+          <w:sz w:val="28"/>
+          <w:szCs w:val="28"/>
+        </w:rPr>
+      </w:pPr>
+      <w:r>
+        <w:rPr>
+          <w:rFonts w:ascii="Times New Roman" w:hAnsi="Times New Roman" w:cs="Times New Roman"/>
+          <w:b/>
+          <w:bCs/>
+          <w:sz w:val="28"/>
+          <w:szCs w:val="28"/>
+        </w:rPr>
+        <w:t>Functional Requirements (FR)</w:t>
+      </w:r>
+    </w:p>
+    <w:p>
+      <w:pPr>
+        <w:rPr>
+          <w:rFonts w:ascii="Times New Roman" w:hAnsi="Times New Roman" w:cs="Times New Roman"/>
+          <w:b/>
+          <w:bCs/>
+          <w:sz w:val="24"/>
+          <w:szCs w:val="24"/>
+        </w:rPr>
+      </w:pPr>
+      <w:r>
+        <w:rPr>
+          <w:rFonts w:ascii="Times New Roman" w:hAnsi="Times New Roman" w:cs="Times New Roman"/>
+          <w:b/>
+          <w:bCs/>
+          <w:sz w:val="24"/>
+          <w:szCs w:val="24"/>
+        </w:rPr>
+        <w:t>FR-1: User Authentication &amp; Role-Based Access Control (RBAC)</w:t>
+      </w:r>
+    </w:p>
+    <w:p>
+      <w:pPr>
+        <w:numPr>
+          <w:ilvl w:val="0"/>
+          <w:numId w:val="8"/>
+        </w:numPr>
+        <w:rPr>
+          <w:rFonts w:ascii="Times New Roman" w:hAnsi="Times New Roman" w:cs="Times New Roman"/>
+          <w:sz w:val="24"/>
+          <w:szCs w:val="24"/>
+        </w:rPr>
+      </w:pPr>
+      <w:r>
+        <w:rPr>
+          <w:rFonts w:ascii="Times New Roman" w:hAnsi="Times New Roman" w:cs="Times New Roman"/>
+          <w:sz w:val="24"/>
+          <w:szCs w:val="24"/>
+        </w:rPr>
+        <w:t>The system must support three distinct roles: Super Admin, Business Admin, and Staff/User.</w:t>
+      </w:r>
+    </w:p>
+    <w:p>
+      <w:pPr>
+        <w:numPr>
+          <w:ilvl w:val="0"/>
+          <w:numId w:val="8"/>
+        </w:numPr>
+        <w:rPr>
+          <w:rFonts w:ascii="Times New Roman" w:hAnsi="Times New Roman" w:cs="Times New Roman"/>
+          <w:sz w:val="24"/>
+          <w:szCs w:val="24"/>
+        </w:rPr>
+      </w:pPr>
+      <w:r>
+        <w:rPr>
+          <w:rFonts w:ascii="Times New Roman" w:hAnsi="Times New Roman" w:cs="Times New Roman"/>
+          <w:sz w:val="24"/>
+          <w:szCs w:val="24"/>
+        </w:rPr>
+        <w:t>Business Admin: Can manage subscriptions, view all items for their business, and invite staff.</w:t>
+      </w:r>
+    </w:p>
+    <w:p>
+      <w:pPr>
+        <w:numPr>
+          <w:ilvl w:val="0"/>
+          <w:numId w:val="8"/>
+        </w:numPr>
+        <w:rPr>
+          <w:rFonts w:ascii="Times New Roman" w:hAnsi="Times New Roman" w:cs="Times New Roman"/>
+          <w:sz w:val="24"/>
+          <w:szCs w:val="24"/>
+        </w:rPr>
+      </w:pPr>
+      <w:r>
+        <w:rPr>
+          <w:rFonts w:ascii="Times New Roman" w:hAnsi="Times New Roman" w:cs="Times New Roman"/>
+          <w:sz w:val="24"/>
+          <w:szCs w:val="24"/>
+        </w:rPr>
+        <w:t>Staff: Can report found items and search for lost items.</w:t>
+      </w:r>
+    </w:p>
+    <w:p>
+      <w:pPr>
+        <w:numPr>
+          <w:ilvl w:val="0"/>
+          <w:numId w:val="8"/>
+        </w:numPr>
+        <w:rPr>
+          <w:rFonts w:ascii="Times New Roman" w:hAnsi="Times New Roman" w:cs="Times New Roman"/>
+          <w:sz w:val="24"/>
+          <w:szCs w:val="24"/>
+        </w:rPr>
+      </w:pPr>
+      <w:r>
+        <w:rPr>
+          <w:rFonts w:ascii="Times New Roman" w:hAnsi="Times New Roman" w:cs="Times New Roman"/>
+          <w:sz w:val="24"/>
+          <w:szCs w:val="24"/>
+        </w:rPr>
+        <w:t>Super Admin: Has global oversight of all registered businesses and revenue analytics.</w:t>
+      </w:r>
+    </w:p>
+    <w:p>
+      <w:pPr>
+        <w:numPr>
+          <w:ilvl w:val="0"/>
+          <w:numId w:val="8"/>
+        </w:numPr>
+        <w:rPr>
+          <w:rFonts w:ascii="Times New Roman" w:hAnsi="Times New Roman" w:cs="Times New Roman"/>
+          <w:sz w:val="24"/>
+          <w:szCs w:val="24"/>
+        </w:rPr>
+      </w:pPr>
+      <w:r>
+        <w:rPr>
+          <w:rFonts w:ascii="Times New Roman" w:hAnsi="Times New Roman" w:cs="Times New Roman"/>
+          <w:sz w:val="24"/>
+          <w:szCs w:val="24"/>
+        </w:rPr>
+        <w:t>Secure login using JWT (JSON Web Tokens) and password hashing (Bcrypt).</w:t>
+      </w:r>
+    </w:p>
+    <w:p>
+      <w:pPr>
+        <w:rPr>
+          <w:rFonts w:ascii="Times New Roman" w:hAnsi="Times New Roman" w:cs="Times New Roman"/>
+          <w:b/>
+          <w:bCs/>
+          <w:sz w:val="24"/>
+          <w:szCs w:val="24"/>
+        </w:rPr>
+      </w:pPr>
+      <w:r>
+        <w:rPr>
+          <w:rFonts w:ascii="Times New Roman" w:hAnsi="Times New Roman" w:cs="Times New Roman"/>
+          <w:b/>
+          <w:bCs/>
+          <w:sz w:val="24"/>
+          <w:szCs w:val="24"/>
+        </w:rPr>
+        <w:t>FR-2: Item Management (Lost &amp; Found)</w:t>
+      </w:r>
+    </w:p>
+    <w:p>
+      <w:pPr>
+        <w:numPr>
+          <w:ilvl w:val="0"/>
+          <w:numId w:val="9"/>
+        </w:numPr>
+        <w:rPr>
+          <w:rFonts w:ascii="Times New Roman" w:hAnsi="Times New Roman" w:cs="Times New Roman"/>
+          <w:sz w:val="24"/>
+          <w:szCs w:val="24"/>
+        </w:rPr>
+      </w:pPr>
+      <w:r>
+        <w:rPr>
+          <w:rFonts w:ascii="Times New Roman" w:hAnsi="Times New Roman" w:cs="Times New Roman"/>
+          <w:sz w:val="24"/>
+          <w:szCs w:val="24"/>
+        </w:rPr>
+        <w:t>Users must be able to upload details of items (Name, Category, Color, Brand, Description).</w:t>
+      </w:r>
+    </w:p>
+    <w:p>
+      <w:pPr>
+        <w:numPr>
+          <w:ilvl w:val="0"/>
+          <w:numId w:val="9"/>
+        </w:numPr>
+        <w:rPr>
+          <w:rFonts w:ascii="Times New Roman" w:hAnsi="Times New Roman" w:cs="Times New Roman"/>
+          <w:sz w:val="24"/>
+          <w:szCs w:val="24"/>
+        </w:rPr>
+      </w:pPr>
+      <w:r>
+        <w:rPr>
+          <w:rFonts w:ascii="Times New Roman" w:hAnsi="Times New Roman" w:cs="Times New Roman"/>
+          <w:sz w:val="24"/>
+          <w:szCs w:val="24"/>
+        </w:rPr>
+        <w:t>The system must support image uploads for "Found" items.</w:t>
+      </w:r>
+    </w:p>
+    <w:p>
+      <w:pPr>
+        <w:numPr>
+          <w:ilvl w:val="0"/>
+          <w:numId w:val="9"/>
+        </w:numPr>
+        <w:rPr>
+          <w:rFonts w:ascii="Times New Roman" w:hAnsi="Times New Roman" w:cs="Times New Roman"/>
+          <w:sz w:val="24"/>
+          <w:szCs w:val="24"/>
+        </w:rPr>
+      </w:pPr>
+      <w:r>
+        <w:rPr>
+          <w:rFonts w:ascii="Times New Roman" w:hAnsi="Times New Roman" w:cs="Times New Roman"/>
+          <w:sz w:val="24"/>
+          <w:szCs w:val="24"/>
+        </w:rPr>
+        <w:t>The system must generate a unique Item ID for tracking.</w:t>
+      </w:r>
+    </w:p>
+    <w:p>
+      <w:pPr>
+        <w:numPr>
+          <w:ilvl w:val="0"/>
+          <w:numId w:val="9"/>
+        </w:numPr>
+        <w:rPr>
+          <w:rFonts w:ascii="Times New Roman" w:hAnsi="Times New Roman" w:cs="Times New Roman"/>
+          <w:sz w:val="24"/>
+          <w:szCs w:val="24"/>
+        </w:rPr>
+      </w:pPr>
+      <w:r>
+        <w:rPr>
+          <w:rFonts w:ascii="Times New Roman" w:hAnsi="Times New Roman" w:cs="Times New Roman"/>
+          <w:sz w:val="24"/>
+          <w:szCs w:val="24"/>
+        </w:rPr>
+        <w:t>Status tracking: Items must transition through statuses</w:t>
+      </w:r>
+      <w:r>
+        <w:rPr>
+          <w:rFonts w:ascii="Times New Roman" w:hAnsi="Times New Roman" w:cs="Times New Roman"/>
+          <w:sz w:val="24"/>
+          <w:szCs w:val="24"/>
+        </w:rPr>
+        <w:t>.</w:t>
+      </w:r>
+    </w:p>
+    <w:p>
+      <w:pPr>
+        <w:rPr>
+          <w:rFonts w:ascii="Times New Roman" w:hAnsi="Times New Roman" w:cs="Times New Roman"/>
+          <w:sz w:val="24"/>
+          <w:szCs w:val="24"/>
+        </w:rPr>
+      </w:pPr>
+    </w:p>
+    <w:p>
+      <w:pPr>
+        <w:rPr>
+          <w:rFonts w:ascii="Times New Roman" w:hAnsi="Times New Roman" w:cs="Times New Roman"/>
+          <w:sz w:val="24"/>
+          <w:szCs w:val="24"/>
+        </w:rPr>
+      </w:pPr>
+    </w:p>
+    <w:p>
+      <w:pPr>
+        <w:rPr>
+          <w:rFonts w:ascii="Times New Roman" w:hAnsi="Times New Roman" w:cs="Times New Roman"/>
+          <w:b/>
+          <w:bCs/>
+          <w:sz w:val="24"/>
+          <w:szCs w:val="24"/>
+        </w:rPr>
+      </w:pPr>
+      <w:r>
+        <w:rPr>
+          <w:rFonts w:ascii="Times New Roman" w:hAnsi="Times New Roman" w:cs="Times New Roman"/>
+          <w:b/>
+          <w:bCs/>
+          <w:sz w:val="24"/>
+          <w:szCs w:val="24"/>
+        </w:rPr>
+        <w:lastRenderedPageBreak/>
+        <w:t>FR-3: AI-Powered Matching Engine</w:t>
+      </w:r>
+    </w:p>
+    <w:p>
+      <w:pPr>
+        <w:numPr>
+          <w:ilvl w:val="0"/>
+          <w:numId w:val="10"/>
+        </w:numPr>
+        <w:rPr>
+          <w:rFonts w:ascii="Times New Roman" w:hAnsi="Times New Roman" w:cs="Times New Roman"/>
+          <w:sz w:val="24"/>
+          <w:szCs w:val="24"/>
+        </w:rPr>
+      </w:pPr>
+      <w:r>
+        <w:rPr>
+          <w:rFonts w:ascii="Times New Roman" w:hAnsi="Times New Roman" w:cs="Times New Roman"/>
+          <w:sz w:val="24"/>
+          <w:szCs w:val="24"/>
+        </w:rPr>
+        <w:t>The system must utilize Vector Embeddings to compare text descriptions and images.</w:t>
+      </w:r>
+    </w:p>
+    <w:p>
+      <w:pPr>
+        <w:numPr>
+          <w:ilvl w:val="0"/>
+          <w:numId w:val="10"/>
+        </w:numPr>
+        <w:rPr>
+          <w:rFonts w:ascii="Times New Roman" w:hAnsi="Times New Roman" w:cs="Times New Roman"/>
+          <w:sz w:val="24"/>
+          <w:szCs w:val="24"/>
+        </w:rPr>
+      </w:pPr>
+      <w:r>
+        <w:rPr>
+          <w:rFonts w:ascii="Times New Roman" w:hAnsi="Times New Roman" w:cs="Times New Roman"/>
+          <w:sz w:val="24"/>
+          <w:szCs w:val="24"/>
+        </w:rPr>
+        <w:t>When a "Lost" item is reported, the system must automatically scan the "Found" database for potential matches.</w:t>
+      </w:r>
+    </w:p>
+    <w:p>
+      <w:pPr>
+        <w:numPr>
+          <w:ilvl w:val="0"/>
+          <w:numId w:val="10"/>
+        </w:numPr>
+        <w:rPr>
+          <w:rFonts w:ascii="Times New Roman" w:hAnsi="Times New Roman" w:cs="Times New Roman"/>
+          <w:sz w:val="24"/>
+          <w:szCs w:val="24"/>
+        </w:rPr>
+      </w:pPr>
+      <w:r>
+        <w:rPr>
+          <w:rFonts w:ascii="Times New Roman" w:hAnsi="Times New Roman" w:cs="Times New Roman"/>
+          <w:sz w:val="24"/>
+          <w:szCs w:val="24"/>
+        </w:rPr>
+        <w:t>The system must return a "Similarity Score" (0-100%) to help staff prioritize potential matches.</w:t>
+      </w:r>
+    </w:p>
+    <w:p>
+      <w:pPr>
+        <w:rPr>
+          <w:rFonts w:ascii="Times New Roman" w:hAnsi="Times New Roman" w:cs="Times New Roman"/>
+          <w:b/>
+          <w:bCs/>
+          <w:sz w:val="24"/>
+          <w:szCs w:val="24"/>
+        </w:rPr>
+      </w:pPr>
+      <w:r>
+        <w:rPr>
+          <w:rFonts w:ascii="Times New Roman" w:hAnsi="Times New Roman" w:cs="Times New Roman"/>
+          <w:b/>
+          <w:bCs/>
+          <w:sz w:val="24"/>
+          <w:szCs w:val="24"/>
+        </w:rPr>
+        <w:t>FR-4: Multi-Tenant Business Onboarding</w:t>
+      </w:r>
+    </w:p>
+    <w:p>
+      <w:pPr>
+        <w:numPr>
+          <w:ilvl w:val="0"/>
+          <w:numId w:val="11"/>
+        </w:numPr>
+        <w:rPr>
+          <w:rFonts w:ascii="Times New Roman" w:hAnsi="Times New Roman" w:cs="Times New Roman"/>
+          <w:sz w:val="24"/>
+          <w:szCs w:val="24"/>
+        </w:rPr>
+      </w:pPr>
+      <w:r>
+        <w:rPr>
+          <w:rFonts w:ascii="Times New Roman" w:hAnsi="Times New Roman" w:cs="Times New Roman"/>
+          <w:sz w:val="24"/>
+          <w:szCs w:val="24"/>
+        </w:rPr>
+        <w:t>Businesses must be able to self-register via a landing page.</w:t>
+      </w:r>
+    </w:p>
+    <w:p>
+      <w:pPr>
+        <w:numPr>
+          <w:ilvl w:val="0"/>
+          <w:numId w:val="11"/>
+        </w:numPr>
+        <w:rPr>
+          <w:rFonts w:ascii="Times New Roman" w:hAnsi="Times New Roman" w:cs="Times New Roman"/>
+          <w:sz w:val="24"/>
+          <w:szCs w:val="24"/>
+        </w:rPr>
+      </w:pPr>
+      <w:r>
+        <w:rPr>
+          <w:rFonts w:ascii="Times New Roman" w:hAnsi="Times New Roman" w:cs="Times New Roman"/>
+          <w:sz w:val="24"/>
+          <w:szCs w:val="24"/>
+        </w:rPr>
+        <w:t>The system must generate a unique Business Code upon registration.</w:t>
+      </w:r>
+    </w:p>
+    <w:p>
+      <w:pPr>
+        <w:numPr>
+          <w:ilvl w:val="0"/>
+          <w:numId w:val="11"/>
+        </w:numPr>
+        <w:rPr>
+          <w:rFonts w:ascii="Times New Roman" w:hAnsi="Times New Roman" w:cs="Times New Roman"/>
+          <w:sz w:val="24"/>
+          <w:szCs w:val="24"/>
+        </w:rPr>
+      </w:pPr>
+      <w:r>
+        <w:rPr>
+          <w:rFonts w:ascii="Times New Roman" w:hAnsi="Times New Roman" w:cs="Times New Roman"/>
+          <w:sz w:val="24"/>
+          <w:szCs w:val="24"/>
+        </w:rPr>
+        <w:t>Subscriptions must be managed via tiers (Starter, Professional, Enterprise) with feature gating (e.g., report limits).</w:t>
+      </w:r>
+    </w:p>
+    <w:p>
+      <w:pPr>
+        <w:rPr>
+          <w:rFonts w:ascii="Times New Roman" w:hAnsi="Times New Roman" w:cs="Times New Roman"/>
+          <w:b/>
+          <w:bCs/>
+          <w:sz w:val="24"/>
+          <w:szCs w:val="24"/>
+        </w:rPr>
+      </w:pPr>
+      <w:r>
+        <w:rPr>
+          <w:rFonts w:ascii="Times New Roman" w:hAnsi="Times New Roman" w:cs="Times New Roman"/>
+          <w:b/>
+          <w:bCs/>
+          <w:sz w:val="24"/>
+          <w:szCs w:val="24"/>
+        </w:rPr>
+        <w:t>FR-5: Billing &amp; Subscription Management</w:t>
+      </w:r>
+    </w:p>
+    <w:p>
+      <w:pPr>
+        <w:numPr>
+          <w:ilvl w:val="0"/>
+          <w:numId w:val="12"/>
+        </w:numPr>
+        <w:rPr>
+          <w:rFonts w:ascii="Times New Roman" w:hAnsi="Times New Roman" w:cs="Times New Roman"/>
+          <w:sz w:val="24"/>
+          <w:szCs w:val="24"/>
+        </w:rPr>
+      </w:pPr>
+      <w:r>
+        <w:rPr>
+          <w:rFonts w:ascii="Times New Roman" w:hAnsi="Times New Roman" w:cs="Times New Roman"/>
+          <w:sz w:val="24"/>
+          <w:szCs w:val="24"/>
+        </w:rPr>
+        <w:t>Integration with Razorpay payment gateway for handling subscription payments.</w:t>
+      </w:r>
+    </w:p>
+    <w:p>
+      <w:pPr>
+        <w:numPr>
+          <w:ilvl w:val="0"/>
+          <w:numId w:val="12"/>
+        </w:numPr>
+        <w:rPr>
+          <w:rFonts w:ascii="Times New Roman" w:hAnsi="Times New Roman" w:cs="Times New Roman"/>
+          <w:sz w:val="24"/>
+          <w:szCs w:val="24"/>
+        </w:rPr>
+      </w:pPr>
+      <w:r>
+        <w:rPr>
+          <w:rFonts w:ascii="Times New Roman" w:hAnsi="Times New Roman" w:cs="Times New Roman"/>
+          <w:sz w:val="24"/>
+          <w:szCs w:val="24"/>
+        </w:rPr>
+        <w:t>Automatic handling of upgrades (e.g., moving from Starter to Professional).</w:t>
+      </w:r>
+    </w:p>
+    <w:p>
+      <w:pPr>
+        <w:numPr>
+          <w:ilvl w:val="0"/>
+          <w:numId w:val="12"/>
+        </w:numPr>
+        <w:rPr>
+          <w:rFonts w:ascii="Times New Roman" w:hAnsi="Times New Roman" w:cs="Times New Roman"/>
+          <w:sz w:val="24"/>
+          <w:szCs w:val="24"/>
+        </w:rPr>
+      </w:pPr>
+      <w:r>
+        <w:rPr>
+          <w:rFonts w:ascii="Times New Roman" w:hAnsi="Times New Roman" w:cs="Times New Roman"/>
+          <w:sz w:val="24"/>
+          <w:szCs w:val="24"/>
+        </w:rPr>
+        <w:t>Automated Invoice Generation: Users must be able to download PDF invoices for their payment history.</w:t>
+      </w:r>
+    </w:p>
+    <w:p>
+      <w:pPr>
+        <w:rPr>
+          <w:rFonts w:ascii="Times New Roman" w:hAnsi="Times New Roman" w:cs="Times New Roman"/>
+          <w:b/>
+          <w:bCs/>
+          <w:sz w:val="24"/>
+          <w:szCs w:val="24"/>
+        </w:rPr>
+      </w:pPr>
+      <w:r>
+        <w:rPr>
+          <w:rFonts w:ascii="Times New Roman" w:hAnsi="Times New Roman" w:cs="Times New Roman"/>
+          <w:b/>
+          <w:bCs/>
+          <w:sz w:val="24"/>
+          <w:szCs w:val="24"/>
+        </w:rPr>
+        <w:t>FR-6: Notification System</w:t>
+      </w:r>
+    </w:p>
+    <w:p>
+      <w:pPr>
+        <w:numPr>
+          <w:ilvl w:val="0"/>
+          <w:numId w:val="13"/>
+        </w:numPr>
+        <w:rPr>
+          <w:rFonts w:ascii="Times New Roman" w:hAnsi="Times New Roman" w:cs="Times New Roman"/>
+          <w:sz w:val="24"/>
+          <w:szCs w:val="24"/>
+        </w:rPr>
+      </w:pPr>
+      <w:r>
+        <w:rPr>
+          <w:rFonts w:ascii="Times New Roman" w:hAnsi="Times New Roman" w:cs="Times New Roman"/>
+          <w:sz w:val="24"/>
+          <w:szCs w:val="24"/>
+        </w:rPr>
+        <w:t>The system must alert users when a high-confidence match is found.</w:t>
+      </w:r>
+    </w:p>
+    <w:p>
+      <w:pPr>
+        <w:numPr>
+          <w:ilvl w:val="0"/>
+          <w:numId w:val="13"/>
+        </w:numPr>
+        <w:rPr>
+          <w:rFonts w:ascii="Times New Roman" w:hAnsi="Times New Roman" w:cs="Times New Roman"/>
+          <w:sz w:val="24"/>
+          <w:szCs w:val="24"/>
+        </w:rPr>
+      </w:pPr>
+      <w:r>
+        <w:rPr>
+          <w:rFonts w:ascii="Times New Roman" w:hAnsi="Times New Roman" w:cs="Times New Roman"/>
+          <w:sz w:val="24"/>
+          <w:szCs w:val="24"/>
+        </w:rPr>
+        <w:t>In-app notifications for status updates (e.g., "Item Returned").</w:t>
+      </w:r>
+    </w:p>
+    <w:p>
+      <w:pPr>
+        <w:rPr>
+          <w:rFonts w:ascii="Times New Roman" w:hAnsi="Times New Roman" w:cs="Times New Roman"/>
+          <w:sz w:val="24"/>
+          <w:szCs w:val="24"/>
+        </w:rPr>
+      </w:pPr>
+    </w:p>
+    <w:p>
+      <w:pPr>
+        <w:rPr>
+          <w:rFonts w:ascii="Times New Roman" w:hAnsi="Times New Roman" w:cs="Times New Roman"/>
+          <w:sz w:val="24"/>
+          <w:szCs w:val="24"/>
+        </w:rPr>
+      </w:pPr>
+    </w:p>
+    <w:p>
+      <w:pPr>
+        <w:rPr>
+          <w:rFonts w:ascii="Times New Roman" w:hAnsi="Times New Roman" w:cs="Times New Roman"/>
+          <w:b/>
+          <w:bCs/>
+          <w:sz w:val="28"/>
+          <w:szCs w:val="28"/>
+        </w:rPr>
+      </w:pPr>
+      <w:r>
+        <w:rPr>
+          <w:rFonts w:ascii="Times New Roman" w:hAnsi="Times New Roman" w:cs="Times New Roman"/>
+          <w:b/>
+          <w:bCs/>
+          <w:sz w:val="28"/>
+          <w:szCs w:val="28"/>
+        </w:rPr>
+        <w:t>Non-Functional Requirements (NFR)</w:t>
+      </w:r>
+    </w:p>
+    <w:p>
+      <w:pPr>
+        <w:rPr>
+          <w:rFonts w:ascii="Times New Roman" w:hAnsi="Times New Roman" w:cs="Times New Roman"/>
+          <w:sz w:val="24"/>
+          <w:szCs w:val="24"/>
+        </w:rPr>
+      </w:pPr>
+      <w:r>
+        <w:rPr>
+          <w:rFonts w:ascii="Times New Roman" w:hAnsi="Times New Roman" w:cs="Times New Roman"/>
+          <w:b/>
+          <w:bCs/>
+          <w:sz w:val="24"/>
+          <w:szCs w:val="24"/>
+        </w:rPr>
+        <w:t>NFR-1: Security &amp; Data Privacy</w:t>
+      </w:r>
+    </w:p>
+    <w:p>
+      <w:pPr>
+        <w:numPr>
+          <w:ilvl w:val="0"/>
+          <w:numId w:val="14"/>
+        </w:numPr>
+        <w:rPr>
+          <w:rFonts w:ascii="Times New Roman" w:hAnsi="Times New Roman" w:cs="Times New Roman"/>
+          <w:sz w:val="24"/>
+          <w:szCs w:val="24"/>
+        </w:rPr>
+      </w:pPr>
+      <w:r>
+        <w:rPr>
+          <w:rFonts w:ascii="Times New Roman" w:hAnsi="Times New Roman" w:cs="Times New Roman"/>
+          <w:sz w:val="24"/>
+          <w:szCs w:val="24"/>
+        </w:rPr>
+        <w:t>All sensitive user data (passwords) must be hashed.</w:t>
+      </w:r>
+    </w:p>
+    <w:p>
+      <w:pPr>
+        <w:numPr>
+          <w:ilvl w:val="0"/>
+          <w:numId w:val="14"/>
+        </w:numPr>
+        <w:rPr>
+          <w:rFonts w:ascii="Times New Roman" w:hAnsi="Times New Roman" w:cs="Times New Roman"/>
+          <w:sz w:val="24"/>
+          <w:szCs w:val="24"/>
+        </w:rPr>
+      </w:pPr>
+      <w:r>
+        <w:rPr>
+          <w:rFonts w:ascii="Times New Roman" w:hAnsi="Times New Roman" w:cs="Times New Roman"/>
+          <w:sz w:val="24"/>
+          <w:szCs w:val="24"/>
+        </w:rPr>
+        <w:t>API endpoints must be protected via Dependency Injection (get_current_user) to ensure unauthorized users cannot access business data.</w:t>
+      </w:r>
+    </w:p>
+    <w:p>
+      <w:pPr>
+        <w:numPr>
+          <w:ilvl w:val="0"/>
+          <w:numId w:val="14"/>
+        </w:numPr>
+        <w:rPr>
+          <w:rFonts w:ascii="Times New Roman" w:hAnsi="Times New Roman" w:cs="Times New Roman"/>
+          <w:sz w:val="24"/>
+          <w:szCs w:val="24"/>
+        </w:rPr>
+      </w:pPr>
+      <w:r>
+        <w:rPr>
+          <w:rFonts w:ascii="Times New Roman" w:hAnsi="Times New Roman" w:cs="Times New Roman"/>
+          <w:sz w:val="24"/>
+          <w:szCs w:val="24"/>
+        </w:rPr>
+        <w:t>Cross-Origin Resource Sharing (CORS) must be configured to prevent unauthorized domain access.</w:t>
+      </w:r>
+    </w:p>
+    <w:p>
+      <w:pPr>
+        <w:rPr>
+          <w:rFonts w:ascii="Times New Roman" w:hAnsi="Times New Roman" w:cs="Times New Roman"/>
+          <w:sz w:val="24"/>
+          <w:szCs w:val="24"/>
+        </w:rPr>
+      </w:pPr>
+      <w:r>
+        <w:rPr>
+          <w:rFonts w:ascii="Times New Roman" w:hAnsi="Times New Roman" w:cs="Times New Roman"/>
+          <w:b/>
+          <w:bCs/>
+          <w:sz w:val="24"/>
+          <w:szCs w:val="24"/>
+        </w:rPr>
+        <w:t>NFR-2: Scalability</w:t>
+      </w:r>
+    </w:p>
+    <w:p>
+      <w:pPr>
+        <w:numPr>
+          <w:ilvl w:val="0"/>
+          <w:numId w:val="15"/>
+        </w:numPr>
+        <w:rPr>
+          <w:rFonts w:ascii="Times New Roman" w:hAnsi="Times New Roman" w:cs="Times New Roman"/>
+          <w:sz w:val="24"/>
+          <w:szCs w:val="24"/>
+        </w:rPr>
+      </w:pPr>
+      <w:r>
+        <w:rPr>
+          <w:rFonts w:ascii="Times New Roman" w:hAnsi="Times New Roman" w:cs="Times New Roman"/>
+          <w:sz w:val="24"/>
+          <w:szCs w:val="24"/>
+        </w:rPr>
+        <w:t>The database schema must use Foreign Keys and Indexing to handle thousands of items across multiple businesses without performance degradation.</w:t>
+      </w:r>
+    </w:p>
+    <w:p>
+      <w:pPr>
+        <w:numPr>
+          <w:ilvl w:val="0"/>
+          <w:numId w:val="15"/>
+        </w:numPr>
+        <w:rPr>
+          <w:rFonts w:ascii="Times New Roman" w:hAnsi="Times New Roman" w:cs="Times New Roman"/>
+          <w:sz w:val="24"/>
+          <w:szCs w:val="24"/>
+        </w:rPr>
+      </w:pPr>
+      <w:r>
+        <w:rPr>
+          <w:rFonts w:ascii="Times New Roman" w:hAnsi="Times New Roman" w:cs="Times New Roman"/>
+          <w:sz w:val="24"/>
+          <w:szCs w:val="24"/>
+        </w:rPr>
+        <w:t>The architecture should support horizontal scaling (SaaS model).</w:t>
+      </w:r>
+    </w:p>
+    <w:p>
+      <w:pPr>
+        <w:ind w:left="720"/>
+        <w:rPr>
+          <w:rFonts w:ascii="Times New Roman" w:hAnsi="Times New Roman" w:cs="Times New Roman"/>
+          <w:sz w:val="24"/>
+          <w:szCs w:val="24"/>
+        </w:rPr>
+      </w:pPr>
+    </w:p>
+    <w:p>
+      <w:pPr>
+        <w:rPr>
+          <w:rFonts w:ascii="Times New Roman" w:hAnsi="Times New Roman" w:cs="Times New Roman"/>
+          <w:sz w:val="24"/>
+          <w:szCs w:val="24"/>
+        </w:rPr>
+      </w:pPr>
+      <w:r>
+        <w:rPr>
+          <w:rFonts w:ascii="Times New Roman" w:hAnsi="Times New Roman" w:cs="Times New Roman"/>
+          <w:b/>
+          <w:bCs/>
+          <w:sz w:val="24"/>
+          <w:szCs w:val="24"/>
+        </w:rPr>
+        <w:lastRenderedPageBreak/>
+        <w:t>NFR-3: Performance</w:t>
+      </w:r>
+    </w:p>
+    <w:p>
+      <w:pPr>
+        <w:numPr>
+          <w:ilvl w:val="0"/>
+          <w:numId w:val="16"/>
+        </w:numPr>
+        <w:rPr>
+          <w:rFonts w:ascii="Times New Roman" w:hAnsi="Times New Roman" w:cs="Times New Roman"/>
+          <w:sz w:val="24"/>
+          <w:szCs w:val="24"/>
+        </w:rPr>
+      </w:pPr>
+      <w:r>
+        <w:rPr>
+          <w:rFonts w:ascii="Times New Roman" w:hAnsi="Times New Roman" w:cs="Times New Roman"/>
+          <w:sz w:val="24"/>
+          <w:szCs w:val="24"/>
+        </w:rPr>
+        <w:t>The dashboard must load critical statistics (KPIs) in under 2 seconds.</w:t>
+      </w:r>
+    </w:p>
+    <w:p>
+      <w:pPr>
+        <w:numPr>
+          <w:ilvl w:val="0"/>
+          <w:numId w:val="16"/>
+        </w:numPr>
+        <w:rPr>
+          <w:rFonts w:ascii="Times New Roman" w:hAnsi="Times New Roman" w:cs="Times New Roman"/>
+          <w:sz w:val="24"/>
+          <w:szCs w:val="24"/>
+        </w:rPr>
+      </w:pPr>
+      <w:r>
+        <w:rPr>
+          <w:rFonts w:ascii="Times New Roman" w:hAnsi="Times New Roman" w:cs="Times New Roman"/>
+          <w:sz w:val="24"/>
+          <w:szCs w:val="24"/>
+        </w:rPr>
+        <w:t>AI Matching queries should return results in under 3 seconds using optimized database queries.</w:t>
+      </w:r>
+    </w:p>
+    <w:p>
+      <w:pPr>
+        <w:rPr>
+          <w:rFonts w:ascii="Times New Roman" w:hAnsi="Times New Roman" w:cs="Times New Roman"/>
+          <w:sz w:val="24"/>
+          <w:szCs w:val="24"/>
+        </w:rPr>
+      </w:pPr>
+      <w:r>
+        <w:rPr>
+          <w:rFonts w:ascii="Times New Roman" w:hAnsi="Times New Roman" w:cs="Times New Roman"/>
+          <w:b/>
+          <w:bCs/>
+          <w:sz w:val="24"/>
+          <w:szCs w:val="24"/>
+        </w:rPr>
+        <w:t>NFR-4: Usability</w:t>
+      </w:r>
+    </w:p>
+    <w:p>
+      <w:pPr>
+        <w:numPr>
+          <w:ilvl w:val="0"/>
+          <w:numId w:val="17"/>
+        </w:numPr>
+        <w:rPr>
+          <w:rFonts w:ascii="Times New Roman" w:hAnsi="Times New Roman" w:cs="Times New Roman"/>
+          <w:sz w:val="24"/>
+          <w:szCs w:val="24"/>
+        </w:rPr>
+      </w:pPr>
+      <w:r>
+        <w:rPr>
+          <w:rFonts w:ascii="Times New Roman" w:hAnsi="Times New Roman" w:cs="Times New Roman"/>
+          <w:sz w:val="24"/>
+          <w:szCs w:val="24"/>
+        </w:rPr>
+        <w:t>The interface must be responsive (Mobile-friendly via Tailwind CSS).</w:t>
+      </w:r>
+    </w:p>
+    <w:p>
+      <w:pPr>
+        <w:numPr>
+          <w:ilvl w:val="0"/>
+          <w:numId w:val="17"/>
+        </w:numPr>
+        <w:rPr>
+          <w:rFonts w:ascii="Times New Roman" w:hAnsi="Times New Roman" w:cs="Times New Roman"/>
+          <w:sz w:val="24"/>
+          <w:szCs w:val="24"/>
+        </w:rPr>
+      </w:pPr>
+      <w:r>
+        <w:rPr>
+          <w:rFonts w:ascii="Times New Roman" w:hAnsi="Times New Roman" w:cs="Times New Roman"/>
+          <w:sz w:val="24"/>
+          <w:szCs w:val="24"/>
+        </w:rPr>
+        <w:t>Workflows (reporting an item) should require no more than 3 steps.</w:t>
+      </w:r>
+    </w:p>
+    <w:p>
+      <w:pPr>
+        <w:rPr>
+          <w:rFonts w:ascii="Times New Roman" w:hAnsi="Times New Roman" w:cs="Times New Roman"/>
+          <w:sz w:val="24"/>
+          <w:szCs w:val="24"/>
+        </w:rPr>
+      </w:pPr>
+    </w:p>
+    <w:p>
+      <w:pPr>
+        <w:rPr>
+          <w:rFonts w:ascii="Times New Roman" w:hAnsi="Times New Roman" w:cs="Times New Roman"/>
+          <w:sz w:val="24"/>
+          <w:szCs w:val="24"/>
+        </w:rPr>
+      </w:pPr>
+    </w:p>
+    <w:p>
+      <w:pPr>
+        <w:rPr>
+          <w:rFonts w:ascii="Times New Roman" w:hAnsi="Times New Roman" w:cs="Times New Roman"/>
+          <w:sz w:val="24"/>
+          <w:szCs w:val="24"/>
+        </w:rPr>
+      </w:pPr>
+    </w:p>
+    <w:p>
+      <w:pPr>
+        <w:rPr>
+          <w:rFonts w:ascii="Times New Roman" w:hAnsi="Times New Roman" w:cs="Times New Roman"/>
+          <w:sz w:val="24"/>
+          <w:szCs w:val="24"/>
+        </w:rPr>
+      </w:pPr>
+    </w:p>
+    <w:p>
+      <w:pPr>
+        <w:rPr>
+          <w:rFonts w:ascii="Times New Roman" w:hAnsi="Times New Roman" w:cs="Times New Roman"/>
+          <w:sz w:val="24"/>
+          <w:szCs w:val="24"/>
+        </w:rPr>
+      </w:pPr>
+    </w:p>
+    <w:p>
+      <w:pPr>
+        <w:rPr>
+          <w:rFonts w:ascii="Times New Roman" w:hAnsi="Times New Roman" w:cs="Times New Roman"/>
+          <w:sz w:val="24"/>
+          <w:szCs w:val="24"/>
+        </w:rPr>
+      </w:pPr>
+    </w:p>
+    <w:p>
+      <w:pPr>
+        <w:rPr>
+          <w:rFonts w:ascii="Times New Roman" w:hAnsi="Times New Roman" w:cs="Times New Roman"/>
+          <w:sz w:val="24"/>
+          <w:szCs w:val="24"/>
+        </w:rPr>
+      </w:pPr>
+    </w:p>
+    <w:p>
+      <w:pPr>
+        <w:rPr>
+          <w:rFonts w:ascii="Times New Roman" w:hAnsi="Times New Roman" w:cs="Times New Roman"/>
+          <w:sz w:val="24"/>
+          <w:szCs w:val="24"/>
+        </w:rPr>
+      </w:pPr>
+    </w:p>
+    <w:p>
+      <w:pPr>
+        <w:rPr>
+          <w:rFonts w:ascii="Times New Roman" w:hAnsi="Times New Roman" w:cs="Times New Roman"/>
+          <w:sz w:val="24"/>
+          <w:szCs w:val="24"/>
+        </w:rPr>
+      </w:pPr>
+    </w:p>
+    <w:p>
+      <w:pPr>
+        <w:rPr>
+          <w:rFonts w:ascii="Times New Roman" w:hAnsi="Times New Roman" w:cs="Times New Roman"/>
+          <w:sz w:val="24"/>
+          <w:szCs w:val="24"/>
+        </w:rPr>
+      </w:pPr>
+    </w:p>
+    <w:p>
+      <w:pPr>
+        <w:rPr>
+          <w:rFonts w:ascii="Times New Roman" w:hAnsi="Times New Roman" w:cs="Times New Roman"/>
+          <w:sz w:val="24"/>
+          <w:szCs w:val="24"/>
+        </w:rPr>
+      </w:pPr>
+    </w:p>
+    <w:p>
+      <w:pPr>
+        <w:rPr>
+          <w:rFonts w:ascii="Times New Roman" w:hAnsi="Times New Roman" w:cs="Times New Roman"/>
+          <w:sz w:val="24"/>
+          <w:szCs w:val="24"/>
+        </w:rPr>
+      </w:pPr>
+    </w:p>
+    <w:p>
+      <w:pPr>
+        <w:rPr>
+          <w:rFonts w:ascii="Times New Roman" w:hAnsi="Times New Roman" w:cs="Times New Roman"/>
+          <w:sz w:val="24"/>
+          <w:szCs w:val="24"/>
+        </w:rPr>
+      </w:pPr>
+    </w:p>
+    <w:p>
+      <w:pPr>
+        <w:rPr>
+          <w:rFonts w:ascii="Times New Roman" w:hAnsi="Times New Roman" w:cs="Times New Roman"/>
+          <w:sz w:val="24"/>
+          <w:szCs w:val="24"/>
+        </w:rPr>
+      </w:pPr>
+    </w:p>
+    <w:p>
+      <w:pPr>
+        <w:rPr>
+          <w:rFonts w:ascii="Times New Roman" w:hAnsi="Times New Roman" w:cs="Times New Roman"/>
+          <w:sz w:val="24"/>
+          <w:szCs w:val="24"/>
+        </w:rPr>
+      </w:pPr>
+    </w:p>
+    <w:p>
+      <w:pPr>
+        <w:rPr>
+          <w:rFonts w:ascii="Times New Roman" w:hAnsi="Times New Roman" w:cs="Times New Roman"/>
+          <w:sz w:val="24"/>
+          <w:szCs w:val="24"/>
+        </w:rPr>
+      </w:pPr>
+    </w:p>
+    <w:p>
+      <w:pPr>
+        <w:rPr>
+          <w:rFonts w:ascii="Times New Roman" w:hAnsi="Times New Roman" w:cs="Times New Roman"/>
+          <w:sz w:val="24"/>
+          <w:szCs w:val="24"/>
+        </w:rPr>
+      </w:pPr>
+    </w:p>
+    <w:p>
+      <w:pPr>
+        <w:rPr>
+          <w:rFonts w:ascii="Times New Roman" w:hAnsi="Times New Roman" w:cs="Times New Roman"/>
+          <w:sz w:val="24"/>
+          <w:szCs w:val="24"/>
+        </w:rPr>
+      </w:pPr>
+    </w:p>
+    <w:p>
+      <w:pPr>
+        <w:rPr>
+          <w:rFonts w:ascii="Times New Roman" w:hAnsi="Times New Roman" w:cs="Times New Roman"/>
+          <w:sz w:val="24"/>
+          <w:szCs w:val="24"/>
+        </w:rPr>
+      </w:pPr>
+    </w:p>
+    <w:p>
+      <w:pPr>
+        <w:rPr>
+          <w:rFonts w:ascii="Times New Roman" w:hAnsi="Times New Roman" w:cs="Times New Roman"/>
+          <w:sz w:val="24"/>
+          <w:szCs w:val="24"/>
+        </w:rPr>
+      </w:pPr>
+    </w:p>
+    <w:p>
+      <w:pPr>
+        <w:rPr>
+          <w:rFonts w:ascii="Times New Roman" w:hAnsi="Times New Roman" w:cs="Times New Roman"/>
+          <w:sz w:val="24"/>
+          <w:szCs w:val="24"/>
+        </w:rPr>
+      </w:pPr>
+    </w:p>
+    <w:p>
+      <w:pPr>
+        <w:rPr>
+          <w:rFonts w:ascii="Times New Roman" w:hAnsi="Times New Roman" w:cs="Times New Roman"/>
+          <w:sz w:val="24"/>
+          <w:szCs w:val="24"/>
+        </w:rPr>
+      </w:pPr>
+    </w:p>
+    <w:p>
+      <w:pPr>
+        <w:rPr>
+          <w:rFonts w:ascii="Times New Roman" w:hAnsi="Times New Roman" w:cs="Times New Roman"/>
+          <w:sz w:val="24"/>
+          <w:szCs w:val="24"/>
+        </w:rPr>
+      </w:pPr>
+    </w:p>
+    <w:p>
+      <w:pPr>
+        <w:rPr>
+          <w:rFonts w:ascii="Times New Roman" w:hAnsi="Times New Roman" w:cs="Times New Roman"/>
+          <w:sz w:val="24"/>
+          <w:szCs w:val="24"/>
+        </w:rPr>
+      </w:pPr>
+    </w:p>
+    <w:p>
+      <w:pPr>
+        <w:rPr>
+          <w:rFonts w:ascii="Times New Roman" w:hAnsi="Times New Roman" w:cs="Times New Roman"/>
+          <w:b/>
+          <w:bCs/>
+          <w:sz w:val="28"/>
+          <w:szCs w:val="28"/>
+        </w:rPr>
+      </w:pPr>
+      <w:r>
+        <w:rPr>
+          <w:rFonts w:ascii="Times New Roman" w:hAnsi="Times New Roman" w:cs="Times New Roman"/>
+          <w:b/>
+          <w:bCs/>
+          <w:sz w:val="28"/>
+          <w:szCs w:val="28"/>
+        </w:rPr>
+        <w:lastRenderedPageBreak/>
+        <w:t>3.3PLANNING AND SCHEDULING</w:t>
+      </w:r>
+    </w:p>
+    <w:p>
+      <w:pPr>
+        <w:rPr>
+          <w:rFonts w:ascii="Times New Roman" w:hAnsi="Times New Roman" w:cs="Times New Roman"/>
+          <w:sz w:val="28"/>
+          <w:szCs w:val="28"/>
+        </w:rPr>
+      </w:pPr>
+      <w:r>
+        <w:rPr>
+          <w:rFonts w:ascii="Times New Roman" w:hAnsi="Times New Roman" w:cs="Times New Roman"/>
+          <w:sz w:val="28"/>
+          <w:szCs w:val="28"/>
+        </w:rPr>
+        <w:t>For the development of the Reclaimed platform, the Waterfall Model was selected as the Software Development Life Cycle (SDLC) methodology. This linear, sequential approach was chosen because the project requirements</w:t>
+      </w:r>
+      <w:r>
+        <w:rPr>
+          <w:rFonts w:ascii="Times New Roman" w:hAnsi="Times New Roman" w:cs="Times New Roman"/>
+          <w:sz w:val="28"/>
+          <w:szCs w:val="28"/>
+        </w:rPr>
+        <w:t xml:space="preserve"> </w:t>
+      </w:r>
+      <w:r>
+        <w:rPr>
+          <w:rFonts w:ascii="Times New Roman" w:hAnsi="Times New Roman" w:cs="Times New Roman"/>
+          <w:sz w:val="28"/>
+          <w:szCs w:val="28"/>
+        </w:rPr>
+        <w:t>such as the specific SaaS roles (Super Admin vs. Business Admin) and the AI matching logi</w:t>
+      </w:r>
+      <w:r>
+        <w:rPr>
+          <w:rFonts w:ascii="Times New Roman" w:hAnsi="Times New Roman" w:cs="Times New Roman"/>
+          <w:sz w:val="28"/>
+          <w:szCs w:val="28"/>
+        </w:rPr>
+        <w:t xml:space="preserve"> </w:t>
+      </w:r>
+      <w:r>
+        <w:rPr>
+          <w:rFonts w:ascii="Times New Roman" w:hAnsi="Times New Roman" w:cs="Times New Roman"/>
+          <w:sz w:val="28"/>
+          <w:szCs w:val="28"/>
+        </w:rPr>
+        <w:t>were well-defined and fixed before development began. The strict project deadline (February 10th) necessitated a structured schedule where each phase was completed and verified before moving to the next, minimizing the risk of scope creep.</w:t>
+      </w:r>
+    </w:p>
+    <w:p>
+      <w:pPr>
+        <w:rPr>
+          <w:rFonts w:ascii="Times New Roman" w:hAnsi="Times New Roman" w:cs="Times New Roman"/>
+          <w:sz w:val="28"/>
+          <w:szCs w:val="28"/>
+        </w:rPr>
+      </w:pPr>
+    </w:p>
+    <w:p>
+      <w:pPr>
+        <w:rPr>
+          <w:rFonts w:ascii="Times New Roman" w:hAnsi="Times New Roman" w:cs="Times New Roman"/>
+          <w:b/>
+          <w:bCs/>
+          <w:sz w:val="28"/>
+          <w:szCs w:val="28"/>
+        </w:rPr>
+      </w:pPr>
+      <w:r>
+        <w:rPr>
+          <w:rFonts w:ascii="Times New Roman" w:hAnsi="Times New Roman" w:cs="Times New Roman"/>
+          <w:b/>
+          <w:bCs/>
+          <w:sz w:val="28"/>
+          <w:szCs w:val="28"/>
+        </w:rPr>
+        <w:t>Project Phases</w:t>
+      </w:r>
+    </w:p>
+    <w:p>
+      <w:pPr>
+        <w:rPr>
+          <w:rFonts w:ascii="Times New Roman" w:hAnsi="Times New Roman" w:cs="Times New Roman"/>
+          <w:sz w:val="28"/>
+          <w:szCs w:val="28"/>
+        </w:rPr>
+      </w:pPr>
+      <w:r>
+        <w:rPr>
+          <w:rFonts w:ascii="Times New Roman" w:hAnsi="Times New Roman" w:cs="Times New Roman"/>
+          <w:sz w:val="28"/>
+          <w:szCs w:val="28"/>
+        </w:rPr>
+        <w:t>The project execution was divided into five distinct phases, ensuring a logical flow from concept to deployment:</w:t>
+      </w:r>
+    </w:p>
+    <w:p>
+      <w:pPr>
+        <w:numPr>
+          <w:ilvl w:val="0"/>
+          <w:numId w:val="20"/>
+        </w:numPr>
+        <w:rPr>
+          <w:rFonts w:ascii="Times New Roman" w:hAnsi="Times New Roman" w:cs="Times New Roman"/>
+          <w:sz w:val="28"/>
+          <w:szCs w:val="28"/>
+        </w:rPr>
+      </w:pPr>
+      <w:r>
+        <w:rPr>
+          <w:rFonts w:ascii="Times New Roman" w:hAnsi="Times New Roman" w:cs="Times New Roman"/>
+          <w:b/>
+          <w:bCs/>
+          <w:sz w:val="28"/>
+          <w:szCs w:val="28"/>
+        </w:rPr>
+        <w:t>Requirement Analysis (Dec 18 - Dec 31):</w:t>
+      </w:r>
+      <w:r>
+        <w:rPr>
+          <w:rFonts w:ascii="Times New Roman" w:hAnsi="Times New Roman" w:cs="Times New Roman"/>
+          <w:sz w:val="28"/>
+          <w:szCs w:val="28"/>
+        </w:rPr>
+        <w:t xml:space="preserve"> The foundation of the project. We conducted a market survey to understand the inefficiencies in current "Lost &amp; Found" systems. We defined the functional requirements (e.g., Image Recognition, Role-Based Access) and finalized the Software Requirement Specification (SRS) document.</w:t>
+      </w:r>
+    </w:p>
+    <w:p>
+      <w:pPr>
+        <w:numPr>
+          <w:ilvl w:val="0"/>
+          <w:numId w:val="20"/>
+        </w:numPr>
+        <w:rPr>
+          <w:rFonts w:ascii="Times New Roman" w:hAnsi="Times New Roman" w:cs="Times New Roman"/>
+          <w:sz w:val="28"/>
+          <w:szCs w:val="28"/>
+        </w:rPr>
+      </w:pPr>
+      <w:r>
+        <w:rPr>
+          <w:rFonts w:ascii="Times New Roman" w:hAnsi="Times New Roman" w:cs="Times New Roman"/>
+          <w:b/>
+          <w:bCs/>
+          <w:sz w:val="28"/>
+          <w:szCs w:val="28"/>
+        </w:rPr>
+        <w:t>System Design (Jan 01 - Jan 14):</w:t>
+      </w:r>
+      <w:r>
+        <w:rPr>
+          <w:rFonts w:ascii="Times New Roman" w:hAnsi="Times New Roman" w:cs="Times New Roman"/>
+          <w:sz w:val="28"/>
+          <w:szCs w:val="28"/>
+        </w:rPr>
+        <w:t xml:space="preserve"> With requirements frozen, we designed the system architecture. Key activities included:</w:t>
+      </w:r>
+    </w:p>
+    <w:p>
+      <w:pPr>
+        <w:numPr>
+          <w:ilvl w:val="1"/>
+          <w:numId w:val="20"/>
+        </w:numPr>
+        <w:rPr>
+          <w:rFonts w:ascii="Times New Roman" w:hAnsi="Times New Roman" w:cs="Times New Roman"/>
+          <w:sz w:val="28"/>
+          <w:szCs w:val="28"/>
+        </w:rPr>
+      </w:pPr>
+      <w:r>
+        <w:rPr>
+          <w:rFonts w:ascii="Times New Roman" w:hAnsi="Times New Roman" w:cs="Times New Roman"/>
+          <w:b/>
+          <w:bCs/>
+          <w:sz w:val="28"/>
+          <w:szCs w:val="28"/>
+        </w:rPr>
+        <w:t>Database Design:</w:t>
+      </w:r>
+      <w:r>
+        <w:rPr>
+          <w:rFonts w:ascii="Times New Roman" w:hAnsi="Times New Roman" w:cs="Times New Roman"/>
+          <w:sz w:val="28"/>
+          <w:szCs w:val="28"/>
+        </w:rPr>
+        <w:t xml:space="preserve"> Creating Entity-Relationship (ER) diagrams to handle multi-tenancy.</w:t>
+      </w:r>
+    </w:p>
+    <w:p>
+      <w:pPr>
+        <w:numPr>
+          <w:ilvl w:val="1"/>
+          <w:numId w:val="20"/>
+        </w:numPr>
+        <w:rPr>
+          <w:rFonts w:ascii="Times New Roman" w:hAnsi="Times New Roman" w:cs="Times New Roman"/>
+          <w:sz w:val="28"/>
+          <w:szCs w:val="28"/>
+        </w:rPr>
+      </w:pPr>
+      <w:r>
+        <w:rPr>
+          <w:rFonts w:ascii="Times New Roman" w:hAnsi="Times New Roman" w:cs="Times New Roman"/>
+          <w:b/>
+          <w:bCs/>
+          <w:sz w:val="28"/>
+          <w:szCs w:val="28"/>
+        </w:rPr>
+        <w:t>UI/UX Design:</w:t>
+      </w:r>
+      <w:r>
+        <w:rPr>
+          <w:rFonts w:ascii="Times New Roman" w:hAnsi="Times New Roman" w:cs="Times New Roman"/>
+          <w:sz w:val="28"/>
+          <w:szCs w:val="28"/>
+        </w:rPr>
+        <w:t xml:space="preserve"> Drafting wireframes for the Admin Dashboard and Landing Page.</w:t>
+      </w:r>
+    </w:p>
+    <w:p>
+      <w:pPr>
+        <w:numPr>
+          <w:ilvl w:val="1"/>
+          <w:numId w:val="20"/>
+        </w:numPr>
+        <w:rPr>
+          <w:rFonts w:ascii="Times New Roman" w:hAnsi="Times New Roman" w:cs="Times New Roman"/>
+          <w:sz w:val="28"/>
+          <w:szCs w:val="28"/>
+        </w:rPr>
+      </w:pPr>
+      <w:r>
+        <w:rPr>
+          <w:rFonts w:ascii="Times New Roman" w:hAnsi="Times New Roman" w:cs="Times New Roman"/>
+          <w:b/>
+          <w:bCs/>
+          <w:sz w:val="28"/>
+          <w:szCs w:val="28"/>
+        </w:rPr>
+        <w:t>AI Logic Design:</w:t>
+      </w:r>
+      <w:r>
+        <w:rPr>
+          <w:rFonts w:ascii="Times New Roman" w:hAnsi="Times New Roman" w:cs="Times New Roman"/>
+          <w:sz w:val="28"/>
+          <w:szCs w:val="28"/>
+        </w:rPr>
+        <w:t xml:space="preserve"> Defining how vector embeddings would be generated and stored.</w:t>
+      </w:r>
+    </w:p>
+    <w:p>
+      <w:pPr>
+        <w:numPr>
+          <w:ilvl w:val="0"/>
+          <w:numId w:val="20"/>
+        </w:numPr>
+        <w:rPr>
+          <w:rFonts w:ascii="Times New Roman" w:hAnsi="Times New Roman" w:cs="Times New Roman"/>
+          <w:sz w:val="28"/>
+          <w:szCs w:val="28"/>
+        </w:rPr>
+      </w:pPr>
+      <w:r>
+        <w:rPr>
+          <w:rFonts w:ascii="Times New Roman" w:hAnsi="Times New Roman" w:cs="Times New Roman"/>
+          <w:b/>
+          <w:bCs/>
+          <w:sz w:val="28"/>
+          <w:szCs w:val="28"/>
+        </w:rPr>
+        <w:t>Implementation (Jan 15 - Feb 05):</w:t>
+      </w:r>
+      <w:r>
+        <w:rPr>
+          <w:rFonts w:ascii="Times New Roman" w:hAnsi="Times New Roman" w:cs="Times New Roman"/>
+          <w:sz w:val="28"/>
+          <w:szCs w:val="28"/>
+        </w:rPr>
+        <w:t xml:space="preserve"> This was the core development phase where designs were converted into code.</w:t>
+      </w:r>
+    </w:p>
+    <w:p>
+      <w:pPr>
+        <w:numPr>
+          <w:ilvl w:val="1"/>
+          <w:numId w:val="20"/>
+        </w:numPr>
+        <w:rPr>
+          <w:rFonts w:ascii="Times New Roman" w:hAnsi="Times New Roman" w:cs="Times New Roman"/>
+          <w:sz w:val="28"/>
+          <w:szCs w:val="28"/>
+        </w:rPr>
+      </w:pPr>
+      <w:r>
+        <w:rPr>
+          <w:rFonts w:ascii="Times New Roman" w:hAnsi="Times New Roman" w:cs="Times New Roman"/>
+          <w:b/>
+          <w:bCs/>
+          <w:sz w:val="28"/>
+          <w:szCs w:val="28"/>
+        </w:rPr>
+        <w:t>Backend:</w:t>
+      </w:r>
+      <w:r>
+        <w:rPr>
+          <w:rFonts w:ascii="Times New Roman" w:hAnsi="Times New Roman" w:cs="Times New Roman"/>
+          <w:sz w:val="28"/>
+          <w:szCs w:val="28"/>
+        </w:rPr>
+        <w:t xml:space="preserve"> Built robust REST APIs using Python FastAPI.</w:t>
+      </w:r>
+    </w:p>
+    <w:p>
+      <w:pPr>
+        <w:numPr>
+          <w:ilvl w:val="1"/>
+          <w:numId w:val="20"/>
+        </w:numPr>
+        <w:rPr>
+          <w:rFonts w:ascii="Times New Roman" w:hAnsi="Times New Roman" w:cs="Times New Roman"/>
+          <w:sz w:val="28"/>
+          <w:szCs w:val="28"/>
+        </w:rPr>
+      </w:pPr>
+      <w:r>
+        <w:rPr>
+          <w:rFonts w:ascii="Times New Roman" w:hAnsi="Times New Roman" w:cs="Times New Roman"/>
+          <w:b/>
+          <w:bCs/>
+          <w:sz w:val="28"/>
+          <w:szCs w:val="28"/>
+        </w:rPr>
+        <w:t>Frontend:</w:t>
+      </w:r>
+      <w:r>
+        <w:rPr>
+          <w:rFonts w:ascii="Times New Roman" w:hAnsi="Times New Roman" w:cs="Times New Roman"/>
+          <w:sz w:val="28"/>
+          <w:szCs w:val="28"/>
+        </w:rPr>
+        <w:t xml:space="preserve"> Developed responsive interfaces using HTML, Tailwind CSS, and JavaScript.</w:t>
+      </w:r>
+    </w:p>
+    <w:p>
+      <w:pPr>
+        <w:numPr>
+          <w:ilvl w:val="1"/>
+          <w:numId w:val="20"/>
+        </w:numPr>
+        <w:rPr>
+          <w:rFonts w:ascii="Times New Roman" w:hAnsi="Times New Roman" w:cs="Times New Roman"/>
+          <w:sz w:val="28"/>
+          <w:szCs w:val="28"/>
+        </w:rPr>
+      </w:pPr>
+      <w:r>
+        <w:rPr>
+          <w:rFonts w:ascii="Times New Roman" w:hAnsi="Times New Roman" w:cs="Times New Roman"/>
+          <w:b/>
+          <w:bCs/>
+          <w:sz w:val="28"/>
+          <w:szCs w:val="28"/>
+        </w:rPr>
+        <w:t>Integration:</w:t>
+      </w:r>
+      <w:r>
+        <w:rPr>
+          <w:rFonts w:ascii="Times New Roman" w:hAnsi="Times New Roman" w:cs="Times New Roman"/>
+          <w:sz w:val="28"/>
+          <w:szCs w:val="28"/>
+        </w:rPr>
+        <w:t xml:space="preserve"> Connected the AI matching engine and Razorpay payment gateway to the application.</w:t>
+      </w:r>
+    </w:p>
+    <w:p>
+      <w:pPr>
+        <w:numPr>
+          <w:ilvl w:val="0"/>
+          <w:numId w:val="20"/>
+        </w:numPr>
+        <w:rPr>
+          <w:rFonts w:ascii="Times New Roman" w:hAnsi="Times New Roman" w:cs="Times New Roman"/>
+          <w:sz w:val="28"/>
+          <w:szCs w:val="28"/>
+        </w:rPr>
+      </w:pPr>
+      <w:r>
+        <w:rPr>
+          <w:rFonts w:ascii="Times New Roman" w:hAnsi="Times New Roman" w:cs="Times New Roman"/>
+          <w:b/>
+          <w:bCs/>
+          <w:sz w:val="28"/>
+          <w:szCs w:val="28"/>
+        </w:rPr>
+        <w:lastRenderedPageBreak/>
+        <w:t>Testing (Feb 06 - Feb 08):</w:t>
+      </w:r>
+      <w:r>
+        <w:rPr>
+          <w:rFonts w:ascii="Times New Roman" w:hAnsi="Times New Roman" w:cs="Times New Roman"/>
+          <w:sz w:val="28"/>
+          <w:szCs w:val="28"/>
+        </w:rPr>
+        <w:t xml:space="preserve"> The system underwent rigorous testing to ensure reliability. We performed </w:t>
+      </w:r>
+      <w:r>
+        <w:rPr>
+          <w:rFonts w:ascii="Times New Roman" w:hAnsi="Times New Roman" w:cs="Times New Roman"/>
+          <w:b/>
+          <w:bCs/>
+          <w:sz w:val="28"/>
+          <w:szCs w:val="28"/>
+        </w:rPr>
+        <w:t>Unit Testing</w:t>
+      </w:r>
+      <w:r>
+        <w:rPr>
+          <w:rFonts w:ascii="Times New Roman" w:hAnsi="Times New Roman" w:cs="Times New Roman"/>
+          <w:sz w:val="28"/>
+          <w:szCs w:val="28"/>
+        </w:rPr>
+        <w:t xml:space="preserve"> on individual modules (like billing calculations) and </w:t>
+      </w:r>
+      <w:r>
+        <w:rPr>
+          <w:rFonts w:ascii="Times New Roman" w:hAnsi="Times New Roman" w:cs="Times New Roman"/>
+          <w:b/>
+          <w:bCs/>
+          <w:sz w:val="28"/>
+          <w:szCs w:val="28"/>
+        </w:rPr>
+        <w:t>Integration Testing</w:t>
+      </w:r>
+      <w:r>
+        <w:rPr>
+          <w:rFonts w:ascii="Times New Roman" w:hAnsi="Times New Roman" w:cs="Times New Roman"/>
+          <w:sz w:val="28"/>
+          <w:szCs w:val="28"/>
+        </w:rPr>
+        <w:t xml:space="preserve"> to verify that the frontend correctly displayed AI search results.</w:t>
+      </w:r>
+    </w:p>
+    <w:p>
+      <w:pPr>
+        <w:numPr>
+          <w:ilvl w:val="0"/>
+          <w:numId w:val="20"/>
+        </w:numPr>
+        <w:rPr>
+          <w:rFonts w:ascii="Times New Roman" w:hAnsi="Times New Roman" w:cs="Times New Roman"/>
+          <w:sz w:val="28"/>
+          <w:szCs w:val="28"/>
+        </w:rPr>
+      </w:pPr>
+      <w:r>
+        <w:rPr>
+          <w:rFonts w:ascii="Times New Roman" w:hAnsi="Times New Roman" w:cs="Times New Roman"/>
+          <w:b/>
+          <w:bCs/>
+          <w:sz w:val="28"/>
+          <w:szCs w:val="28"/>
+        </w:rPr>
+        <w:t>Deployment &amp; Documentation (Feb 09 - Feb 10):</w:t>
+      </w:r>
+      <w:r>
+        <w:rPr>
+          <w:rFonts w:ascii="Times New Roman" w:hAnsi="Times New Roman" w:cs="Times New Roman"/>
+          <w:sz w:val="28"/>
+          <w:szCs w:val="28"/>
+        </w:rPr>
+        <w:t xml:space="preserve"> The final phase involved preparing the project for submission. This included code optimization, final bug fixes, and the generation of the final project report and user manual.</w:t>
+      </w:r>
+    </w:p>
+    <w:p>
+      <w:pPr>
+        <w:rPr>
+          <w:rFonts w:ascii="Times New Roman" w:hAnsi="Times New Roman" w:cs="Times New Roman"/>
+          <w:sz w:val="28"/>
+          <w:szCs w:val="28"/>
+        </w:rPr>
+      </w:pPr>
+    </w:p>
+    <w:p>
+      <w:pPr>
+        <w:rPr>
+          <w:rFonts w:ascii="Times New Roman" w:hAnsi="Times New Roman" w:cs="Times New Roman"/>
+          <w:sz w:val="28"/>
+          <w:szCs w:val="28"/>
+        </w:rPr>
+      </w:pPr>
+      <w:r>
+        <w:rPr>
+          <w:rFonts w:ascii="Times New Roman" w:hAnsi="Times New Roman" w:cs="Times New Roman"/>
+          <w:sz w:val="28"/>
+          <w:szCs w:val="28"/>
+        </w:rPr>
+        <w:drawing>
+          <wp:inline distT="0" distB="0" distL="0" distR="0" wp14:anchorId="3F576881" wp14:editId="373D998E">
+            <wp:extent cx="5731510" cy="3409315"/>
+            <wp:effectExtent l="0" t="0" r="2540" b="635"/>
+            <wp:docPr id="68647813" name="Picture 1"/>
+            <wp:cNvGraphicFramePr>
+              <a:graphicFrameLocks xmlns:a="http://schemas.openxmlformats.org/drawingml/2006/main" noChangeAspect="1"/>
+            </wp:cNvGraphicFramePr>
+            <a:graphic xmlns:a="http://schemas.openxmlformats.org/drawingml/2006/main">
+              <a:graphicData uri="http://schemas.openxmlformats.org/drawingml/2006/picture">
+                <pic:pic xmlns:pic="http://schemas.openxmlformats.org/drawingml/2006/picture">
+                  <pic:nvPicPr>
+                    <pic:cNvPr id="68647813" name=""/>
+                    <pic:cNvPicPr/>
+                  </pic:nvPicPr>
+                  <pic:blipFill>
+                    <a:blip r:embed="rId5"/>
+                    <a:stretch>
+                      <a:fillRect/>
+                    </a:stretch>
+                  </pic:blipFill>
+                  <pic:spPr>
+                    <a:xfrm>
+                      <a:off x="0" y="0"/>
+                      <a:ext cx="5731510" cy="3409315"/>
+                    </a:xfrm>
+                    <a:prstGeom prst="rect">
+                      <a:avLst/>
+                    </a:prstGeom>
+                  </pic:spPr>
+                </pic:pic>
+              </a:graphicData>
+            </a:graphic>
+          </wp:inline>
+        </w:drawing>
+      </w:r>
+    </w:p>
+    <w:p>
+      <w:pPr>
+        <w:rPr>
+          <w:rFonts w:ascii="Times New Roman" w:hAnsi="Times New Roman" w:cs="Times New Roman"/>
+          <w:sz w:val="28"/>
+          <w:szCs w:val="28"/>
+        </w:rPr>
+      </w:pPr>
+    </w:p>
+    <w:p>
+      <w:pPr>
+        <w:rPr>
+          <w:rFonts w:ascii="Times New Roman" w:hAnsi="Times New Roman" w:cs="Times New Roman"/>
+          <w:sz w:val="28"/>
+          <w:szCs w:val="28"/>
+        </w:rPr>
+      </w:pPr>
+      <w:r>
+        <w:rPr>
+          <w:noProof/>
+        </w:rPr>
+        <w:lastRenderedPageBreak/>
+        <w:drawing>
+          <wp:inline distT="0" distB="0" distL="0" distR="0" wp14:anchorId="0A70E3A0" wp14:editId="7604F53A">
+            <wp:extent cx="5731510" cy="3666490"/>
+            <wp:effectExtent l="0" t="0" r="2540" b="0"/>
+            <wp:docPr id="513525931" name="Picture 2"/>
+            <wp:cNvGraphicFramePr>
+              <a:graphicFrameLocks xmlns:a="http://schemas.openxmlformats.org/drawingml/2006/main" noChangeAspect="1"/>
+            </wp:cNvGraphicFramePr>
+            <a:graphic xmlns:a="http://schemas.openxmlformats.org/drawingml/2006/main">
+              <a:graphicData uri="http://schemas.openxmlformats.org/drawingml/2006/picture">
+                <pic:pic xmlns:pic="http://schemas.openxmlformats.org/drawingml/2006/picture">
+                  <pic:nvPicPr>
+                    <pic:cNvPr id="0" name="Picture 18"/>
+                    <pic:cNvPicPr>
+                      <a:picLocks noChangeAspect="1" noChangeArrowheads="1"/>
+                    </pic:cNvPicPr>
+                  </pic:nvPicPr>
+                  <pic:blipFill>
+                    <a:blip r:embed="rId6" cstate="print">
+                      <a:extLst>
+                        <a:ext uri="{28A0092B-C50C-407E-A947-70E740481C1C}">
+                          <a14:useLocalDpi xmlns:a14="http://schemas.microsoft.com/office/drawing/2010/main" val="0"/>
+                        </a:ext>
+                      </a:extLst>
+                    </a:blip>
+                    <a:srcRect/>
+                    <a:stretch>
+                      <a:fillRect/>
+                    </a:stretch>
+                  </pic:blipFill>
+                  <pic:spPr bwMode="auto">
+                    <a:xfrm>
+                      <a:off x="0" y="0"/>
+                      <a:ext cx="5731510" cy="3666490"/>
+                    </a:xfrm>
+                    <a:prstGeom prst="rect">
+                      <a:avLst/>
+                    </a:prstGeom>
+                    <a:noFill/>
+                    <a:ln>
+                      <a:noFill/>
+                    </a:ln>
+                  </pic:spPr>
+                </pic:pic>
+              </a:graphicData>
+            </a:graphic>
+          </wp:inline>
+        </w:drawing>
+      </w:r>
+    </w:p>
+    <w:p>
+      <w:pPr>
+        <w:rPr>
+          <w:rFonts w:ascii="Times New Roman" w:hAnsi="Times New Roman" w:cs="Times New Roman"/>
+          <w:sz w:val="28"/>
+          <w:szCs w:val="28"/>
+        </w:rPr>
+      </w:pPr>
+    </w:p>
+    <w:p>
+      <w:pPr>
+        <w:rPr>
+          <w:rFonts w:ascii="Times New Roman" w:hAnsi="Times New Roman" w:cs="Times New Roman"/>
+          <w:sz w:val="28"/>
+          <w:szCs w:val="28"/>
+        </w:rPr>
+      </w:pPr>
+    </w:p>
+    <w:p>
+      <w:pPr>
+        <w:rPr>
+          <w:rFonts w:ascii="Times New Roman" w:hAnsi="Times New Roman" w:cs="Times New Roman"/>
+          <w:sz w:val="28"/>
+          <w:szCs w:val="28"/>
+        </w:rPr>
+      </w:pPr>
+    </w:p>
+    <w:p>
+      <w:pPr>
+        <w:rPr>
+          <w:rFonts w:ascii="Times New Roman" w:hAnsi="Times New Roman" w:cs="Times New Roman"/>
+          <w:sz w:val="28"/>
+          <w:szCs w:val="28"/>
+        </w:rPr>
+      </w:pPr>
+    </w:p>
+    <w:p>
+      <w:pPr>
+        <w:rPr>
+          <w:rFonts w:ascii="Times New Roman" w:hAnsi="Times New Roman" w:cs="Times New Roman"/>
+          <w:sz w:val="28"/>
+          <w:szCs w:val="28"/>
+        </w:rPr>
+      </w:pPr>
+    </w:p>
+    <w:p>
+      <w:pPr>
+        <w:rPr>
+          <w:rFonts w:ascii="Times New Roman" w:hAnsi="Times New Roman" w:cs="Times New Roman"/>
+          <w:sz w:val="28"/>
+          <w:szCs w:val="28"/>
+        </w:rPr>
+      </w:pPr>
+    </w:p>
+    <w:p>
+      <w:pPr>
+        <w:rPr>
+          <w:rFonts w:ascii="Times New Roman" w:hAnsi="Times New Roman" w:cs="Times New Roman"/>
+          <w:sz w:val="28"/>
+          <w:szCs w:val="28"/>
+        </w:rPr>
+      </w:pPr>
+    </w:p>
+    <w:p>
+      <w:pPr>
+        <w:rPr>
+          <w:rFonts w:ascii="Times New Roman" w:hAnsi="Times New Roman" w:cs="Times New Roman"/>
+          <w:sz w:val="28"/>
+          <w:szCs w:val="28"/>
+        </w:rPr>
+      </w:pPr>
+    </w:p>
+    <w:p>
+      <w:pPr>
+        <w:rPr>
+          <w:rFonts w:ascii="Times New Roman" w:hAnsi="Times New Roman" w:cs="Times New Roman"/>
+          <w:sz w:val="28"/>
+          <w:szCs w:val="28"/>
+        </w:rPr>
+      </w:pPr>
+    </w:p>
+    <w:p>
+      <w:pPr>
+        <w:rPr>
+          <w:rFonts w:ascii="Times New Roman" w:hAnsi="Times New Roman" w:cs="Times New Roman"/>
+          <w:sz w:val="28"/>
+          <w:szCs w:val="28"/>
+        </w:rPr>
+      </w:pPr>
+    </w:p>
+    <w:p>
+      <w:pPr>
+        <w:rPr>
+          <w:rFonts w:ascii="Times New Roman" w:hAnsi="Times New Roman" w:cs="Times New Roman"/>
+          <w:sz w:val="28"/>
+          <w:szCs w:val="28"/>
+        </w:rPr>
+      </w:pPr>
+    </w:p>
+    <w:p>
+      <w:pPr>
+        <w:rPr>
+          <w:rFonts w:ascii="Times New Roman" w:hAnsi="Times New Roman" w:cs="Times New Roman"/>
+          <w:sz w:val="28"/>
+          <w:szCs w:val="28"/>
+        </w:rPr>
+      </w:pPr>
+    </w:p>
+    <w:p>
+      <w:pPr>
+        <w:rPr>
+          <w:rFonts w:ascii="Times New Roman" w:hAnsi="Times New Roman" w:cs="Times New Roman"/>
+          <w:sz w:val="28"/>
+          <w:szCs w:val="28"/>
+        </w:rPr>
+      </w:pPr>
+    </w:p>
+    <w:p>
+      <w:pPr>
+        <w:rPr>
+          <w:rFonts w:ascii="Times New Roman" w:hAnsi="Times New Roman" w:cs="Times New Roman"/>
+          <w:sz w:val="28"/>
+          <w:szCs w:val="28"/>
+        </w:rPr>
+      </w:pPr>
+    </w:p>
+    <w:p>
+      <w:pPr>
+        <w:rPr>
+          <w:rFonts w:ascii="Times New Roman" w:hAnsi="Times New Roman" w:cs="Times New Roman"/>
+          <w:sz w:val="28"/>
+          <w:szCs w:val="28"/>
+        </w:rPr>
+      </w:pPr>
+    </w:p>
+    <w:p>
+      <w:pPr>
+        <w:rPr>
+          <w:rFonts w:ascii="Times New Roman" w:hAnsi="Times New Roman" w:cs="Times New Roman"/>
+          <w:sz w:val="28"/>
+          <w:szCs w:val="28"/>
+        </w:rPr>
+      </w:pPr>
+    </w:p>
+    <w:p>
+      <w:pPr>
+        <w:rPr>
+          <w:rFonts w:ascii="Times New Roman" w:hAnsi="Times New Roman" w:cs="Times New Roman"/>
+          <w:b/>
+          <w:bCs/>
+          <w:sz w:val="28"/>
+          <w:szCs w:val="28"/>
+        </w:rPr>
+      </w:pPr>
+      <w:r>
+        <w:rPr>
+          <w:rFonts w:ascii="Times New Roman" w:hAnsi="Times New Roman" w:cs="Times New Roman"/>
+          <w:b/>
+          <w:bCs/>
+          <w:sz w:val="28"/>
+          <w:szCs w:val="28"/>
+        </w:rPr>
+        <w:lastRenderedPageBreak/>
+        <w:t>3.4</w:t>
+      </w:r>
+      <w:r>
+        <w:rPr>
+          <w:rFonts w:ascii="Times New Roman" w:hAnsi="Times New Roman" w:cs="Times New Roman"/>
+          <w:b/>
+          <w:bCs/>
+          <w:sz w:val="28"/>
+          <w:szCs w:val="28"/>
+        </w:rPr>
+        <w:t xml:space="preserve"> </w:t>
+      </w:r>
+      <w:r>
+        <w:rPr>
+          <w:rFonts w:ascii="Times New Roman" w:hAnsi="Times New Roman" w:cs="Times New Roman"/>
+          <w:b/>
+          <w:bCs/>
+          <w:sz w:val="28"/>
+          <w:szCs w:val="28"/>
+        </w:rPr>
+        <w:t>SOFTWARE AND HARDWARE REQUIREMENT</w:t>
+      </w:r>
+    </w:p>
+    <w:p>
+      <w:pPr>
+        <w:rPr>
+          <w:rFonts w:ascii="Times New Roman" w:hAnsi="Times New Roman" w:cs="Times New Roman"/>
+          <w:sz w:val="28"/>
+          <w:szCs w:val="28"/>
+        </w:rPr>
+      </w:pPr>
+      <w:r>
+        <w:rPr>
+          <w:rFonts w:ascii="Times New Roman" w:hAnsi="Times New Roman" w:cs="Times New Roman"/>
+          <w:b/>
+          <w:bCs/>
+          <w:sz w:val="28"/>
+          <w:szCs w:val="28"/>
+        </w:rPr>
+        <w:t>Server / Development Environment</w:t>
+      </w:r>
+      <w:r>
+        <w:rPr>
+          <w:rFonts w:ascii="Times New Roman" w:hAnsi="Times New Roman" w:cs="Times New Roman"/>
+          <w:sz w:val="28"/>
+          <w:szCs w:val="28"/>
+        </w:rPr>
+        <w:t xml:space="preserve"> The development and hosting of the backend, especially the AI module, require significant computational power.</w:t>
+      </w:r>
+    </w:p>
+    <w:p>
+      <w:pPr>
+        <w:numPr>
+          <w:ilvl w:val="0"/>
+          <w:numId w:val="21"/>
+        </w:numPr>
+        <w:rPr>
+          <w:rFonts w:ascii="Times New Roman" w:hAnsi="Times New Roman" w:cs="Times New Roman"/>
+          <w:sz w:val="28"/>
+          <w:szCs w:val="28"/>
+        </w:rPr>
+      </w:pPr>
+      <w:r>
+        <w:rPr>
+          <w:rFonts w:ascii="Times New Roman" w:hAnsi="Times New Roman" w:cs="Times New Roman"/>
+          <w:sz w:val="28"/>
+          <w:szCs w:val="28"/>
+        </w:rPr>
+        <w:t>Processor (CPU): Intel Core i5 (10th Gen or higher) or AMD Ryzen 5. A multi-core processor is essential for handling concurrent API requests and generating vector embeddings.</w:t>
+      </w:r>
+    </w:p>
+    <w:p>
+      <w:pPr>
+        <w:numPr>
+          <w:ilvl w:val="0"/>
+          <w:numId w:val="21"/>
+        </w:numPr>
+        <w:rPr>
+          <w:rFonts w:ascii="Times New Roman" w:hAnsi="Times New Roman" w:cs="Times New Roman"/>
+          <w:sz w:val="28"/>
+          <w:szCs w:val="28"/>
+        </w:rPr>
+      </w:pPr>
+      <w:r>
+        <w:rPr>
+          <w:rFonts w:ascii="Times New Roman" w:hAnsi="Times New Roman" w:cs="Times New Roman"/>
+          <w:sz w:val="28"/>
+          <w:szCs w:val="28"/>
+        </w:rPr>
+        <w:t>RAM: Minimum 16 GB DDR4. The AI model (for image recognition) and the database service (PostgreSQL) are memory-intensive.</w:t>
+      </w:r>
+    </w:p>
+    <w:p>
+      <w:pPr>
+        <w:numPr>
+          <w:ilvl w:val="0"/>
+          <w:numId w:val="21"/>
+        </w:numPr>
+        <w:rPr>
+          <w:rFonts w:ascii="Times New Roman" w:hAnsi="Times New Roman" w:cs="Times New Roman"/>
+          <w:sz w:val="28"/>
+          <w:szCs w:val="28"/>
+        </w:rPr>
+      </w:pPr>
+      <w:r>
+        <w:rPr>
+          <w:rFonts w:ascii="Times New Roman" w:hAnsi="Times New Roman" w:cs="Times New Roman"/>
+          <w:sz w:val="28"/>
+          <w:szCs w:val="28"/>
+        </w:rPr>
+        <w:t>Storage: 512 GB SSD (NVMe recommended). Fast read/write speeds are critical for retrieving images and database records instantly.</w:t>
+      </w:r>
+    </w:p>
+    <w:p>
+      <w:pPr>
+        <w:numPr>
+          <w:ilvl w:val="0"/>
+          <w:numId w:val="21"/>
+        </w:numPr>
+        <w:rPr>
+          <w:rFonts w:ascii="Times New Roman" w:hAnsi="Times New Roman" w:cs="Times New Roman"/>
+          <w:sz w:val="28"/>
+          <w:szCs w:val="28"/>
+        </w:rPr>
+      </w:pPr>
+      <w:r>
+        <w:rPr>
+          <w:rFonts w:ascii="Times New Roman" w:hAnsi="Times New Roman" w:cs="Times New Roman"/>
+          <w:sz w:val="28"/>
+          <w:szCs w:val="28"/>
+        </w:rPr>
+        <w:t>Network: High-speed broadband connection (minimum 50 Mbps) for seamless cloud deployment and API testing.</w:t>
+      </w:r>
+    </w:p>
+    <w:p>
+      <w:pPr>
+        <w:ind w:left="720"/>
+        <w:rPr>
+          <w:rFonts w:ascii="Times New Roman" w:hAnsi="Times New Roman" w:cs="Times New Roman"/>
+          <w:sz w:val="28"/>
+          <w:szCs w:val="28"/>
+        </w:rPr>
+      </w:pPr>
+    </w:p>
+    <w:p>
+      <w:pPr>
+        <w:ind w:left="720"/>
+        <w:rPr>
+          <w:rFonts w:ascii="Times New Roman" w:hAnsi="Times New Roman" w:cs="Times New Roman"/>
+          <w:sz w:val="28"/>
+          <w:szCs w:val="28"/>
+        </w:rPr>
+      </w:pPr>
+    </w:p>
+    <w:p>
+      <w:pPr>
+        <w:ind w:left="720"/>
+        <w:rPr>
+          <w:rFonts w:ascii="Times New Roman" w:hAnsi="Times New Roman" w:cs="Times New Roman"/>
+          <w:sz w:val="28"/>
+          <w:szCs w:val="28"/>
+        </w:rPr>
+      </w:pPr>
+    </w:p>
+    <w:p>
+      <w:pPr>
+        <w:rPr>
+          <w:rFonts w:ascii="Times New Roman" w:hAnsi="Times New Roman" w:cs="Times New Roman"/>
+          <w:sz w:val="28"/>
+          <w:szCs w:val="28"/>
+        </w:rPr>
+      </w:pPr>
+      <w:r>
+        <w:rPr>
+          <w:rFonts w:ascii="Times New Roman" w:hAnsi="Times New Roman" w:cs="Times New Roman"/>
+          <w:b/>
+          <w:bCs/>
+          <w:sz w:val="28"/>
+          <w:szCs w:val="28"/>
+        </w:rPr>
+        <w:t>Client-Side (End User)</w:t>
+      </w:r>
+      <w:r>
+        <w:rPr>
+          <w:rFonts w:ascii="Times New Roman" w:hAnsi="Times New Roman" w:cs="Times New Roman"/>
+          <w:sz w:val="28"/>
+          <w:szCs w:val="28"/>
+        </w:rPr>
+        <w:t xml:space="preserve"> Since the application is accessed via a web browser, the client-side requirements are minimal.</w:t>
+      </w:r>
+    </w:p>
+    <w:p>
+      <w:pPr>
+        <w:numPr>
+          <w:ilvl w:val="0"/>
+          <w:numId w:val="22"/>
+        </w:numPr>
+        <w:rPr>
+          <w:rFonts w:ascii="Times New Roman" w:hAnsi="Times New Roman" w:cs="Times New Roman"/>
+          <w:sz w:val="28"/>
+          <w:szCs w:val="28"/>
+        </w:rPr>
+      </w:pPr>
+      <w:r>
+        <w:rPr>
+          <w:rFonts w:ascii="Times New Roman" w:hAnsi="Times New Roman" w:cs="Times New Roman"/>
+          <w:sz w:val="28"/>
+          <w:szCs w:val="28"/>
+        </w:rPr>
+        <w:t>Device: Any modern laptop, desktop, tablet, or smartphone.</w:t>
+      </w:r>
+    </w:p>
+    <w:p>
+      <w:pPr>
+        <w:numPr>
+          <w:ilvl w:val="0"/>
+          <w:numId w:val="22"/>
+        </w:numPr>
+        <w:rPr>
+          <w:rFonts w:ascii="Times New Roman" w:hAnsi="Times New Roman" w:cs="Times New Roman"/>
+          <w:sz w:val="28"/>
+          <w:szCs w:val="28"/>
+        </w:rPr>
+      </w:pPr>
+      <w:r>
+        <w:rPr>
+          <w:rFonts w:ascii="Times New Roman" w:hAnsi="Times New Roman" w:cs="Times New Roman"/>
+          <w:sz w:val="28"/>
+          <w:szCs w:val="28"/>
+        </w:rPr>
+        <w:t>Processor: Basic dual-core processor (e.g., Intel Core i3 or mobile equivalent).</w:t>
+      </w:r>
+    </w:p>
+    <w:p>
+      <w:pPr>
+        <w:numPr>
+          <w:ilvl w:val="0"/>
+          <w:numId w:val="22"/>
+        </w:numPr>
+        <w:rPr>
+          <w:rFonts w:ascii="Times New Roman" w:hAnsi="Times New Roman" w:cs="Times New Roman"/>
+          <w:sz w:val="28"/>
+          <w:szCs w:val="28"/>
+        </w:rPr>
+      </w:pPr>
+      <w:r>
+        <w:rPr>
+          <w:rFonts w:ascii="Times New Roman" w:hAnsi="Times New Roman" w:cs="Times New Roman"/>
+          <w:sz w:val="28"/>
+          <w:szCs w:val="28"/>
+        </w:rPr>
+        <w:t>RAM: Minimum 4 GB.</w:t>
+      </w:r>
+    </w:p>
+    <w:p>
+      <w:pPr>
+        <w:numPr>
+          <w:ilvl w:val="0"/>
+          <w:numId w:val="22"/>
+        </w:numPr>
+        <w:rPr>
+          <w:rFonts w:ascii="Times New Roman" w:hAnsi="Times New Roman" w:cs="Times New Roman"/>
+          <w:sz w:val="28"/>
+          <w:szCs w:val="28"/>
+        </w:rPr>
+      </w:pPr>
+      <w:r>
+        <w:rPr>
+          <w:rFonts w:ascii="Times New Roman" w:hAnsi="Times New Roman" w:cs="Times New Roman"/>
+          <w:sz w:val="28"/>
+          <w:szCs w:val="28"/>
+        </w:rPr>
+        <w:t>Web Browser: Latest versions of Google Chrome, Mozilla Firefox, Safari, or Microsoft Edge.</w:t>
+      </w:r>
+    </w:p>
+    <w:p>
+      <w:pPr>
+        <w:rPr>
+          <w:rFonts w:ascii="Times New Roman" w:hAnsi="Times New Roman" w:cs="Times New Roman"/>
+          <w:sz w:val="28"/>
+          <w:szCs w:val="28"/>
+        </w:rPr>
+      </w:pPr>
+    </w:p>
+    <w:p>
+      <w:pPr>
+        <w:rPr>
+          <w:rFonts w:ascii="Times New Roman" w:hAnsi="Times New Roman" w:cs="Times New Roman"/>
+          <w:sz w:val="28"/>
+          <w:szCs w:val="28"/>
+        </w:rPr>
+      </w:pPr>
+    </w:p>
+    <w:p>
+      <w:pPr>
+        <w:rPr>
+          <w:rFonts w:ascii="Times New Roman" w:hAnsi="Times New Roman" w:cs="Times New Roman"/>
+          <w:sz w:val="28"/>
+          <w:szCs w:val="28"/>
+        </w:rPr>
+      </w:pPr>
+    </w:p>
+    <w:p>
+      <w:pPr>
+        <w:rPr>
+          <w:rFonts w:ascii="Times New Roman" w:hAnsi="Times New Roman" w:cs="Times New Roman"/>
+          <w:sz w:val="28"/>
+          <w:szCs w:val="28"/>
+        </w:rPr>
+      </w:pPr>
+    </w:p>
+    <w:p>
+      <w:pPr>
+        <w:rPr>
+          <w:rFonts w:ascii="Times New Roman" w:hAnsi="Times New Roman" w:cs="Times New Roman"/>
+          <w:sz w:val="28"/>
+          <w:szCs w:val="28"/>
+        </w:rPr>
+      </w:pPr>
+    </w:p>
+    <w:p>
+      <w:pPr>
+        <w:rPr>
+          <w:rFonts w:ascii="Times New Roman" w:hAnsi="Times New Roman" w:cs="Times New Roman"/>
+          <w:sz w:val="28"/>
+          <w:szCs w:val="28"/>
+        </w:rPr>
+      </w:pPr>
+    </w:p>
+    <w:p>
+      <w:pPr>
+        <w:rPr>
+          <w:rFonts w:ascii="Times New Roman" w:hAnsi="Times New Roman" w:cs="Times New Roman"/>
+          <w:sz w:val="28"/>
+          <w:szCs w:val="28"/>
+        </w:rPr>
+      </w:pPr>
+    </w:p>
+    <w:p>
+      <w:pPr>
+        <w:rPr>
+          <w:rFonts w:ascii="Times New Roman" w:hAnsi="Times New Roman" w:cs="Times New Roman"/>
+          <w:b/>
+          <w:bCs/>
+          <w:sz w:val="28"/>
+          <w:szCs w:val="28"/>
+        </w:rPr>
+      </w:pPr>
+      <w:r>
+        <w:rPr>
+          <w:rFonts w:ascii="Times New Roman" w:hAnsi="Times New Roman" w:cs="Times New Roman"/>
+          <w:b/>
+          <w:bCs/>
+          <w:sz w:val="28"/>
+          <w:szCs w:val="28"/>
+        </w:rPr>
+        <w:lastRenderedPageBreak/>
+        <w:t>3.5. CONCEPTUAL MODELS</w:t>
+      </w:r>
+    </w:p>
+    <w:p>
+      <w:pPr>
+        <w:rPr>
+          <w:rFonts w:ascii="Times New Roman" w:hAnsi="Times New Roman" w:cs="Times New Roman"/>
+          <w:sz w:val="24"/>
+          <w:szCs w:val="24"/>
+        </w:rPr>
+      </w:pPr>
+      <w:r>
+        <w:rPr>
+          <w:rFonts w:ascii="Times New Roman" w:hAnsi="Times New Roman" w:cs="Times New Roman"/>
+          <w:sz w:val="24"/>
+          <w:szCs w:val="24"/>
+        </w:rPr>
+        <w:t>A conceptual model is a high-level representation of a system that uses abstract concepts to help stakeholders understand, simulate, and communicate the subject the model represents. For the Reclaimed project, conceptual modeling serves as a bridge between the software requirements and the actual technical implementation. It visualizes how the SaaS architecture handles multi-tenancy, how the AI matching engine processes data, and how different users (Super Admin, Business Admin, Staff) interact with the system.</w:t>
+      </w:r>
+    </w:p>
+    <w:p>
+      <w:pPr>
+        <w:rPr>
+          <w:rFonts w:ascii="Times New Roman" w:hAnsi="Times New Roman" w:cs="Times New Roman"/>
+          <w:sz w:val="24"/>
+          <w:szCs w:val="24"/>
+        </w:rPr>
+      </w:pPr>
+      <w:r>
+        <w:rPr>
+          <w:rFonts w:ascii="Times New Roman" w:hAnsi="Times New Roman" w:cs="Times New Roman"/>
+          <w:sz w:val="24"/>
+          <w:szCs w:val="24"/>
+        </w:rPr>
+        <w:t>These models provide a blueprint for the project's resources, rules, and data flows, ensuring that the development team and stakeholders share a unified vision of the platform before coding begins.</w:t>
+      </w:r>
+    </w:p>
+    <w:p>
+      <w:pPr>
+        <w:rPr>
+          <w:rFonts w:ascii="Times New Roman" w:hAnsi="Times New Roman" w:cs="Times New Roman"/>
+          <w:sz w:val="24"/>
+          <w:szCs w:val="24"/>
+        </w:rPr>
+      </w:pPr>
+    </w:p>
+    <w:p>
+      <w:pPr>
+        <w:rPr>
+          <w:rFonts w:ascii="Times New Roman" w:hAnsi="Times New Roman" w:cs="Times New Roman"/>
+          <w:b/>
+          <w:bCs/>
+          <w:sz w:val="24"/>
+          <w:szCs w:val="24"/>
+        </w:rPr>
+      </w:pPr>
+      <w:r>
+        <w:rPr>
+          <w:rFonts w:ascii="Times New Roman" w:hAnsi="Times New Roman" w:cs="Times New Roman"/>
+          <w:b/>
+          <w:bCs/>
+          <w:sz w:val="24"/>
+          <w:szCs w:val="24"/>
+        </w:rPr>
+        <w:t>ENTITY RELATIONSHIP DIAGRAM</w:t>
+      </w:r>
+    </w:p>
+    <w:p>
+      <w:pPr>
+        <w:rPr>
+          <w:rFonts w:ascii="Times New Roman" w:hAnsi="Times New Roman" w:cs="Times New Roman"/>
+          <w:b/>
+          <w:bCs/>
+          <w:sz w:val="24"/>
+          <w:szCs w:val="24"/>
+        </w:rPr>
+      </w:pPr>
+      <w:r>
+        <w:rPr>
+          <w:rFonts w:ascii="Times New Roman" w:hAnsi="Times New Roman" w:cs="Times New Roman"/>
+          <w:b/>
+          <w:bCs/>
+          <w:sz w:val="24"/>
+          <w:szCs w:val="24"/>
+        </w:rPr>
+        <w:drawing>
+          <wp:inline distT="0" distB="0" distL="0" distR="0" wp14:anchorId="28C18549" wp14:editId="0CC85253">
+            <wp:extent cx="5731510" cy="3197225"/>
+            <wp:effectExtent l="0" t="0" r="2540" b="3175"/>
+            <wp:docPr id="242268557" name="Picture 1"/>
+            <wp:cNvGraphicFramePr>
+              <a:graphicFrameLocks xmlns:a="http://schemas.openxmlformats.org/drawingml/2006/main" noChangeAspect="1"/>
+            </wp:cNvGraphicFramePr>
+            <a:graphic xmlns:a="http://schemas.openxmlformats.org/drawingml/2006/main">
+              <a:graphicData uri="http://schemas.openxmlformats.org/drawingml/2006/picture">
+                <pic:pic xmlns:pic="http://schemas.openxmlformats.org/drawingml/2006/picture">
+                  <pic:nvPicPr>
+                    <pic:cNvPr id="242268557" name=""/>
+                    <pic:cNvPicPr/>
+                  </pic:nvPicPr>
+                  <pic:blipFill>
+                    <a:blip r:embed="rId7"/>
+                    <a:stretch>
+                      <a:fillRect/>
+                    </a:stretch>
+                  </pic:blipFill>
+                  <pic:spPr>
+                    <a:xfrm>
+                      <a:off x="0" y="0"/>
+                      <a:ext cx="5731510" cy="3197225"/>
+                    </a:xfrm>
+                    <a:prstGeom prst="rect">
+                      <a:avLst/>
+                    </a:prstGeom>
+                  </pic:spPr>
+                </pic:pic>
+              </a:graphicData>
+            </a:graphic>
+          </wp:inline>
+        </w:drawing>
+      </w:r>
+    </w:p>
+    <w:p>
+      <w:pPr>
+        <w:rPr>
+          <w:rFonts w:ascii="Times New Roman" w:hAnsi="Times New Roman" w:cs="Times New Roman"/>
+          <w:b/>
+          <w:bCs/>
+          <w:sz w:val="24"/>
+          <w:szCs w:val="24"/>
+        </w:rPr>
+      </w:pPr>
+    </w:p>
+    <w:p>
+      <w:pPr>
+        <w:rPr>
+          <w:rFonts w:ascii="Times New Roman" w:hAnsi="Times New Roman" w:cs="Times New Roman"/>
+          <w:b/>
+          <w:bCs/>
+          <w:sz w:val="24"/>
+          <w:szCs w:val="24"/>
+        </w:rPr>
+      </w:pPr>
+    </w:p>
+    <w:p>
+      <w:pPr>
+        <w:rPr>
+          <w:rFonts w:ascii="Times New Roman" w:hAnsi="Times New Roman" w:cs="Times New Roman"/>
+          <w:b/>
+          <w:bCs/>
+          <w:sz w:val="24"/>
+          <w:szCs w:val="24"/>
+        </w:rPr>
+      </w:pPr>
+    </w:p>
+    <w:p>
+      <w:pPr>
+        <w:rPr>
+          <w:rFonts w:ascii="Times New Roman" w:hAnsi="Times New Roman" w:cs="Times New Roman"/>
+          <w:b/>
+          <w:bCs/>
+          <w:sz w:val="24"/>
+          <w:szCs w:val="24"/>
+        </w:rPr>
+      </w:pPr>
+    </w:p>
+    <w:p>
+      <w:pPr>
+        <w:rPr>
+          <w:rFonts w:ascii="Times New Roman" w:hAnsi="Times New Roman" w:cs="Times New Roman"/>
+          <w:b/>
+          <w:bCs/>
+          <w:sz w:val="24"/>
+          <w:szCs w:val="24"/>
+        </w:rPr>
+      </w:pPr>
+    </w:p>
+    <w:p>
+      <w:pPr>
+        <w:rPr>
+          <w:rFonts w:ascii="Times New Roman" w:hAnsi="Times New Roman" w:cs="Times New Roman"/>
+          <w:b/>
+          <w:bCs/>
+          <w:sz w:val="24"/>
+          <w:szCs w:val="24"/>
+        </w:rPr>
+      </w:pPr>
+    </w:p>
+    <w:p>
+      <w:pPr>
+        <w:rPr>
+          <w:rFonts w:ascii="Times New Roman" w:hAnsi="Times New Roman" w:cs="Times New Roman"/>
+          <w:b/>
+          <w:bCs/>
+          <w:sz w:val="24"/>
+          <w:szCs w:val="24"/>
+        </w:rPr>
+      </w:pPr>
+    </w:p>
+    <w:p>
+      <w:pPr>
+        <w:rPr>
+          <w:rFonts w:ascii="Times New Roman" w:hAnsi="Times New Roman" w:cs="Times New Roman"/>
+          <w:b/>
+          <w:bCs/>
+          <w:sz w:val="24"/>
+          <w:szCs w:val="24"/>
+        </w:rPr>
+      </w:pPr>
+    </w:p>
+    <w:p>
+      <w:pPr>
+        <w:rPr>
+          <w:rFonts w:ascii="Times New Roman" w:hAnsi="Times New Roman" w:cs="Times New Roman"/>
+          <w:b/>
+          <w:bCs/>
+          <w:sz w:val="24"/>
+          <w:szCs w:val="24"/>
+        </w:rPr>
+      </w:pPr>
+    </w:p>
+    <w:p>
+      <w:pPr>
+        <w:rPr>
+          <w:rFonts w:ascii="Times New Roman" w:hAnsi="Times New Roman" w:cs="Times New Roman"/>
+          <w:b/>
+          <w:bCs/>
+          <w:sz w:val="24"/>
+          <w:szCs w:val="24"/>
+        </w:rPr>
+      </w:pPr>
+      <w:r>
+        <w:rPr>
+          <w:rFonts w:ascii="Times New Roman" w:hAnsi="Times New Roman" w:cs="Times New Roman"/>
+          <w:b/>
+          <w:bCs/>
+          <w:sz w:val="24"/>
+          <w:szCs w:val="24"/>
+        </w:rPr>
+        <w:lastRenderedPageBreak/>
+        <w:t>DATA FLOW DIAGRAM</w:t>
+      </w:r>
+    </w:p>
+    <w:p>
+      <w:pPr>
+        <w:rPr>
+          <w:rFonts w:ascii="Times New Roman" w:hAnsi="Times New Roman" w:cs="Times New Roman"/>
+          <w:b/>
+          <w:bCs/>
+          <w:sz w:val="24"/>
+          <w:szCs w:val="24"/>
+        </w:rPr>
+      </w:pPr>
+      <w:r>
+        <w:rPr>
+          <w:rFonts w:ascii="Times New Roman" w:hAnsi="Times New Roman" w:cs="Times New Roman"/>
+          <w:b/>
+          <w:bCs/>
+          <w:sz w:val="24"/>
+          <w:szCs w:val="24"/>
+        </w:rPr>
+        <w:t>DFD(level-0):</w:t>
+      </w:r>
+    </w:p>
+    <w:p>
+      <w:pPr>
+        <w:rPr>
+          <w:rFonts w:ascii="Times New Roman" w:hAnsi="Times New Roman" w:cs="Times New Roman"/>
+          <w:b/>
+          <w:bCs/>
+          <w:sz w:val="24"/>
+          <w:szCs w:val="24"/>
+        </w:rPr>
+      </w:pPr>
+      <w:r>
+        <w:rPr>
+          <w:rFonts w:ascii="Times New Roman" w:hAnsi="Times New Roman" w:cs="Times New Roman"/>
+          <w:b/>
+          <w:bCs/>
+          <w:sz w:val="24"/>
+          <w:szCs w:val="24"/>
+        </w:rPr>
+        <w:drawing>
+          <wp:inline distT="0" distB="0" distL="0" distR="0" wp14:anchorId="27004223" wp14:editId="2AAB8A6A">
+            <wp:extent cx="5731510" cy="3197225"/>
+            <wp:effectExtent l="0" t="0" r="2540" b="3175"/>
+            <wp:docPr id="1370128607" name="Picture 1"/>
+            <wp:cNvGraphicFramePr>
+              <a:graphicFrameLocks xmlns:a="http://schemas.openxmlformats.org/drawingml/2006/main" noChangeAspect="1"/>
+            </wp:cNvGraphicFramePr>
+            <a:graphic xmlns:a="http://schemas.openxmlformats.org/drawingml/2006/main">
+              <a:graphicData uri="http://schemas.openxmlformats.org/drawingml/2006/picture">
+                <pic:pic xmlns:pic="http://schemas.openxmlformats.org/drawingml/2006/picture">
+                  <pic:nvPicPr>
+                    <pic:cNvPr id="1370128607" name=""/>
+                    <pic:cNvPicPr/>
+                  </pic:nvPicPr>
+                  <pic:blipFill>
+                    <a:blip r:embed="rId8"/>
+                    <a:stretch>
+                      <a:fillRect/>
+                    </a:stretch>
+                  </pic:blipFill>
+                  <pic:spPr>
+                    <a:xfrm>
+                      <a:off x="0" y="0"/>
+                      <a:ext cx="5731510" cy="3197225"/>
+                    </a:xfrm>
+                    <a:prstGeom prst="rect">
+                      <a:avLst/>
+                    </a:prstGeom>
+                  </pic:spPr>
+                </pic:pic>
+              </a:graphicData>
+            </a:graphic>
+          </wp:inline>
+        </w:drawing>
+      </w:r>
+    </w:p>
+    <w:p>
+      <w:pPr>
+        <w:rPr>
+          <w:rFonts w:ascii="Times New Roman" w:hAnsi="Times New Roman" w:cs="Times New Roman"/>
+          <w:b/>
+          <w:bCs/>
+          <w:sz w:val="24"/>
+          <w:szCs w:val="24"/>
+        </w:rPr>
+      </w:pPr>
+    </w:p>
+    <w:p>
+      <w:pPr>
+        <w:rPr>
+          <w:rFonts w:ascii="Times New Roman" w:hAnsi="Times New Roman" w:cs="Times New Roman"/>
+          <w:b/>
+          <w:bCs/>
+          <w:sz w:val="24"/>
+          <w:szCs w:val="24"/>
+        </w:rPr>
+      </w:pPr>
+      <w:r>
+        <w:rPr>
+          <w:rFonts w:ascii="Times New Roman" w:hAnsi="Times New Roman" w:cs="Times New Roman"/>
+          <w:b/>
+          <w:bCs/>
+          <w:sz w:val="24"/>
+          <w:szCs w:val="24"/>
+        </w:rPr>
+        <w:t>DFD(level-</w:t>
+      </w:r>
+      <w:r>
+        <w:rPr>
+          <w:rFonts w:ascii="Times New Roman" w:hAnsi="Times New Roman" w:cs="Times New Roman"/>
+          <w:b/>
+          <w:bCs/>
+          <w:sz w:val="24"/>
+          <w:szCs w:val="24"/>
+        </w:rPr>
+        <w:t>2</w:t>
+      </w:r>
+      <w:r>
+        <w:rPr>
+          <w:rFonts w:ascii="Times New Roman" w:hAnsi="Times New Roman" w:cs="Times New Roman"/>
+          <w:b/>
+          <w:bCs/>
+          <w:sz w:val="24"/>
+          <w:szCs w:val="24"/>
+        </w:rPr>
+        <w:t>):</w:t>
+      </w:r>
+    </w:p>
+    <w:p>
+      <w:pPr>
+        <w:rPr>
+          <w:rFonts w:ascii="Times New Roman" w:hAnsi="Times New Roman" w:cs="Times New Roman"/>
+          <w:b/>
+          <w:bCs/>
+          <w:sz w:val="24"/>
+          <w:szCs w:val="24"/>
+        </w:rPr>
+      </w:pPr>
+      <w:r>
+        <w:rPr>
+          <w:noProof/>
+        </w:rPr>
+        <w:drawing>
+          <wp:inline distT="0" distB="0" distL="0" distR="0" wp14:anchorId="0EFEF7A1" wp14:editId="196C4072">
+            <wp:extent cx="5731510" cy="3197225"/>
+            <wp:effectExtent l="0" t="0" r="2540" b="3175"/>
+            <wp:docPr id="1259525138" name="Picture 1"/>
+            <wp:cNvGraphicFramePr>
+              <a:graphicFrameLocks xmlns:a="http://schemas.openxmlformats.org/drawingml/2006/main" noChangeAspect="1"/>
+            </wp:cNvGraphicFramePr>
+            <a:graphic xmlns:a="http://schemas.openxmlformats.org/drawingml/2006/main">
+              <a:graphicData uri="http://schemas.openxmlformats.org/drawingml/2006/picture">
+                <pic:pic xmlns:pic="http://schemas.openxmlformats.org/drawingml/2006/picture">
+                  <pic:nvPicPr>
+                    <pic:cNvPr id="1259525138" name=""/>
+                    <pic:cNvPicPr/>
+                  </pic:nvPicPr>
+                  <pic:blipFill>
+                    <a:blip r:embed="rId9"/>
+                    <a:stretch>
+                      <a:fillRect/>
+                    </a:stretch>
+                  </pic:blipFill>
+                  <pic:spPr>
+                    <a:xfrm>
+                      <a:off x="0" y="0"/>
+                      <a:ext cx="5731510" cy="3197225"/>
+                    </a:xfrm>
+                    <a:prstGeom prst="rect">
+                      <a:avLst/>
+                    </a:prstGeom>
+                  </pic:spPr>
+                </pic:pic>
+              </a:graphicData>
+            </a:graphic>
+          </wp:inline>
+        </w:drawing>
+      </w:r>
+    </w:p>
+    <w:p>
+      <w:pPr>
+        <w:rPr>
+          <w:rFonts w:ascii="Times New Roman" w:hAnsi="Times New Roman" w:cs="Times New Roman"/>
+          <w:b/>
+          <w:bCs/>
+          <w:sz w:val="24"/>
+          <w:szCs w:val="24"/>
+        </w:rPr>
+      </w:pPr>
+    </w:p>
+    <w:p>
+      <w:pPr>
+        <w:rPr>
+          <w:rFonts w:ascii="Times New Roman" w:hAnsi="Times New Roman" w:cs="Times New Roman"/>
+          <w:b/>
+          <w:bCs/>
+          <w:sz w:val="24"/>
+          <w:szCs w:val="24"/>
+        </w:rPr>
+      </w:pPr>
+    </w:p>
+    <w:p>
+      <w:pPr>
+        <w:rPr>
+          <w:rFonts w:ascii="Times New Roman" w:hAnsi="Times New Roman" w:cs="Times New Roman"/>
+          <w:b/>
+          <w:bCs/>
+          <w:sz w:val="28"/>
+          <w:szCs w:val="28"/>
+        </w:rPr>
+      </w:pPr>
+    </w:p>
+    <w:p>
+      <w:pPr>
+        <w:rPr>
+          <w:rFonts w:ascii="Times New Roman" w:hAnsi="Times New Roman" w:cs="Times New Roman"/>
+          <w:b/>
+          <w:bCs/>
+          <w:sz w:val="28"/>
+          <w:szCs w:val="28"/>
+        </w:rPr>
+      </w:pPr>
+      <w:r>
+        <w:rPr>
+          <w:rFonts w:ascii="Times New Roman" w:hAnsi="Times New Roman" w:cs="Times New Roman"/>
+          <w:b/>
+          <w:bCs/>
+          <w:sz w:val="28"/>
+          <w:szCs w:val="28"/>
+        </w:rPr>
+        <w:lastRenderedPageBreak/>
+        <w:t>USE CASE DIAGRAM:</w:t>
+      </w:r>
+    </w:p>
+    <w:p>
+      <w:pPr>
+        <w:rPr>
+          <w:rFonts w:ascii="Times New Roman" w:hAnsi="Times New Roman" w:cs="Times New Roman"/>
+          <w:sz w:val="28"/>
+          <w:szCs w:val="28"/>
+        </w:rPr>
+      </w:pPr>
+      <w:r>
+        <w:rPr>
+          <w:noProof/>
+        </w:rPr>
+        <w:drawing>
+          <wp:inline distT="0" distB="0" distL="0" distR="0" wp14:anchorId="06747920" wp14:editId="41D0DD34">
+            <wp:extent cx="5547360" cy="7810500"/>
+            <wp:effectExtent l="0" t="0" r="0" b="0"/>
+            <wp:docPr id="361247424" name="Picture 3"/>
+            <wp:cNvGraphicFramePr>
+              <a:graphicFrameLocks xmlns:a="http://schemas.openxmlformats.org/drawingml/2006/main" noChangeAspect="1"/>
+            </wp:cNvGraphicFramePr>
+            <a:graphic xmlns:a="http://schemas.openxmlformats.org/drawingml/2006/main">
+              <a:graphicData uri="http://schemas.openxmlformats.org/drawingml/2006/picture">
+                <pic:pic xmlns:pic="http://schemas.openxmlformats.org/drawingml/2006/picture">
+                  <pic:nvPicPr>
+                    <pic:cNvPr id="0" name="diagram-image"/>
+                    <pic:cNvPicPr>
+                      <a:picLocks noChangeAspect="1" noChangeArrowheads="1"/>
+                    </pic:cNvPicPr>
+                  </pic:nvPicPr>
+                  <pic:blipFill>
+                    <a:blip r:embed="rId10">
+                      <a:extLst>
+                        <a:ext uri="{28A0092B-C50C-407E-A947-70E740481C1C}">
+                          <a14:useLocalDpi xmlns:a14="http://schemas.microsoft.com/office/drawing/2010/main" val="0"/>
+                        </a:ext>
+                      </a:extLst>
+                    </a:blip>
+                    <a:srcRect/>
+                    <a:stretch>
+                      <a:fillRect/>
+                    </a:stretch>
+                  </pic:blipFill>
+                  <pic:spPr bwMode="auto">
+                    <a:xfrm>
+                      <a:off x="0" y="0"/>
+                      <a:ext cx="5547360" cy="7810500"/>
+                    </a:xfrm>
+                    <a:prstGeom prst="rect">
+                      <a:avLst/>
+                    </a:prstGeom>
+                    <a:noFill/>
+                    <a:ln>
+                      <a:noFill/>
+                    </a:ln>
+                  </pic:spPr>
+                </pic:pic>
+              </a:graphicData>
+            </a:graphic>
+          </wp:inline>
+        </w:drawing>
+      </w:r>
+    </w:p>
+    <w:p>
+      <w:pPr>
+        <w:rPr>
+          <w:rFonts w:ascii="Times New Roman" w:hAnsi="Times New Roman" w:cs="Times New Roman"/>
+          <w:sz w:val="28"/>
+          <w:szCs w:val="28"/>
+        </w:rPr>
+      </w:pPr>
+    </w:p>
+    <w:p>
+      <w:pPr>
+        <w:rPr>
+          <w:rFonts w:ascii="Times New Roman" w:hAnsi="Times New Roman" w:cs="Times New Roman"/>
+          <w:sz w:val="28"/>
+          <w:szCs w:val="28"/>
+        </w:rPr>
+      </w:pPr>
+    </w:p>
+    <w:p>
+      <w:pPr>
+        <w:rPr>
+          <w:rFonts w:ascii="Times New Roman" w:hAnsi="Times New Roman" w:cs="Times New Roman"/>
+          <w:b/>
+          <w:bCs/>
+          <w:sz w:val="28"/>
+          <w:szCs w:val="28"/>
+        </w:rPr>
+      </w:pPr>
+      <w:r>
+        <w:rPr>
+          <w:rFonts w:ascii="Times New Roman" w:hAnsi="Times New Roman" w:cs="Times New Roman"/>
+          <w:b/>
+          <w:bCs/>
+          <w:sz w:val="28"/>
+          <w:szCs w:val="28"/>
+        </w:rPr>
+        <w:lastRenderedPageBreak/>
+        <w:t>SEQUENCE DIAGRAM</w:t>
+      </w:r>
+      <w:r>
+        <w:rPr>
+          <w:rFonts w:ascii="Times New Roman" w:hAnsi="Times New Roman" w:cs="Times New Roman"/>
+          <w:b/>
+          <w:bCs/>
+          <w:sz w:val="28"/>
+          <w:szCs w:val="28"/>
+        </w:rPr>
+        <w:t>:</w:t>
+      </w:r>
+    </w:p>
+    <w:p>
+      <w:pPr>
+        <w:rPr>
+          <w:rFonts w:ascii="Times New Roman" w:hAnsi="Times New Roman" w:cs="Times New Roman"/>
+          <w:b/>
+          <w:bCs/>
+          <w:sz w:val="28"/>
+          <w:szCs w:val="28"/>
+        </w:rPr>
+      </w:pPr>
+    </w:p>
+    <w:p>
+      <w:pPr>
+        <w:rPr>
+          <w:rFonts w:ascii="Times New Roman" w:hAnsi="Times New Roman" w:cs="Times New Roman"/>
+          <w:b/>
+          <w:bCs/>
+          <w:sz w:val="28"/>
+          <w:szCs w:val="28"/>
+        </w:rPr>
+      </w:pPr>
+      <w:r>
+        <w:rPr>
+          <w:rFonts w:ascii="Times New Roman" w:hAnsi="Times New Roman" w:cs="Times New Roman"/>
+          <w:b/>
+          <w:bCs/>
+          <w:sz w:val="28"/>
+          <w:szCs w:val="28"/>
+        </w:rPr>
+        <w:t>Super_admin:</w:t>
+      </w:r>
+    </w:p>
+    <w:p>
+      <w:pPr>
+        <w:rPr>
+          <w:rFonts w:ascii="Times New Roman" w:hAnsi="Times New Roman" w:cs="Times New Roman"/>
+          <w:b/>
+          <w:bCs/>
+          <w:sz w:val="28"/>
+          <w:szCs w:val="28"/>
+        </w:rPr>
+      </w:pPr>
+      <w:r>
+        <w:rPr>
+          <w:rFonts w:ascii="Times New Roman" w:hAnsi="Times New Roman" w:cs="Times New Roman"/>
+          <w:b/>
+          <w:bCs/>
+          <w:sz w:val="28"/>
+          <w:szCs w:val="28"/>
+        </w:rPr>
+        <w:drawing>
+          <wp:inline distT="0" distB="0" distL="0" distR="0" wp14:anchorId="224A94A8" wp14:editId="0FC118A8">
+            <wp:extent cx="8971103" cy="5832475"/>
+            <wp:effectExtent l="0" t="0" r="1905" b="0"/>
+            <wp:docPr id="2021607419" name="Picture 1"/>
+            <wp:cNvGraphicFramePr>
+              <a:graphicFrameLocks xmlns:a="http://schemas.openxmlformats.org/drawingml/2006/main" noChangeAspect="1"/>
+            </wp:cNvGraphicFramePr>
+            <a:graphic xmlns:a="http://schemas.openxmlformats.org/drawingml/2006/main">
+              <a:graphicData uri="http://schemas.openxmlformats.org/drawingml/2006/picture">
+                <pic:pic xmlns:pic="http://schemas.openxmlformats.org/drawingml/2006/picture">
+                  <pic:nvPicPr>
+                    <pic:cNvPr id="2021607419" name=""/>
+                    <pic:cNvPicPr/>
+                  </pic:nvPicPr>
+                  <pic:blipFill>
+                    <a:blip r:embed="rId11"/>
+                    <a:stretch>
+                      <a:fillRect/>
+                    </a:stretch>
+                  </pic:blipFill>
+                  <pic:spPr>
+                    <a:xfrm>
+                      <a:off x="0" y="0"/>
+                      <a:ext cx="9008124" cy="5856544"/>
+                    </a:xfrm>
+                    <a:prstGeom prst="rect">
+                      <a:avLst/>
+                    </a:prstGeom>
+                  </pic:spPr>
+                </pic:pic>
+              </a:graphicData>
+            </a:graphic>
+          </wp:inline>
+        </w:drawing>
+      </w:r>
+    </w:p>
+    <w:p>
+      <w:pPr>
+        <w:rPr>
+          <w:rFonts w:ascii="Times New Roman" w:hAnsi="Times New Roman" w:cs="Times New Roman"/>
+          <w:b/>
+          <w:bCs/>
+          <w:sz w:val="28"/>
+          <w:szCs w:val="28"/>
+        </w:rPr>
+      </w:pPr>
+    </w:p>
+    <w:p>
+      <w:pPr>
+        <w:rPr>
+          <w:rFonts w:ascii="Times New Roman" w:hAnsi="Times New Roman" w:cs="Times New Roman"/>
+          <w:b/>
+          <w:bCs/>
+          <w:sz w:val="28"/>
+          <w:szCs w:val="28"/>
+        </w:rPr>
+      </w:pPr>
+    </w:p>
+    <w:p>
+      <w:pPr>
+        <w:rPr>
+          <w:rFonts w:ascii="Times New Roman" w:hAnsi="Times New Roman" w:cs="Times New Roman"/>
+          <w:b/>
+          <w:bCs/>
+          <w:sz w:val="28"/>
+          <w:szCs w:val="28"/>
+        </w:rPr>
+      </w:pPr>
+    </w:p>
+    <w:p>
+      <w:pPr>
+        <w:rPr>
+          <w:rFonts w:ascii="Times New Roman" w:hAnsi="Times New Roman" w:cs="Times New Roman"/>
+          <w:b/>
+          <w:bCs/>
+          <w:sz w:val="28"/>
+          <w:szCs w:val="28"/>
+        </w:rPr>
+      </w:pPr>
+    </w:p>
+    <w:p>
+      <w:pPr>
+        <w:rPr>
+          <w:rFonts w:ascii="Times New Roman" w:hAnsi="Times New Roman" w:cs="Times New Roman"/>
+          <w:b/>
+          <w:bCs/>
+          <w:sz w:val="28"/>
+          <w:szCs w:val="28"/>
+        </w:rPr>
+      </w:pPr>
+    </w:p>
+    <w:p>
+      <w:pPr>
+        <w:rPr>
+          <w:rFonts w:ascii="Times New Roman" w:hAnsi="Times New Roman" w:cs="Times New Roman"/>
+          <w:b/>
+          <w:bCs/>
+          <w:sz w:val="28"/>
+          <w:szCs w:val="28"/>
+        </w:rPr>
+      </w:pPr>
+    </w:p>
+    <w:p>
+      <w:pPr>
+        <w:rPr>
+          <w:rFonts w:ascii="Times New Roman" w:hAnsi="Times New Roman" w:cs="Times New Roman"/>
+          <w:b/>
+          <w:bCs/>
+          <w:sz w:val="28"/>
+          <w:szCs w:val="28"/>
+        </w:rPr>
+      </w:pPr>
+      <w:r>
+        <w:rPr>
+          <w:rFonts w:ascii="Times New Roman" w:hAnsi="Times New Roman" w:cs="Times New Roman"/>
+          <w:b/>
+          <w:bCs/>
+          <w:sz w:val="28"/>
+          <w:szCs w:val="28"/>
+        </w:rPr>
+        <w:lastRenderedPageBreak/>
+        <w:t>Admin</w:t>
+      </w:r>
+    </w:p>
+    <w:p>
+      <w:pPr>
+        <w:rPr>
+          <w:rFonts w:ascii="Times New Roman" w:hAnsi="Times New Roman" w:cs="Times New Roman"/>
+          <w:b/>
+          <w:bCs/>
+          <w:sz w:val="28"/>
+          <w:szCs w:val="28"/>
+        </w:rPr>
+      </w:pPr>
+      <w:r>
+        <w:rPr>
+          <w:rFonts w:ascii="Times New Roman" w:hAnsi="Times New Roman" w:cs="Times New Roman"/>
+          <w:b/>
+          <w:bCs/>
+          <w:sz w:val="28"/>
+          <w:szCs w:val="28"/>
+        </w:rPr>
+        <w:drawing>
+          <wp:inline distT="0" distB="0" distL="0" distR="0" wp14:anchorId="27CFDFCE" wp14:editId="47D3F08A">
+            <wp:extent cx="5731510" cy="3197225"/>
+            <wp:effectExtent l="0" t="0" r="2540" b="3175"/>
+            <wp:docPr id="1704512907" name="Picture 1"/>
+            <wp:cNvGraphicFramePr>
+              <a:graphicFrameLocks xmlns:a="http://schemas.openxmlformats.org/drawingml/2006/main" noChangeAspect="1"/>
+            </wp:cNvGraphicFramePr>
+            <a:graphic xmlns:a="http://schemas.openxmlformats.org/drawingml/2006/main">
+              <a:graphicData uri="http://schemas.openxmlformats.org/drawingml/2006/picture">
+                <pic:pic xmlns:pic="http://schemas.openxmlformats.org/drawingml/2006/picture">
+                  <pic:nvPicPr>
+                    <pic:cNvPr id="1704512907" name=""/>
+                    <pic:cNvPicPr/>
+                  </pic:nvPicPr>
+                  <pic:blipFill>
+                    <a:blip r:embed="rId12"/>
+                    <a:stretch>
+                      <a:fillRect/>
+                    </a:stretch>
+                  </pic:blipFill>
+                  <pic:spPr>
+                    <a:xfrm>
+                      <a:off x="0" y="0"/>
+                      <a:ext cx="5731510" cy="3197225"/>
+                    </a:xfrm>
+                    <a:prstGeom prst="rect">
+                      <a:avLst/>
+                    </a:prstGeom>
+                  </pic:spPr>
+                </pic:pic>
+              </a:graphicData>
+            </a:graphic>
+          </wp:inline>
+        </w:drawing>
+      </w:r>
+    </w:p>
+    <w:p>
+      <w:pPr>
+        <w:rPr>
+          <w:rFonts w:ascii="Times New Roman" w:hAnsi="Times New Roman" w:cs="Times New Roman"/>
+          <w:b/>
+          <w:bCs/>
+          <w:sz w:val="28"/>
+          <w:szCs w:val="28"/>
+        </w:rPr>
+      </w:pPr>
+    </w:p>
+    <w:p>
+      <w:pPr>
+        <w:rPr>
+          <w:rFonts w:ascii="Times New Roman" w:hAnsi="Times New Roman" w:cs="Times New Roman"/>
+          <w:b/>
+          <w:bCs/>
+          <w:sz w:val="28"/>
+          <w:szCs w:val="28"/>
+        </w:rPr>
+      </w:pPr>
+      <w:r>
+        <w:rPr>
+          <w:rFonts w:ascii="Times New Roman" w:hAnsi="Times New Roman" w:cs="Times New Roman"/>
+          <w:b/>
+          <w:bCs/>
+          <w:sz w:val="28"/>
+          <w:szCs w:val="28"/>
+        </w:rPr>
+        <w:t>Staff</w:t>
+      </w:r>
+    </w:p>
+    <w:p>
+      <w:pPr>
+        <w:rPr>
+          <w:rFonts w:ascii="Times New Roman" w:hAnsi="Times New Roman" w:cs="Times New Roman"/>
+          <w:b/>
+          <w:bCs/>
+          <w:sz w:val="28"/>
+          <w:szCs w:val="28"/>
+        </w:rPr>
+      </w:pPr>
+      <w:r>
+        <w:rPr>
+          <w:rFonts w:ascii="Times New Roman" w:hAnsi="Times New Roman" w:cs="Times New Roman"/>
+          <w:b/>
+          <w:bCs/>
+          <w:sz w:val="28"/>
+          <w:szCs w:val="28"/>
+        </w:rPr>
+        <w:drawing>
+          <wp:inline distT="0" distB="0" distL="0" distR="0" wp14:anchorId="409A638B" wp14:editId="52AA251F">
+            <wp:extent cx="5731510" cy="3197225"/>
+            <wp:effectExtent l="0" t="0" r="2540" b="3175"/>
+            <wp:docPr id="706365070" name="Picture 1"/>
+            <wp:cNvGraphicFramePr>
+              <a:graphicFrameLocks xmlns:a="http://schemas.openxmlformats.org/drawingml/2006/main" noChangeAspect="1"/>
+            </wp:cNvGraphicFramePr>
+            <a:graphic xmlns:a="http://schemas.openxmlformats.org/drawingml/2006/main">
+              <a:graphicData uri="http://schemas.openxmlformats.org/drawingml/2006/picture">
+                <pic:pic xmlns:pic="http://schemas.openxmlformats.org/drawingml/2006/picture">
+                  <pic:nvPicPr>
+                    <pic:cNvPr id="706365070" name=""/>
+                    <pic:cNvPicPr/>
+                  </pic:nvPicPr>
+                  <pic:blipFill>
+                    <a:blip r:embed="rId13"/>
+                    <a:stretch>
+                      <a:fillRect/>
+                    </a:stretch>
+                  </pic:blipFill>
+                  <pic:spPr>
+                    <a:xfrm>
+                      <a:off x="0" y="0"/>
+                      <a:ext cx="5731510" cy="3197225"/>
+                    </a:xfrm>
+                    <a:prstGeom prst="rect">
+                      <a:avLst/>
+                    </a:prstGeom>
+                  </pic:spPr>
+                </pic:pic>
+              </a:graphicData>
+            </a:graphic>
+          </wp:inline>
+        </w:drawing>
+      </w:r>
+    </w:p>
+    <w:p>
+      <w:pPr>
+        <w:rPr>
+          <w:rFonts w:ascii="Times New Roman" w:hAnsi="Times New Roman" w:cs="Times New Roman"/>
+          <w:b/>
+          <w:bCs/>
+          <w:sz w:val="28"/>
+          <w:szCs w:val="28"/>
+        </w:rPr>
+      </w:pPr>
+    </w:p>
+    <w:p>
+      <w:pPr>
+        <w:rPr>
+          <w:rFonts w:ascii="Times New Roman" w:hAnsi="Times New Roman" w:cs="Times New Roman"/>
+          <w:b/>
+          <w:bCs/>
+          <w:sz w:val="28"/>
+          <w:szCs w:val="28"/>
+        </w:rPr>
+      </w:pPr>
+    </w:p>
+    <w:p>
+      <w:pPr>
+        <w:rPr>
+          <w:rFonts w:ascii="Times New Roman" w:hAnsi="Times New Roman" w:cs="Times New Roman"/>
+          <w:b/>
+          <w:bCs/>
+          <w:sz w:val="28"/>
+          <w:szCs w:val="28"/>
+        </w:rPr>
+      </w:pPr>
+    </w:p>
+    <w:p>
+      <w:pPr>
+        <w:rPr>
+          <w:rFonts w:ascii="Times New Roman" w:hAnsi="Times New Roman" w:cs="Times New Roman"/>
+          <w:b/>
+          <w:bCs/>
+          <w:sz w:val="28"/>
+          <w:szCs w:val="28"/>
+        </w:rPr>
+      </w:pPr>
+    </w:p>
+    <w:p>
+      <w:pPr>
+        <w:rPr>
+          <w:rFonts w:ascii="Times New Roman" w:hAnsi="Times New Roman" w:cs="Times New Roman"/>
+          <w:b/>
+          <w:bCs/>
+          <w:sz w:val="28"/>
+          <w:szCs w:val="28"/>
+        </w:rPr>
+      </w:pPr>
+      <w:r>
+        <w:rPr>
+          <w:rFonts w:ascii="Times New Roman" w:hAnsi="Times New Roman" w:cs="Times New Roman"/>
+          <w:b/>
+          <w:bCs/>
+          <w:sz w:val="28"/>
+          <w:szCs w:val="28"/>
+        </w:rPr>
+        <w:lastRenderedPageBreak/>
+        <w:t>End</w:t>
+      </w:r>
+      <w:r>
+        <w:rPr>
+          <w:rFonts w:ascii="Times New Roman" w:hAnsi="Times New Roman" w:cs="Times New Roman"/>
+          <w:b/>
+          <w:bCs/>
+          <w:sz w:val="28"/>
+          <w:szCs w:val="28"/>
+        </w:rPr>
+        <w:t xml:space="preserve"> </w:t>
+      </w:r>
+      <w:r>
+        <w:rPr>
+          <w:rFonts w:ascii="Times New Roman" w:hAnsi="Times New Roman" w:cs="Times New Roman"/>
+          <w:b/>
+          <w:bCs/>
+          <w:sz w:val="28"/>
+          <w:szCs w:val="28"/>
+        </w:rPr>
+        <w:t>use</w:t>
+      </w:r>
+      <w:r>
+        <w:rPr>
+          <w:rFonts w:ascii="Times New Roman" w:hAnsi="Times New Roman" w:cs="Times New Roman"/>
+          <w:b/>
+          <w:bCs/>
+          <w:sz w:val="28"/>
+          <w:szCs w:val="28"/>
+        </w:rPr>
+        <w:t>r</w:t>
+      </w:r>
+    </w:p>
+    <w:p>
+      <w:pPr>
+        <w:rPr>
+          <w:rFonts w:ascii="Times New Roman" w:hAnsi="Times New Roman" w:cs="Times New Roman"/>
+          <w:b/>
+          <w:bCs/>
+          <w:sz w:val="28"/>
+          <w:szCs w:val="28"/>
+        </w:rPr>
+      </w:pPr>
+      <w:r>
+        <w:rPr>
+          <w:rFonts w:ascii="Times New Roman" w:hAnsi="Times New Roman" w:cs="Times New Roman"/>
+          <w:b/>
+          <w:bCs/>
+          <w:sz w:val="28"/>
+          <w:szCs w:val="28"/>
+        </w:rPr>
+        <w:drawing>
+          <wp:inline distT="0" distB="0" distL="0" distR="0" wp14:anchorId="2D424C43" wp14:editId="0E1F6153">
+            <wp:extent cx="5731510" cy="3197225"/>
+            <wp:effectExtent l="0" t="0" r="2540" b="3175"/>
+            <wp:docPr id="1240865149" name="Picture 1"/>
+            <wp:cNvGraphicFramePr>
+              <a:graphicFrameLocks xmlns:a="http://schemas.openxmlformats.org/drawingml/2006/main" noChangeAspect="1"/>
+            </wp:cNvGraphicFramePr>
+            <a:graphic xmlns:a="http://schemas.openxmlformats.org/drawingml/2006/main">
+              <a:graphicData uri="http://schemas.openxmlformats.org/drawingml/2006/picture">
+                <pic:pic xmlns:pic="http://schemas.openxmlformats.org/drawingml/2006/picture">
+                  <pic:nvPicPr>
+                    <pic:cNvPr id="1240865149" name=""/>
+                    <pic:cNvPicPr/>
+                  </pic:nvPicPr>
+                  <pic:blipFill>
+                    <a:blip r:embed="rId14"/>
+                    <a:stretch>
+                      <a:fillRect/>
+                    </a:stretch>
+                  </pic:blipFill>
+                  <pic:spPr>
+                    <a:xfrm>
+                      <a:off x="0" y="0"/>
+                      <a:ext cx="5731510" cy="3197225"/>
+                    </a:xfrm>
+                    <a:prstGeom prst="rect">
+                      <a:avLst/>
+                    </a:prstGeom>
+                  </pic:spPr>
+                </pic:pic>
+              </a:graphicData>
+            </a:graphic>
+          </wp:inline>
+        </w:drawing>
+      </w:r>
+    </w:p>
+    <w:p>
+      <w:pPr>
+        <w:rPr>
+          <w:rFonts w:ascii="Times New Roman" w:hAnsi="Times New Roman" w:cs="Times New Roman"/>
+          <w:b/>
+          <w:bCs/>
+          <w:sz w:val="28"/>
+          <w:szCs w:val="28"/>
+        </w:rPr>
+      </w:pPr>
+    </w:p>
+    <w:p>
+      <w:pPr>
+        <w:rPr>
+          <w:rFonts w:ascii="Times New Roman" w:hAnsi="Times New Roman" w:cs="Times New Roman"/>
+          <w:b/>
+          <w:bCs/>
+          <w:sz w:val="28"/>
+          <w:szCs w:val="28"/>
+        </w:rPr>
+      </w:pPr>
+    </w:p>
+    <w:p>
+      <w:pPr>
+        <w:rPr>
+          <w:rFonts w:ascii="Times New Roman" w:hAnsi="Times New Roman" w:cs="Times New Roman"/>
+          <w:b/>
+          <w:bCs/>
+          <w:sz w:val="28"/>
+          <w:szCs w:val="28"/>
+        </w:rPr>
+      </w:pPr>
+    </w:p>
+    <w:p>
+      <w:pPr>
+        <w:rPr>
+          <w:rFonts w:ascii="Times New Roman" w:hAnsi="Times New Roman" w:cs="Times New Roman"/>
+          <w:sz w:val="28"/>
+          <w:szCs w:val="28"/>
         </w:rPr>
       </w:pPr>
     </w:p>
@@ -4139,6 +7589,602 @@
 <file path=word/numbering.xml><?xml version="1.0" encoding="utf-8"?>
 <w:numbering xmlns:wpc="http://schemas.microsoft.com/office/word/2010/wordprocessingCanvas" xmlns:cx="http://schemas.microsoft.com/office/drawing/2014/chartex" xmlns:cx1="http://schemas.microsoft.com/office/drawing/2015/9/8/chartex" xmlns:cx2="http://schemas.microsoft.com/office/drawing/2015/10/21/chartex" xmlns:cx3="http://schemas.microsoft.com/office/drawing/2016/5/9/chartex" xmlns:cx4="http://schemas.microsoft.com/office/drawing/2016/5/10/chartex" xmlns:cx5="http://schemas.microsoft.com/office/drawing/2016/5/11/chartex" xmlns:cx6="http://schemas.microsoft.com/office/drawing/2016/5/12/chartex" xmlns:cx7="http://schemas.microsoft.com/office/drawing/2016/5/13/chartex" xmlns:cx8="http://schemas.microsoft.com/office/drawing/2016/5/14/chartex" xmlns:mc="http://schemas.openxmlformats.org/markup-compatibility/2006" xmlns:aink="http://schemas.microsoft.com/office/drawing/2016/ink" xmlns:am3d="http://schemas.microsoft.com/office/drawing/2017/model3d" xmlns:o="urn:schemas-microsoft-com:office:office" xmlns:oel="http://schemas.microsoft.com/office/2019/extlst" xmlns:r="http://schemas.openxmlformats.org/officeDocument/2006/relationships" xmlns:m="http://schemas.openxmlformats.org/officeDocument/2006/math" xmlns:v="urn:schemas-microsoft-com:vml" xmlns:wp14="http://schemas.microsoft.com/office/word/2010/wordprocessingDrawing" xmlns:wp="http://schemas.openxmlformats.org/drawingml/2006/wordprocessingDrawing" xmlns:w10="urn:schemas-microsoft-com:office:word" xmlns:w="http://schemas.openxmlformats.org/wordprocessingml/2006/main" xmlns:w14="http://schemas.microsoft.com/office/word/2010/wordml" xmlns:w15="http://schemas.microsoft.com/office/word/2012/wordml" xmlns:w16cex="http://schemas.microsoft.com/office/word/2018/wordml/cex" xmlns:w16cid="http://schemas.microsoft.com/office/word/2016/wordml/cid" xmlns:w16="http://schemas.microsoft.com/office/word/2018/wordml" xmlns:w16du="http://schemas.microsoft.com/office/word/2023/wordml/word16du" xmlns:w16sdtdh="http://schemas.microsoft.com/office/word/2020/wordml/sdtdatahash" xmlns:w16sdtfl="http://schemas.microsoft.com/office/word/2024/wordml/sdtformatlock" xmlns:w16se="http://schemas.microsoft.com/office/word/2015/wordml/symex" xmlns:wpg="http://schemas.microsoft.com/office/word/2010/wordprocessingGroup" xmlns:wpi="http://schemas.microsoft.com/office/word/2010/wordprocessingInk" xmlns:wne="http://schemas.microsoft.com/office/word/2006/wordml" xmlns:wps="http://schemas.microsoft.com/office/word/2010/wordprocessingShape" mc:Ignorable="w14 w15 w16se w16cid w16 w16cex w16sdtdh w16sdtfl w16du wp14">
   <w:abstractNum w:abstractNumId="0" w15:restartNumberingAfterBreak="0">
+    <w:nsid w:val="08444FAC"/>
+    <w:multiLevelType w:val="multilevel"/>
+    <w:tmpl w:val="A05A3200"/>
+    <w:lvl w:ilvl="0">
+      <w:start w:val="1"/>
+      <w:numFmt w:val="bullet"/>
+      <w:lvlText w:val=""/>
+      <w:lvlJc w:val="left"/>
+      <w:pPr>
+        <w:tabs>
+          <w:tab w:val="num" w:pos="720"/>
+        </w:tabs>
+        <w:ind w:left="720" w:hanging="360"/>
+      </w:pPr>
+      <w:rPr>
+        <w:rFonts w:ascii="Symbol" w:hAnsi="Symbol" w:hint="default"/>
+        <w:sz w:val="20"/>
+      </w:rPr>
+    </w:lvl>
+    <w:lvl w:ilvl="1" w:tentative="1">
+      <w:start w:val="1"/>
+      <w:numFmt w:val="bullet"/>
+      <w:lvlText w:val="o"/>
+      <w:lvlJc w:val="left"/>
+      <w:pPr>
+        <w:tabs>
+          <w:tab w:val="num" w:pos="1440"/>
+        </w:tabs>
+        <w:ind w:left="1440" w:hanging="360"/>
+      </w:pPr>
+      <w:rPr>
+        <w:rFonts w:ascii="Courier New" w:hAnsi="Courier New" w:hint="default"/>
+        <w:sz w:val="20"/>
+      </w:rPr>
+    </w:lvl>
+    <w:lvl w:ilvl="2" w:tentative="1">
+      <w:start w:val="1"/>
+      <w:numFmt w:val="bullet"/>
+      <w:lvlText w:val=""/>
+      <w:lvlJc w:val="left"/>
+      <w:pPr>
+        <w:tabs>
+          <w:tab w:val="num" w:pos="2160"/>
+        </w:tabs>
+        <w:ind w:left="2160" w:hanging="360"/>
+      </w:pPr>
+      <w:rPr>
+        <w:rFonts w:ascii="Wingdings" w:hAnsi="Wingdings" w:hint="default"/>
+        <w:sz w:val="20"/>
+      </w:rPr>
+    </w:lvl>
+    <w:lvl w:ilvl="3" w:tentative="1">
+      <w:start w:val="1"/>
+      <w:numFmt w:val="bullet"/>
+      <w:lvlText w:val=""/>
+      <w:lvlJc w:val="left"/>
+      <w:pPr>
+        <w:tabs>
+          <w:tab w:val="num" w:pos="2880"/>
+        </w:tabs>
+        <w:ind w:left="2880" w:hanging="360"/>
+      </w:pPr>
+      <w:rPr>
+        <w:rFonts w:ascii="Wingdings" w:hAnsi="Wingdings" w:hint="default"/>
+        <w:sz w:val="20"/>
+      </w:rPr>
+    </w:lvl>
+    <w:lvl w:ilvl="4" w:tentative="1">
+      <w:start w:val="1"/>
+      <w:numFmt w:val="bullet"/>
+      <w:lvlText w:val=""/>
+      <w:lvlJc w:val="left"/>
+      <w:pPr>
+        <w:tabs>
+          <w:tab w:val="num" w:pos="3600"/>
+        </w:tabs>
+        <w:ind w:left="3600" w:hanging="360"/>
+      </w:pPr>
+      <w:rPr>
+        <w:rFonts w:ascii="Wingdings" w:hAnsi="Wingdings" w:hint="default"/>
+        <w:sz w:val="20"/>
+      </w:rPr>
+    </w:lvl>
+    <w:lvl w:ilvl="5" w:tentative="1">
+      <w:start w:val="1"/>
+      <w:numFmt w:val="bullet"/>
+      <w:lvlText w:val=""/>
+      <w:lvlJc w:val="left"/>
+      <w:pPr>
+        <w:tabs>
+          <w:tab w:val="num" w:pos="4320"/>
+        </w:tabs>
+        <w:ind w:left="4320" w:hanging="360"/>
+      </w:pPr>
+      <w:rPr>
+        <w:rFonts w:ascii="Wingdings" w:hAnsi="Wingdings" w:hint="default"/>
+        <w:sz w:val="20"/>
+      </w:rPr>
+    </w:lvl>
+    <w:lvl w:ilvl="6" w:tentative="1">
+      <w:start w:val="1"/>
+      <w:numFmt w:val="bullet"/>
+      <w:lvlText w:val=""/>
+      <w:lvlJc w:val="left"/>
+      <w:pPr>
+        <w:tabs>
+          <w:tab w:val="num" w:pos="5040"/>
+        </w:tabs>
+        <w:ind w:left="5040" w:hanging="360"/>
+      </w:pPr>
+      <w:rPr>
+        <w:rFonts w:ascii="Wingdings" w:hAnsi="Wingdings" w:hint="default"/>
+        <w:sz w:val="20"/>
+      </w:rPr>
+    </w:lvl>
+    <w:lvl w:ilvl="7" w:tentative="1">
+      <w:start w:val="1"/>
+      <w:numFmt w:val="bullet"/>
+      <w:lvlText w:val=""/>
+      <w:lvlJc w:val="left"/>
+      <w:pPr>
+        <w:tabs>
+          <w:tab w:val="num" w:pos="5760"/>
+        </w:tabs>
+        <w:ind w:left="5760" w:hanging="360"/>
+      </w:pPr>
+      <w:rPr>
+        <w:rFonts w:ascii="Wingdings" w:hAnsi="Wingdings" w:hint="default"/>
+        <w:sz w:val="20"/>
+      </w:rPr>
+    </w:lvl>
+    <w:lvl w:ilvl="8" w:tentative="1">
+      <w:start w:val="1"/>
+      <w:numFmt w:val="bullet"/>
+      <w:lvlText w:val=""/>
+      <w:lvlJc w:val="left"/>
+      <w:pPr>
+        <w:tabs>
+          <w:tab w:val="num" w:pos="6480"/>
+        </w:tabs>
+        <w:ind w:left="6480" w:hanging="360"/>
+      </w:pPr>
+      <w:rPr>
+        <w:rFonts w:ascii="Wingdings" w:hAnsi="Wingdings" w:hint="default"/>
+        <w:sz w:val="20"/>
+      </w:rPr>
+    </w:lvl>
+  </w:abstractNum>
+  <w:abstractNum w:abstractNumId="1" w15:restartNumberingAfterBreak="0">
+    <w:nsid w:val="09CA2C78"/>
+    <w:multiLevelType w:val="multilevel"/>
+    <w:tmpl w:val="6D7EE82E"/>
+    <w:lvl w:ilvl="0">
+      <w:start w:val="1"/>
+      <w:numFmt w:val="bullet"/>
+      <w:lvlText w:val=""/>
+      <w:lvlJc w:val="left"/>
+      <w:pPr>
+        <w:tabs>
+          <w:tab w:val="num" w:pos="720"/>
+        </w:tabs>
+        <w:ind w:left="720" w:hanging="360"/>
+      </w:pPr>
+      <w:rPr>
+        <w:rFonts w:ascii="Symbol" w:hAnsi="Symbol" w:hint="default"/>
+        <w:sz w:val="20"/>
+      </w:rPr>
+    </w:lvl>
+    <w:lvl w:ilvl="1" w:tentative="1">
+      <w:start w:val="1"/>
+      <w:numFmt w:val="bullet"/>
+      <w:lvlText w:val="o"/>
+      <w:lvlJc w:val="left"/>
+      <w:pPr>
+        <w:tabs>
+          <w:tab w:val="num" w:pos="1440"/>
+        </w:tabs>
+        <w:ind w:left="1440" w:hanging="360"/>
+      </w:pPr>
+      <w:rPr>
+        <w:rFonts w:ascii="Courier New" w:hAnsi="Courier New" w:hint="default"/>
+        <w:sz w:val="20"/>
+      </w:rPr>
+    </w:lvl>
+    <w:lvl w:ilvl="2" w:tentative="1">
+      <w:start w:val="1"/>
+      <w:numFmt w:val="bullet"/>
+      <w:lvlText w:val=""/>
+      <w:lvlJc w:val="left"/>
+      <w:pPr>
+        <w:tabs>
+          <w:tab w:val="num" w:pos="2160"/>
+        </w:tabs>
+        <w:ind w:left="2160" w:hanging="360"/>
+      </w:pPr>
+      <w:rPr>
+        <w:rFonts w:ascii="Wingdings" w:hAnsi="Wingdings" w:hint="default"/>
+        <w:sz w:val="20"/>
+      </w:rPr>
+    </w:lvl>
+    <w:lvl w:ilvl="3" w:tentative="1">
+      <w:start w:val="1"/>
+      <w:numFmt w:val="bullet"/>
+      <w:lvlText w:val=""/>
+      <w:lvlJc w:val="left"/>
+      <w:pPr>
+        <w:tabs>
+          <w:tab w:val="num" w:pos="2880"/>
+        </w:tabs>
+        <w:ind w:left="2880" w:hanging="360"/>
+      </w:pPr>
+      <w:rPr>
+        <w:rFonts w:ascii="Wingdings" w:hAnsi="Wingdings" w:hint="default"/>
+        <w:sz w:val="20"/>
+      </w:rPr>
+    </w:lvl>
+    <w:lvl w:ilvl="4" w:tentative="1">
+      <w:start w:val="1"/>
+      <w:numFmt w:val="bullet"/>
+      <w:lvlText w:val=""/>
+      <w:lvlJc w:val="left"/>
+      <w:pPr>
+        <w:tabs>
+          <w:tab w:val="num" w:pos="3600"/>
+        </w:tabs>
+        <w:ind w:left="3600" w:hanging="360"/>
+      </w:pPr>
+      <w:rPr>
+        <w:rFonts w:ascii="Wingdings" w:hAnsi="Wingdings" w:hint="default"/>
+        <w:sz w:val="20"/>
+      </w:rPr>
+    </w:lvl>
+    <w:lvl w:ilvl="5" w:tentative="1">
+      <w:start w:val="1"/>
+      <w:numFmt w:val="bullet"/>
+      <w:lvlText w:val=""/>
+      <w:lvlJc w:val="left"/>
+      <w:pPr>
+        <w:tabs>
+          <w:tab w:val="num" w:pos="4320"/>
+        </w:tabs>
+        <w:ind w:left="4320" w:hanging="360"/>
+      </w:pPr>
+      <w:rPr>
+        <w:rFonts w:ascii="Wingdings" w:hAnsi="Wingdings" w:hint="default"/>
+        <w:sz w:val="20"/>
+      </w:rPr>
+    </w:lvl>
+    <w:lvl w:ilvl="6" w:tentative="1">
+      <w:start w:val="1"/>
+      <w:numFmt w:val="bullet"/>
+      <w:lvlText w:val=""/>
+      <w:lvlJc w:val="left"/>
+      <w:pPr>
+        <w:tabs>
+          <w:tab w:val="num" w:pos="5040"/>
+        </w:tabs>
+        <w:ind w:left="5040" w:hanging="360"/>
+      </w:pPr>
+      <w:rPr>
+        <w:rFonts w:ascii="Wingdings" w:hAnsi="Wingdings" w:hint="default"/>
+        <w:sz w:val="20"/>
+      </w:rPr>
+    </w:lvl>
+    <w:lvl w:ilvl="7" w:tentative="1">
+      <w:start w:val="1"/>
+      <w:numFmt w:val="bullet"/>
+      <w:lvlText w:val=""/>
+      <w:lvlJc w:val="left"/>
+      <w:pPr>
+        <w:tabs>
+          <w:tab w:val="num" w:pos="5760"/>
+        </w:tabs>
+        <w:ind w:left="5760" w:hanging="360"/>
+      </w:pPr>
+      <w:rPr>
+        <w:rFonts w:ascii="Wingdings" w:hAnsi="Wingdings" w:hint="default"/>
+        <w:sz w:val="20"/>
+      </w:rPr>
+    </w:lvl>
+    <w:lvl w:ilvl="8" w:tentative="1">
+      <w:start w:val="1"/>
+      <w:numFmt w:val="bullet"/>
+      <w:lvlText w:val=""/>
+      <w:lvlJc w:val="left"/>
+      <w:pPr>
+        <w:tabs>
+          <w:tab w:val="num" w:pos="6480"/>
+        </w:tabs>
+        <w:ind w:left="6480" w:hanging="360"/>
+      </w:pPr>
+      <w:rPr>
+        <w:rFonts w:ascii="Wingdings" w:hAnsi="Wingdings" w:hint="default"/>
+        <w:sz w:val="20"/>
+      </w:rPr>
+    </w:lvl>
+  </w:abstractNum>
+  <w:abstractNum w:abstractNumId="2" w15:restartNumberingAfterBreak="0">
+    <w:nsid w:val="0B9B73BE"/>
+    <w:multiLevelType w:val="multilevel"/>
+    <w:tmpl w:val="126E6D32"/>
+    <w:lvl w:ilvl="0">
+      <w:start w:val="1"/>
+      <w:numFmt w:val="bullet"/>
+      <w:lvlText w:val=""/>
+      <w:lvlJc w:val="left"/>
+      <w:pPr>
+        <w:tabs>
+          <w:tab w:val="num" w:pos="720"/>
+        </w:tabs>
+        <w:ind w:left="720" w:hanging="360"/>
+      </w:pPr>
+      <w:rPr>
+        <w:rFonts w:ascii="Symbol" w:hAnsi="Symbol" w:hint="default"/>
+        <w:sz w:val="20"/>
+      </w:rPr>
+    </w:lvl>
+    <w:lvl w:ilvl="1" w:tentative="1">
+      <w:start w:val="1"/>
+      <w:numFmt w:val="bullet"/>
+      <w:lvlText w:val="o"/>
+      <w:lvlJc w:val="left"/>
+      <w:pPr>
+        <w:tabs>
+          <w:tab w:val="num" w:pos="1440"/>
+        </w:tabs>
+        <w:ind w:left="1440" w:hanging="360"/>
+      </w:pPr>
+      <w:rPr>
+        <w:rFonts w:ascii="Courier New" w:hAnsi="Courier New" w:hint="default"/>
+        <w:sz w:val="20"/>
+      </w:rPr>
+    </w:lvl>
+    <w:lvl w:ilvl="2" w:tentative="1">
+      <w:start w:val="1"/>
+      <w:numFmt w:val="bullet"/>
+      <w:lvlText w:val=""/>
+      <w:lvlJc w:val="left"/>
+      <w:pPr>
+        <w:tabs>
+          <w:tab w:val="num" w:pos="2160"/>
+        </w:tabs>
+        <w:ind w:left="2160" w:hanging="360"/>
+      </w:pPr>
+      <w:rPr>
+        <w:rFonts w:ascii="Wingdings" w:hAnsi="Wingdings" w:hint="default"/>
+        <w:sz w:val="20"/>
+      </w:rPr>
+    </w:lvl>
+    <w:lvl w:ilvl="3" w:tentative="1">
+      <w:start w:val="1"/>
+      <w:numFmt w:val="bullet"/>
+      <w:lvlText w:val=""/>
+      <w:lvlJc w:val="left"/>
+      <w:pPr>
+        <w:tabs>
+          <w:tab w:val="num" w:pos="2880"/>
+        </w:tabs>
+        <w:ind w:left="2880" w:hanging="360"/>
+      </w:pPr>
+      <w:rPr>
+        <w:rFonts w:ascii="Wingdings" w:hAnsi="Wingdings" w:hint="default"/>
+        <w:sz w:val="20"/>
+      </w:rPr>
+    </w:lvl>
+    <w:lvl w:ilvl="4" w:tentative="1">
+      <w:start w:val="1"/>
+      <w:numFmt w:val="bullet"/>
+      <w:lvlText w:val=""/>
+      <w:lvlJc w:val="left"/>
+      <w:pPr>
+        <w:tabs>
+          <w:tab w:val="num" w:pos="3600"/>
+        </w:tabs>
+        <w:ind w:left="3600" w:hanging="360"/>
+      </w:pPr>
+      <w:rPr>
+        <w:rFonts w:ascii="Wingdings" w:hAnsi="Wingdings" w:hint="default"/>
+        <w:sz w:val="20"/>
+      </w:rPr>
+    </w:lvl>
+    <w:lvl w:ilvl="5" w:tentative="1">
+      <w:start w:val="1"/>
+      <w:numFmt w:val="bullet"/>
+      <w:lvlText w:val=""/>
+      <w:lvlJc w:val="left"/>
+      <w:pPr>
+        <w:tabs>
+          <w:tab w:val="num" w:pos="4320"/>
+        </w:tabs>
+        <w:ind w:left="4320" w:hanging="360"/>
+      </w:pPr>
+      <w:rPr>
+        <w:rFonts w:ascii="Wingdings" w:hAnsi="Wingdings" w:hint="default"/>
+        <w:sz w:val="20"/>
+      </w:rPr>
+    </w:lvl>
+    <w:lvl w:ilvl="6" w:tentative="1">
+      <w:start w:val="1"/>
+      <w:numFmt w:val="bullet"/>
+      <w:lvlText w:val=""/>
+      <w:lvlJc w:val="left"/>
+      <w:pPr>
+        <w:tabs>
+          <w:tab w:val="num" w:pos="5040"/>
+        </w:tabs>
+        <w:ind w:left="5040" w:hanging="360"/>
+      </w:pPr>
+      <w:rPr>
+        <w:rFonts w:ascii="Wingdings" w:hAnsi="Wingdings" w:hint="default"/>
+        <w:sz w:val="20"/>
+      </w:rPr>
+    </w:lvl>
+    <w:lvl w:ilvl="7" w:tentative="1">
+      <w:start w:val="1"/>
+      <w:numFmt w:val="bullet"/>
+      <w:lvlText w:val=""/>
+      <w:lvlJc w:val="left"/>
+      <w:pPr>
+        <w:tabs>
+          <w:tab w:val="num" w:pos="5760"/>
+        </w:tabs>
+        <w:ind w:left="5760" w:hanging="360"/>
+      </w:pPr>
+      <w:rPr>
+        <w:rFonts w:ascii="Wingdings" w:hAnsi="Wingdings" w:hint="default"/>
+        <w:sz w:val="20"/>
+      </w:rPr>
+    </w:lvl>
+    <w:lvl w:ilvl="8" w:tentative="1">
+      <w:start w:val="1"/>
+      <w:numFmt w:val="bullet"/>
+      <w:lvlText w:val=""/>
+      <w:lvlJc w:val="left"/>
+      <w:pPr>
+        <w:tabs>
+          <w:tab w:val="num" w:pos="6480"/>
+        </w:tabs>
+        <w:ind w:left="6480" w:hanging="360"/>
+      </w:pPr>
+      <w:rPr>
+        <w:rFonts w:ascii="Wingdings" w:hAnsi="Wingdings" w:hint="default"/>
+        <w:sz w:val="20"/>
+      </w:rPr>
+    </w:lvl>
+  </w:abstractNum>
+  <w:abstractNum w:abstractNumId="3" w15:restartNumberingAfterBreak="0">
+    <w:nsid w:val="0BB371FF"/>
+    <w:multiLevelType w:val="multilevel"/>
+    <w:tmpl w:val="22FC7DC2"/>
+    <w:lvl w:ilvl="0">
+      <w:start w:val="1"/>
+      <w:numFmt w:val="bullet"/>
+      <w:lvlText w:val=""/>
+      <w:lvlJc w:val="left"/>
+      <w:pPr>
+        <w:tabs>
+          <w:tab w:val="num" w:pos="720"/>
+        </w:tabs>
+        <w:ind w:left="720" w:hanging="360"/>
+      </w:pPr>
+      <w:rPr>
+        <w:rFonts w:ascii="Symbol" w:hAnsi="Symbol" w:hint="default"/>
+        <w:sz w:val="20"/>
+      </w:rPr>
+    </w:lvl>
+    <w:lvl w:ilvl="1" w:tentative="1">
+      <w:start w:val="1"/>
+      <w:numFmt w:val="bullet"/>
+      <w:lvlText w:val="o"/>
+      <w:lvlJc w:val="left"/>
+      <w:pPr>
+        <w:tabs>
+          <w:tab w:val="num" w:pos="1440"/>
+        </w:tabs>
+        <w:ind w:left="1440" w:hanging="360"/>
+      </w:pPr>
+      <w:rPr>
+        <w:rFonts w:ascii="Courier New" w:hAnsi="Courier New" w:hint="default"/>
+        <w:sz w:val="20"/>
+      </w:rPr>
+    </w:lvl>
+    <w:lvl w:ilvl="2" w:tentative="1">
+      <w:start w:val="1"/>
+      <w:numFmt w:val="bullet"/>
+      <w:lvlText w:val=""/>
+      <w:lvlJc w:val="left"/>
+      <w:pPr>
+        <w:tabs>
+          <w:tab w:val="num" w:pos="2160"/>
+        </w:tabs>
+        <w:ind w:left="2160" w:hanging="360"/>
+      </w:pPr>
+      <w:rPr>
+        <w:rFonts w:ascii="Wingdings" w:hAnsi="Wingdings" w:hint="default"/>
+        <w:sz w:val="20"/>
+      </w:rPr>
+    </w:lvl>
+    <w:lvl w:ilvl="3" w:tentative="1">
+      <w:start w:val="1"/>
+      <w:numFmt w:val="bullet"/>
+      <w:lvlText w:val=""/>
+      <w:lvlJc w:val="left"/>
+      <w:pPr>
+        <w:tabs>
+          <w:tab w:val="num" w:pos="2880"/>
+        </w:tabs>
+        <w:ind w:left="2880" w:hanging="360"/>
+      </w:pPr>
+      <w:rPr>
+        <w:rFonts w:ascii="Wingdings" w:hAnsi="Wingdings" w:hint="default"/>
+        <w:sz w:val="20"/>
+      </w:rPr>
+    </w:lvl>
+    <w:lvl w:ilvl="4" w:tentative="1">
+      <w:start w:val="1"/>
+      <w:numFmt w:val="bullet"/>
+      <w:lvlText w:val=""/>
+      <w:lvlJc w:val="left"/>
+      <w:pPr>
+        <w:tabs>
+          <w:tab w:val="num" w:pos="3600"/>
+        </w:tabs>
+        <w:ind w:left="3600" w:hanging="360"/>
+      </w:pPr>
+      <w:rPr>
+        <w:rFonts w:ascii="Wingdings" w:hAnsi="Wingdings" w:hint="default"/>
+        <w:sz w:val="20"/>
+      </w:rPr>
+    </w:lvl>
+    <w:lvl w:ilvl="5" w:tentative="1">
+      <w:start w:val="1"/>
+      <w:numFmt w:val="bullet"/>
+      <w:lvlText w:val=""/>
+      <w:lvlJc w:val="left"/>
+      <w:pPr>
+        <w:tabs>
+          <w:tab w:val="num" w:pos="4320"/>
+        </w:tabs>
+        <w:ind w:left="4320" w:hanging="360"/>
+      </w:pPr>
+      <w:rPr>
+        <w:rFonts w:ascii="Wingdings" w:hAnsi="Wingdings" w:hint="default"/>
+        <w:sz w:val="20"/>
+      </w:rPr>
+    </w:lvl>
+    <w:lvl w:ilvl="6" w:tentative="1">
+      <w:start w:val="1"/>
+      <w:numFmt w:val="bullet"/>
+      <w:lvlText w:val=""/>
+      <w:lvlJc w:val="left"/>
+      <w:pPr>
+        <w:tabs>
+          <w:tab w:val="num" w:pos="5040"/>
+        </w:tabs>
+        <w:ind w:left="5040" w:hanging="360"/>
+      </w:pPr>
+      <w:rPr>
+        <w:rFonts w:ascii="Wingdings" w:hAnsi="Wingdings" w:hint="default"/>
+        <w:sz w:val="20"/>
+      </w:rPr>
+    </w:lvl>
+    <w:lvl w:ilvl="7" w:tentative="1">
+      <w:start w:val="1"/>
+      <w:numFmt w:val="bullet"/>
+      <w:lvlText w:val=""/>
+      <w:lvlJc w:val="left"/>
+      <w:pPr>
+        <w:tabs>
+          <w:tab w:val="num" w:pos="5760"/>
+        </w:tabs>
+        <w:ind w:left="5760" w:hanging="360"/>
+      </w:pPr>
+      <w:rPr>
+        <w:rFonts w:ascii="Wingdings" w:hAnsi="Wingdings" w:hint="default"/>
+        <w:sz w:val="20"/>
+      </w:rPr>
+    </w:lvl>
+    <w:lvl w:ilvl="8" w:tentative="1">
+      <w:start w:val="1"/>
+      <w:numFmt w:val="bullet"/>
+      <w:lvlText w:val=""/>
+      <w:lvlJc w:val="left"/>
+      <w:pPr>
+        <w:tabs>
+          <w:tab w:val="num" w:pos="6480"/>
+        </w:tabs>
+        <w:ind w:left="6480" w:hanging="360"/>
+      </w:pPr>
+      <w:rPr>
+        <w:rFonts w:ascii="Wingdings" w:hAnsi="Wingdings" w:hint="default"/>
+        <w:sz w:val="20"/>
+      </w:rPr>
+    </w:lvl>
+  </w:abstractNum>
+  <w:abstractNum w:abstractNumId="4" w15:restartNumberingAfterBreak="0">
     <w:nsid w:val="0CC91DCE"/>
     <w:multiLevelType w:val="multilevel"/>
     <w:tmpl w:val="425C0EF2"/>
@@ -4287,7 +8333,7 @@
       </w:rPr>
     </w:lvl>
   </w:abstractNum>
-  <w:abstractNum w:abstractNumId="1" w15:restartNumberingAfterBreak="0">
+  <w:abstractNum w:abstractNumId="5" w15:restartNumberingAfterBreak="0">
     <w:nsid w:val="1CAB1266"/>
     <w:multiLevelType w:val="hybridMultilevel"/>
     <w:tmpl w:val="01E03018"/>
@@ -4400,7 +8446,156 @@
       </w:rPr>
     </w:lvl>
   </w:abstractNum>
-  <w:abstractNum w:abstractNumId="2" w15:restartNumberingAfterBreak="0">
+  <w:abstractNum w:abstractNumId="6" w15:restartNumberingAfterBreak="0">
+    <w:nsid w:val="1D13095F"/>
+    <w:multiLevelType w:val="multilevel"/>
+    <w:tmpl w:val="78F24AA2"/>
+    <w:lvl w:ilvl="0">
+      <w:start w:val="1"/>
+      <w:numFmt w:val="bullet"/>
+      <w:lvlText w:val=""/>
+      <w:lvlJc w:val="left"/>
+      <w:pPr>
+        <w:tabs>
+          <w:tab w:val="num" w:pos="720"/>
+        </w:tabs>
+        <w:ind w:left="720" w:hanging="360"/>
+      </w:pPr>
+      <w:rPr>
+        <w:rFonts w:ascii="Symbol" w:hAnsi="Symbol" w:hint="default"/>
+        <w:sz w:val="20"/>
+      </w:rPr>
+    </w:lvl>
+    <w:lvl w:ilvl="1" w:tentative="1">
+      <w:start w:val="1"/>
+      <w:numFmt w:val="bullet"/>
+      <w:lvlText w:val="o"/>
+      <w:lvlJc w:val="left"/>
+      <w:pPr>
+        <w:tabs>
+          <w:tab w:val="num" w:pos="1440"/>
+        </w:tabs>
+        <w:ind w:left="1440" w:hanging="360"/>
+      </w:pPr>
+      <w:rPr>
+        <w:rFonts w:ascii="Courier New" w:hAnsi="Courier New" w:hint="default"/>
+        <w:sz w:val="20"/>
+      </w:rPr>
+    </w:lvl>
+    <w:lvl w:ilvl="2" w:tentative="1">
+      <w:start w:val="1"/>
+      <w:numFmt w:val="bullet"/>
+      <w:lvlText w:val=""/>
+      <w:lvlJc w:val="left"/>
+      <w:pPr>
+        <w:tabs>
+          <w:tab w:val="num" w:pos="2160"/>
+        </w:tabs>
+        <w:ind w:left="2160" w:hanging="360"/>
+      </w:pPr>
+      <w:rPr>
+        <w:rFonts w:ascii="Wingdings" w:hAnsi="Wingdings" w:hint="default"/>
+        <w:sz w:val="20"/>
+      </w:rPr>
+    </w:lvl>
+    <w:lvl w:ilvl="3" w:tentative="1">
+      <w:start w:val="1"/>
+      <w:numFmt w:val="bullet"/>
+      <w:lvlText w:val=""/>
+      <w:lvlJc w:val="left"/>
+      <w:pPr>
+        <w:tabs>
+          <w:tab w:val="num" w:pos="2880"/>
+        </w:tabs>
+        <w:ind w:left="2880" w:hanging="360"/>
+      </w:pPr>
+      <w:rPr>
+        <w:rFonts w:ascii="Wingdings" w:hAnsi="Wingdings" w:hint="default"/>
+        <w:sz w:val="20"/>
+      </w:rPr>
+    </w:lvl>
+    <w:lvl w:ilvl="4" w:tentative="1">
+      <w:start w:val="1"/>
+      <w:numFmt w:val="bullet"/>
+      <w:lvlText w:val=""/>
+      <w:lvlJc w:val="left"/>
+      <w:pPr>
+        <w:tabs>
+          <w:tab w:val="num" w:pos="3600"/>
+        </w:tabs>
+        <w:ind w:left="3600" w:hanging="360"/>
+      </w:pPr>
+      <w:rPr>
+        <w:rFonts w:ascii="Wingdings" w:hAnsi="Wingdings" w:hint="default"/>
+        <w:sz w:val="20"/>
+      </w:rPr>
+    </w:lvl>
+    <w:lvl w:ilvl="5" w:tentative="1">
+      <w:start w:val="1"/>
+      <w:numFmt w:val="bullet"/>
+      <w:lvlText w:val=""/>
+      <w:lvlJc w:val="left"/>
+      <w:pPr>
+        <w:tabs>
+          <w:tab w:val="num" w:pos="4320"/>
+        </w:tabs>
+        <w:ind w:left="4320" w:hanging="360"/>
+      </w:pPr>
+      <w:rPr>
+        <w:rFonts w:ascii="Wingdings" w:hAnsi="Wingdings" w:hint="default"/>
+        <w:sz w:val="20"/>
+      </w:rPr>
+    </w:lvl>
+    <w:lvl w:ilvl="6" w:tentative="1">
+      <w:start w:val="1"/>
+      <w:numFmt w:val="bullet"/>
+      <w:lvlText w:val=""/>
+      <w:lvlJc w:val="left"/>
+      <w:pPr>
+        <w:tabs>
+          <w:tab w:val="num" w:pos="5040"/>
+        </w:tabs>
+        <w:ind w:left="5040" w:hanging="360"/>
+      </w:pPr>
+      <w:rPr>
+        <w:rFonts w:ascii="Wingdings" w:hAnsi="Wingdings" w:hint="default"/>
+        <w:sz w:val="20"/>
+      </w:rPr>
+    </w:lvl>
+    <w:lvl w:ilvl="7" w:tentative="1">
+      <w:start w:val="1"/>
+      <w:numFmt w:val="bullet"/>
+      <w:lvlText w:val=""/>
+      <w:lvlJc w:val="left"/>
+      <w:pPr>
+        <w:tabs>
+          <w:tab w:val="num" w:pos="5760"/>
+        </w:tabs>
+        <w:ind w:left="5760" w:hanging="360"/>
+      </w:pPr>
+      <w:rPr>
+        <w:rFonts w:ascii="Wingdings" w:hAnsi="Wingdings" w:hint="default"/>
+        <w:sz w:val="20"/>
+      </w:rPr>
+    </w:lvl>
+    <w:lvl w:ilvl="8" w:tentative="1">
+      <w:start w:val="1"/>
+      <w:numFmt w:val="bullet"/>
+      <w:lvlText w:val=""/>
+      <w:lvlJc w:val="left"/>
+      <w:pPr>
+        <w:tabs>
+          <w:tab w:val="num" w:pos="6480"/>
+        </w:tabs>
+        <w:ind w:left="6480" w:hanging="360"/>
+      </w:pPr>
+      <w:rPr>
+        <w:rFonts w:ascii="Wingdings" w:hAnsi="Wingdings" w:hint="default"/>
+        <w:sz w:val="20"/>
+      </w:rPr>
+    </w:lvl>
+  </w:abstractNum>
+  <w:abstractNum w:abstractNumId="7" w15:restartNumberingAfterBreak="0">
     <w:nsid w:val="1E042EB2"/>
     <w:multiLevelType w:val="multilevel"/>
     <w:tmpl w:val="62B08F90"/>
@@ -4549,7 +8744,7 @@
       </w:rPr>
     </w:lvl>
   </w:abstractNum>
-  <w:abstractNum w:abstractNumId="3" w15:restartNumberingAfterBreak="0">
+  <w:abstractNum w:abstractNumId="8" w15:restartNumberingAfterBreak="0">
     <w:nsid w:val="286032AA"/>
     <w:multiLevelType w:val="multilevel"/>
     <w:tmpl w:val="BA607B46"/>
@@ -4698,7 +8893,273 @@
       </w:rPr>
     </w:lvl>
   </w:abstractNum>
-  <w:abstractNum w:abstractNumId="4" w15:restartNumberingAfterBreak="0">
+  <w:abstractNum w:abstractNumId="9" w15:restartNumberingAfterBreak="0">
+    <w:nsid w:val="2DC35CF4"/>
+    <w:multiLevelType w:val="multilevel"/>
+    <w:tmpl w:val="AB2E8ADE"/>
+    <w:lvl w:ilvl="0">
+      <w:start w:val="1"/>
+      <w:numFmt w:val="bullet"/>
+      <w:lvlText w:val=""/>
+      <w:lvlJc w:val="left"/>
+      <w:pPr>
+        <w:tabs>
+          <w:tab w:val="num" w:pos="720"/>
+        </w:tabs>
+        <w:ind w:left="720" w:hanging="360"/>
+      </w:pPr>
+      <w:rPr>
+        <w:rFonts w:ascii="Symbol" w:hAnsi="Symbol" w:hint="default"/>
+        <w:sz w:val="20"/>
+      </w:rPr>
+    </w:lvl>
+    <w:lvl w:ilvl="1" w:tentative="1">
+      <w:start w:val="1"/>
+      <w:numFmt w:val="bullet"/>
+      <w:lvlText w:val="o"/>
+      <w:lvlJc w:val="left"/>
+      <w:pPr>
+        <w:tabs>
+          <w:tab w:val="num" w:pos="1440"/>
+        </w:tabs>
+        <w:ind w:left="1440" w:hanging="360"/>
+      </w:pPr>
+      <w:rPr>
+        <w:rFonts w:ascii="Courier New" w:hAnsi="Courier New" w:hint="default"/>
+        <w:sz w:val="20"/>
+      </w:rPr>
+    </w:lvl>
+    <w:lvl w:ilvl="2" w:tentative="1">
+      <w:start w:val="1"/>
+      <w:numFmt w:val="bullet"/>
+      <w:lvlText w:val=""/>
+      <w:lvlJc w:val="left"/>
+      <w:pPr>
+        <w:tabs>
+          <w:tab w:val="num" w:pos="2160"/>
+        </w:tabs>
+        <w:ind w:left="2160" w:hanging="360"/>
+      </w:pPr>
+      <w:rPr>
+        <w:rFonts w:ascii="Wingdings" w:hAnsi="Wingdings" w:hint="default"/>
+        <w:sz w:val="20"/>
+      </w:rPr>
+    </w:lvl>
+    <w:lvl w:ilvl="3" w:tentative="1">
+      <w:start w:val="1"/>
+      <w:numFmt w:val="bullet"/>
+      <w:lvlText w:val=""/>
+      <w:lvlJc w:val="left"/>
+      <w:pPr>
+        <w:tabs>
+          <w:tab w:val="num" w:pos="2880"/>
+        </w:tabs>
+        <w:ind w:left="2880" w:hanging="360"/>
+      </w:pPr>
+      <w:rPr>
+        <w:rFonts w:ascii="Wingdings" w:hAnsi="Wingdings" w:hint="default"/>
+        <w:sz w:val="20"/>
+      </w:rPr>
+    </w:lvl>
+    <w:lvl w:ilvl="4" w:tentative="1">
+      <w:start w:val="1"/>
+      <w:numFmt w:val="bullet"/>
+      <w:lvlText w:val=""/>
+      <w:lvlJc w:val="left"/>
+      <w:pPr>
+        <w:tabs>
+          <w:tab w:val="num" w:pos="3600"/>
+        </w:tabs>
+        <w:ind w:left="3600" w:hanging="360"/>
+      </w:pPr>
+      <w:rPr>
+        <w:rFonts w:ascii="Wingdings" w:hAnsi="Wingdings" w:hint="default"/>
+        <w:sz w:val="20"/>
+      </w:rPr>
+    </w:lvl>
+    <w:lvl w:ilvl="5" w:tentative="1">
+      <w:start w:val="1"/>
+      <w:numFmt w:val="bullet"/>
+      <w:lvlText w:val=""/>
+      <w:lvlJc w:val="left"/>
+      <w:pPr>
+        <w:tabs>
+          <w:tab w:val="num" w:pos="4320"/>
+        </w:tabs>
+        <w:ind w:left="4320" w:hanging="360"/>
+      </w:pPr>
+      <w:rPr>
+        <w:rFonts w:ascii="Wingdings" w:hAnsi="Wingdings" w:hint="default"/>
+        <w:sz w:val="20"/>
+      </w:rPr>
+    </w:lvl>
+    <w:lvl w:ilvl="6" w:tentative="1">
+      <w:start w:val="1"/>
+      <w:numFmt w:val="bullet"/>
+      <w:lvlText w:val=""/>
+      <w:lvlJc w:val="left"/>
+      <w:pPr>
+        <w:tabs>
+          <w:tab w:val="num" w:pos="5040"/>
+        </w:tabs>
+        <w:ind w:left="5040" w:hanging="360"/>
+      </w:pPr>
+      <w:rPr>
+        <w:rFonts w:ascii="Wingdings" w:hAnsi="Wingdings" w:hint="default"/>
+        <w:sz w:val="20"/>
+      </w:rPr>
+    </w:lvl>
+    <w:lvl w:ilvl="7" w:tentative="1">
+      <w:start w:val="1"/>
+      <w:numFmt w:val="bullet"/>
+      <w:lvlText w:val=""/>
+      <w:lvlJc w:val="left"/>
+      <w:pPr>
+        <w:tabs>
+          <w:tab w:val="num" w:pos="5760"/>
+        </w:tabs>
+        <w:ind w:left="5760" w:hanging="360"/>
+      </w:pPr>
+      <w:rPr>
+        <w:rFonts w:ascii="Wingdings" w:hAnsi="Wingdings" w:hint="default"/>
+        <w:sz w:val="20"/>
+      </w:rPr>
+    </w:lvl>
+    <w:lvl w:ilvl="8" w:tentative="1">
+      <w:start w:val="1"/>
+      <w:numFmt w:val="bullet"/>
+      <w:lvlText w:val=""/>
+      <w:lvlJc w:val="left"/>
+      <w:pPr>
+        <w:tabs>
+          <w:tab w:val="num" w:pos="6480"/>
+        </w:tabs>
+        <w:ind w:left="6480" w:hanging="360"/>
+      </w:pPr>
+      <w:rPr>
+        <w:rFonts w:ascii="Wingdings" w:hAnsi="Wingdings" w:hint="default"/>
+        <w:sz w:val="20"/>
+      </w:rPr>
+    </w:lvl>
+  </w:abstractNum>
+  <w:abstractNum w:abstractNumId="10" w15:restartNumberingAfterBreak="0">
+    <w:nsid w:val="31234076"/>
+    <w:multiLevelType w:val="multilevel"/>
+    <w:tmpl w:val="41E2CC6A"/>
+    <w:lvl w:ilvl="0">
+      <w:start w:val="1"/>
+      <w:numFmt w:val="decimal"/>
+      <w:lvlText w:val="%1."/>
+      <w:lvlJc w:val="left"/>
+      <w:pPr>
+        <w:tabs>
+          <w:tab w:val="num" w:pos="720"/>
+        </w:tabs>
+        <w:ind w:left="720" w:hanging="360"/>
+      </w:pPr>
+    </w:lvl>
+    <w:lvl w:ilvl="1">
+      <w:start w:val="1"/>
+      <w:numFmt w:val="bullet"/>
+      <w:lvlText w:val="o"/>
+      <w:lvlJc w:val="left"/>
+      <w:pPr>
+        <w:tabs>
+          <w:tab w:val="num" w:pos="1440"/>
+        </w:tabs>
+        <w:ind w:left="1440" w:hanging="360"/>
+      </w:pPr>
+      <w:rPr>
+        <w:rFonts w:ascii="Courier New" w:hAnsi="Courier New" w:hint="default"/>
+        <w:sz w:val="20"/>
+      </w:rPr>
+    </w:lvl>
+    <w:lvl w:ilvl="2" w:tentative="1">
+      <w:start w:val="1"/>
+      <w:numFmt w:val="decimal"/>
+      <w:lvlText w:val="%3."/>
+      <w:lvlJc w:val="left"/>
+      <w:pPr>
+        <w:tabs>
+          <w:tab w:val="num" w:pos="2160"/>
+        </w:tabs>
+        <w:ind w:left="2160" w:hanging="360"/>
+      </w:pPr>
+    </w:lvl>
+    <w:lvl w:ilvl="3" w:tentative="1">
+      <w:start w:val="1"/>
+      <w:numFmt w:val="decimal"/>
+      <w:lvlText w:val="%4."/>
+      <w:lvlJc w:val="left"/>
+      <w:pPr>
+        <w:tabs>
+          <w:tab w:val="num" w:pos="2880"/>
+        </w:tabs>
+        <w:ind w:left="2880" w:hanging="360"/>
+      </w:pPr>
+    </w:lvl>
+    <w:lvl w:ilvl="4" w:tentative="1">
+      <w:start w:val="1"/>
+      <w:numFmt w:val="decimal"/>
+      <w:lvlText w:val="%5."/>
+      <w:lvlJc w:val="left"/>
+      <w:pPr>
+        <w:tabs>
+          <w:tab w:val="num" w:pos="3600"/>
+        </w:tabs>
+        <w:ind w:left="3600" w:hanging="360"/>
+      </w:pPr>
+    </w:lvl>
+    <w:lvl w:ilvl="5" w:tentative="1">
+      <w:start w:val="1"/>
+      <w:numFmt w:val="decimal"/>
+      <w:lvlText w:val="%6."/>
+      <w:lvlJc w:val="left"/>
+      <w:pPr>
+        <w:tabs>
+          <w:tab w:val="num" w:pos="4320"/>
+        </w:tabs>
+        <w:ind w:left="4320" w:hanging="360"/>
+      </w:pPr>
+    </w:lvl>
+    <w:lvl w:ilvl="6" w:tentative="1">
+      <w:start w:val="1"/>
+      <w:numFmt w:val="decimal"/>
+      <w:lvlText w:val="%7."/>
+      <w:lvlJc w:val="left"/>
+      <w:pPr>
+        <w:tabs>
+          <w:tab w:val="num" w:pos="5040"/>
+        </w:tabs>
+        <w:ind w:left="5040" w:hanging="360"/>
+      </w:pPr>
+    </w:lvl>
+    <w:lvl w:ilvl="7" w:tentative="1">
+      <w:start w:val="1"/>
+      <w:numFmt w:val="decimal"/>
+      <w:lvlText w:val="%8."/>
+      <w:lvlJc w:val="left"/>
+      <w:pPr>
+        <w:tabs>
+          <w:tab w:val="num" w:pos="5760"/>
+        </w:tabs>
+        <w:ind w:left="5760" w:hanging="360"/>
+      </w:pPr>
+    </w:lvl>
+    <w:lvl w:ilvl="8" w:tentative="1">
+      <w:start w:val="1"/>
+      <w:numFmt w:val="decimal"/>
+      <w:lvlText w:val="%9."/>
+      <w:lvlJc w:val="left"/>
+      <w:pPr>
+        <w:tabs>
+          <w:tab w:val="num" w:pos="6480"/>
+        </w:tabs>
+        <w:ind w:left="6480" w:hanging="360"/>
+      </w:pPr>
+    </w:lvl>
+  </w:abstractNum>
+  <w:abstractNum w:abstractNumId="11" w15:restartNumberingAfterBreak="0">
     <w:nsid w:val="3BE0517E"/>
     <w:multiLevelType w:val="multilevel"/>
     <w:tmpl w:val="46A6D302"/>
@@ -4847,7 +9308,603 @@
       </w:rPr>
     </w:lvl>
   </w:abstractNum>
-  <w:abstractNum w:abstractNumId="5" w15:restartNumberingAfterBreak="0">
+  <w:abstractNum w:abstractNumId="12" w15:restartNumberingAfterBreak="0">
+    <w:nsid w:val="45714C34"/>
+    <w:multiLevelType w:val="multilevel"/>
+    <w:tmpl w:val="46FCA842"/>
+    <w:lvl w:ilvl="0">
+      <w:start w:val="1"/>
+      <w:numFmt w:val="bullet"/>
+      <w:lvlText w:val=""/>
+      <w:lvlJc w:val="left"/>
+      <w:pPr>
+        <w:tabs>
+          <w:tab w:val="num" w:pos="720"/>
+        </w:tabs>
+        <w:ind w:left="720" w:hanging="360"/>
+      </w:pPr>
+      <w:rPr>
+        <w:rFonts w:ascii="Symbol" w:hAnsi="Symbol" w:hint="default"/>
+        <w:sz w:val="20"/>
+      </w:rPr>
+    </w:lvl>
+    <w:lvl w:ilvl="1" w:tentative="1">
+      <w:start w:val="1"/>
+      <w:numFmt w:val="bullet"/>
+      <w:lvlText w:val="o"/>
+      <w:lvlJc w:val="left"/>
+      <w:pPr>
+        <w:tabs>
+          <w:tab w:val="num" w:pos="1440"/>
+        </w:tabs>
+        <w:ind w:left="1440" w:hanging="360"/>
+      </w:pPr>
+      <w:rPr>
+        <w:rFonts w:ascii="Courier New" w:hAnsi="Courier New" w:hint="default"/>
+        <w:sz w:val="20"/>
+      </w:rPr>
+    </w:lvl>
+    <w:lvl w:ilvl="2" w:tentative="1">
+      <w:start w:val="1"/>
+      <w:numFmt w:val="bullet"/>
+      <w:lvlText w:val=""/>
+      <w:lvlJc w:val="left"/>
+      <w:pPr>
+        <w:tabs>
+          <w:tab w:val="num" w:pos="2160"/>
+        </w:tabs>
+        <w:ind w:left="2160" w:hanging="360"/>
+      </w:pPr>
+      <w:rPr>
+        <w:rFonts w:ascii="Wingdings" w:hAnsi="Wingdings" w:hint="default"/>
+        <w:sz w:val="20"/>
+      </w:rPr>
+    </w:lvl>
+    <w:lvl w:ilvl="3" w:tentative="1">
+      <w:start w:val="1"/>
+      <w:numFmt w:val="bullet"/>
+      <w:lvlText w:val=""/>
+      <w:lvlJc w:val="left"/>
+      <w:pPr>
+        <w:tabs>
+          <w:tab w:val="num" w:pos="2880"/>
+        </w:tabs>
+        <w:ind w:left="2880" w:hanging="360"/>
+      </w:pPr>
+      <w:rPr>
+        <w:rFonts w:ascii="Wingdings" w:hAnsi="Wingdings" w:hint="default"/>
+        <w:sz w:val="20"/>
+      </w:rPr>
+    </w:lvl>
+    <w:lvl w:ilvl="4" w:tentative="1">
+      <w:start w:val="1"/>
+      <w:numFmt w:val="bullet"/>
+      <w:lvlText w:val=""/>
+      <w:lvlJc w:val="left"/>
+      <w:pPr>
+        <w:tabs>
+          <w:tab w:val="num" w:pos="3600"/>
+        </w:tabs>
+        <w:ind w:left="3600" w:hanging="360"/>
+      </w:pPr>
+      <w:rPr>
+        <w:rFonts w:ascii="Wingdings" w:hAnsi="Wingdings" w:hint="default"/>
+        <w:sz w:val="20"/>
+      </w:rPr>
+    </w:lvl>
+    <w:lvl w:ilvl="5" w:tentative="1">
+      <w:start w:val="1"/>
+      <w:numFmt w:val="bullet"/>
+      <w:lvlText w:val=""/>
+      <w:lvlJc w:val="left"/>
+      <w:pPr>
+        <w:tabs>
+          <w:tab w:val="num" w:pos="4320"/>
+        </w:tabs>
+        <w:ind w:left="4320" w:hanging="360"/>
+      </w:pPr>
+      <w:rPr>
+        <w:rFonts w:ascii="Wingdings" w:hAnsi="Wingdings" w:hint="default"/>
+        <w:sz w:val="20"/>
+      </w:rPr>
+    </w:lvl>
+    <w:lvl w:ilvl="6" w:tentative="1">
+      <w:start w:val="1"/>
+      <w:numFmt w:val="bullet"/>
+      <w:lvlText w:val=""/>
+      <w:lvlJc w:val="left"/>
+      <w:pPr>
+        <w:tabs>
+          <w:tab w:val="num" w:pos="5040"/>
+        </w:tabs>
+        <w:ind w:left="5040" w:hanging="360"/>
+      </w:pPr>
+      <w:rPr>
+        <w:rFonts w:ascii="Wingdings" w:hAnsi="Wingdings" w:hint="default"/>
+        <w:sz w:val="20"/>
+      </w:rPr>
+    </w:lvl>
+    <w:lvl w:ilvl="7" w:tentative="1">
+      <w:start w:val="1"/>
+      <w:numFmt w:val="bullet"/>
+      <w:lvlText w:val=""/>
+      <w:lvlJc w:val="left"/>
+      <w:pPr>
+        <w:tabs>
+          <w:tab w:val="num" w:pos="5760"/>
+        </w:tabs>
+        <w:ind w:left="5760" w:hanging="360"/>
+      </w:pPr>
+      <w:rPr>
+        <w:rFonts w:ascii="Wingdings" w:hAnsi="Wingdings" w:hint="default"/>
+        <w:sz w:val="20"/>
+      </w:rPr>
+    </w:lvl>
+    <w:lvl w:ilvl="8" w:tentative="1">
+      <w:start w:val="1"/>
+      <w:numFmt w:val="bullet"/>
+      <w:lvlText w:val=""/>
+      <w:lvlJc w:val="left"/>
+      <w:pPr>
+        <w:tabs>
+          <w:tab w:val="num" w:pos="6480"/>
+        </w:tabs>
+        <w:ind w:left="6480" w:hanging="360"/>
+      </w:pPr>
+      <w:rPr>
+        <w:rFonts w:ascii="Wingdings" w:hAnsi="Wingdings" w:hint="default"/>
+        <w:sz w:val="20"/>
+      </w:rPr>
+    </w:lvl>
+  </w:abstractNum>
+  <w:abstractNum w:abstractNumId="13" w15:restartNumberingAfterBreak="0">
+    <w:nsid w:val="47584B05"/>
+    <w:multiLevelType w:val="multilevel"/>
+    <w:tmpl w:val="AB661A2A"/>
+    <w:lvl w:ilvl="0">
+      <w:start w:val="1"/>
+      <w:numFmt w:val="bullet"/>
+      <w:lvlText w:val=""/>
+      <w:lvlJc w:val="left"/>
+      <w:pPr>
+        <w:tabs>
+          <w:tab w:val="num" w:pos="720"/>
+        </w:tabs>
+        <w:ind w:left="720" w:hanging="360"/>
+      </w:pPr>
+      <w:rPr>
+        <w:rFonts w:ascii="Symbol" w:hAnsi="Symbol" w:hint="default"/>
+        <w:sz w:val="20"/>
+      </w:rPr>
+    </w:lvl>
+    <w:lvl w:ilvl="1" w:tentative="1">
+      <w:start w:val="1"/>
+      <w:numFmt w:val="bullet"/>
+      <w:lvlText w:val="o"/>
+      <w:lvlJc w:val="left"/>
+      <w:pPr>
+        <w:tabs>
+          <w:tab w:val="num" w:pos="1440"/>
+        </w:tabs>
+        <w:ind w:left="1440" w:hanging="360"/>
+      </w:pPr>
+      <w:rPr>
+        <w:rFonts w:ascii="Courier New" w:hAnsi="Courier New" w:hint="default"/>
+        <w:sz w:val="20"/>
+      </w:rPr>
+    </w:lvl>
+    <w:lvl w:ilvl="2" w:tentative="1">
+      <w:start w:val="1"/>
+      <w:numFmt w:val="bullet"/>
+      <w:lvlText w:val=""/>
+      <w:lvlJc w:val="left"/>
+      <w:pPr>
+        <w:tabs>
+          <w:tab w:val="num" w:pos="2160"/>
+        </w:tabs>
+        <w:ind w:left="2160" w:hanging="360"/>
+      </w:pPr>
+      <w:rPr>
+        <w:rFonts w:ascii="Wingdings" w:hAnsi="Wingdings" w:hint="default"/>
+        <w:sz w:val="20"/>
+      </w:rPr>
+    </w:lvl>
+    <w:lvl w:ilvl="3" w:tentative="1">
+      <w:start w:val="1"/>
+      <w:numFmt w:val="bullet"/>
+      <w:lvlText w:val=""/>
+      <w:lvlJc w:val="left"/>
+      <w:pPr>
+        <w:tabs>
+          <w:tab w:val="num" w:pos="2880"/>
+        </w:tabs>
+        <w:ind w:left="2880" w:hanging="360"/>
+      </w:pPr>
+      <w:rPr>
+        <w:rFonts w:ascii="Wingdings" w:hAnsi="Wingdings" w:hint="default"/>
+        <w:sz w:val="20"/>
+      </w:rPr>
+    </w:lvl>
+    <w:lvl w:ilvl="4" w:tentative="1">
+      <w:start w:val="1"/>
+      <w:numFmt w:val="bullet"/>
+      <w:lvlText w:val=""/>
+      <w:lvlJc w:val="left"/>
+      <w:pPr>
+        <w:tabs>
+          <w:tab w:val="num" w:pos="3600"/>
+        </w:tabs>
+        <w:ind w:left="3600" w:hanging="360"/>
+      </w:pPr>
+      <w:rPr>
+        <w:rFonts w:ascii="Wingdings" w:hAnsi="Wingdings" w:hint="default"/>
+        <w:sz w:val="20"/>
+      </w:rPr>
+    </w:lvl>
+    <w:lvl w:ilvl="5" w:tentative="1">
+      <w:start w:val="1"/>
+      <w:numFmt w:val="bullet"/>
+      <w:lvlText w:val=""/>
+      <w:lvlJc w:val="left"/>
+      <w:pPr>
+        <w:tabs>
+          <w:tab w:val="num" w:pos="4320"/>
+        </w:tabs>
+        <w:ind w:left="4320" w:hanging="360"/>
+      </w:pPr>
+      <w:rPr>
+        <w:rFonts w:ascii="Wingdings" w:hAnsi="Wingdings" w:hint="default"/>
+        <w:sz w:val="20"/>
+      </w:rPr>
+    </w:lvl>
+    <w:lvl w:ilvl="6" w:tentative="1">
+      <w:start w:val="1"/>
+      <w:numFmt w:val="bullet"/>
+      <w:lvlText w:val=""/>
+      <w:lvlJc w:val="left"/>
+      <w:pPr>
+        <w:tabs>
+          <w:tab w:val="num" w:pos="5040"/>
+        </w:tabs>
+        <w:ind w:left="5040" w:hanging="360"/>
+      </w:pPr>
+      <w:rPr>
+        <w:rFonts w:ascii="Wingdings" w:hAnsi="Wingdings" w:hint="default"/>
+        <w:sz w:val="20"/>
+      </w:rPr>
+    </w:lvl>
+    <w:lvl w:ilvl="7" w:tentative="1">
+      <w:start w:val="1"/>
+      <w:numFmt w:val="bullet"/>
+      <w:lvlText w:val=""/>
+      <w:lvlJc w:val="left"/>
+      <w:pPr>
+        <w:tabs>
+          <w:tab w:val="num" w:pos="5760"/>
+        </w:tabs>
+        <w:ind w:left="5760" w:hanging="360"/>
+      </w:pPr>
+      <w:rPr>
+        <w:rFonts w:ascii="Wingdings" w:hAnsi="Wingdings" w:hint="default"/>
+        <w:sz w:val="20"/>
+      </w:rPr>
+    </w:lvl>
+    <w:lvl w:ilvl="8" w:tentative="1">
+      <w:start w:val="1"/>
+      <w:numFmt w:val="bullet"/>
+      <w:lvlText w:val=""/>
+      <w:lvlJc w:val="left"/>
+      <w:pPr>
+        <w:tabs>
+          <w:tab w:val="num" w:pos="6480"/>
+        </w:tabs>
+        <w:ind w:left="6480" w:hanging="360"/>
+      </w:pPr>
+      <w:rPr>
+        <w:rFonts w:ascii="Wingdings" w:hAnsi="Wingdings" w:hint="default"/>
+        <w:sz w:val="20"/>
+      </w:rPr>
+    </w:lvl>
+  </w:abstractNum>
+  <w:abstractNum w:abstractNumId="14" w15:restartNumberingAfterBreak="0">
+    <w:nsid w:val="4B5D7FDC"/>
+    <w:multiLevelType w:val="multilevel"/>
+    <w:tmpl w:val="C54A3B06"/>
+    <w:lvl w:ilvl="0">
+      <w:start w:val="1"/>
+      <w:numFmt w:val="bullet"/>
+      <w:lvlText w:val=""/>
+      <w:lvlJc w:val="left"/>
+      <w:pPr>
+        <w:tabs>
+          <w:tab w:val="num" w:pos="720"/>
+        </w:tabs>
+        <w:ind w:left="720" w:hanging="360"/>
+      </w:pPr>
+      <w:rPr>
+        <w:rFonts w:ascii="Symbol" w:hAnsi="Symbol" w:hint="default"/>
+        <w:sz w:val="20"/>
+      </w:rPr>
+    </w:lvl>
+    <w:lvl w:ilvl="1" w:tentative="1">
+      <w:start w:val="1"/>
+      <w:numFmt w:val="bullet"/>
+      <w:lvlText w:val="o"/>
+      <w:lvlJc w:val="left"/>
+      <w:pPr>
+        <w:tabs>
+          <w:tab w:val="num" w:pos="1440"/>
+        </w:tabs>
+        <w:ind w:left="1440" w:hanging="360"/>
+      </w:pPr>
+      <w:rPr>
+        <w:rFonts w:ascii="Courier New" w:hAnsi="Courier New" w:hint="default"/>
+        <w:sz w:val="20"/>
+      </w:rPr>
+    </w:lvl>
+    <w:lvl w:ilvl="2" w:tentative="1">
+      <w:start w:val="1"/>
+      <w:numFmt w:val="bullet"/>
+      <w:lvlText w:val=""/>
+      <w:lvlJc w:val="left"/>
+      <w:pPr>
+        <w:tabs>
+          <w:tab w:val="num" w:pos="2160"/>
+        </w:tabs>
+        <w:ind w:left="2160" w:hanging="360"/>
+      </w:pPr>
+      <w:rPr>
+        <w:rFonts w:ascii="Wingdings" w:hAnsi="Wingdings" w:hint="default"/>
+        <w:sz w:val="20"/>
+      </w:rPr>
+    </w:lvl>
+    <w:lvl w:ilvl="3" w:tentative="1">
+      <w:start w:val="1"/>
+      <w:numFmt w:val="bullet"/>
+      <w:lvlText w:val=""/>
+      <w:lvlJc w:val="left"/>
+      <w:pPr>
+        <w:tabs>
+          <w:tab w:val="num" w:pos="2880"/>
+        </w:tabs>
+        <w:ind w:left="2880" w:hanging="360"/>
+      </w:pPr>
+      <w:rPr>
+        <w:rFonts w:ascii="Wingdings" w:hAnsi="Wingdings" w:hint="default"/>
+        <w:sz w:val="20"/>
+      </w:rPr>
+    </w:lvl>
+    <w:lvl w:ilvl="4" w:tentative="1">
+      <w:start w:val="1"/>
+      <w:numFmt w:val="bullet"/>
+      <w:lvlText w:val=""/>
+      <w:lvlJc w:val="left"/>
+      <w:pPr>
+        <w:tabs>
+          <w:tab w:val="num" w:pos="3600"/>
+        </w:tabs>
+        <w:ind w:left="3600" w:hanging="360"/>
+      </w:pPr>
+      <w:rPr>
+        <w:rFonts w:ascii="Wingdings" w:hAnsi="Wingdings" w:hint="default"/>
+        <w:sz w:val="20"/>
+      </w:rPr>
+    </w:lvl>
+    <w:lvl w:ilvl="5" w:tentative="1">
+      <w:start w:val="1"/>
+      <w:numFmt w:val="bullet"/>
+      <w:lvlText w:val=""/>
+      <w:lvlJc w:val="left"/>
+      <w:pPr>
+        <w:tabs>
+          <w:tab w:val="num" w:pos="4320"/>
+        </w:tabs>
+        <w:ind w:left="4320" w:hanging="360"/>
+      </w:pPr>
+      <w:rPr>
+        <w:rFonts w:ascii="Wingdings" w:hAnsi="Wingdings" w:hint="default"/>
+        <w:sz w:val="20"/>
+      </w:rPr>
+    </w:lvl>
+    <w:lvl w:ilvl="6" w:tentative="1">
+      <w:start w:val="1"/>
+      <w:numFmt w:val="bullet"/>
+      <w:lvlText w:val=""/>
+      <w:lvlJc w:val="left"/>
+      <w:pPr>
+        <w:tabs>
+          <w:tab w:val="num" w:pos="5040"/>
+        </w:tabs>
+        <w:ind w:left="5040" w:hanging="360"/>
+      </w:pPr>
+      <w:rPr>
+        <w:rFonts w:ascii="Wingdings" w:hAnsi="Wingdings" w:hint="default"/>
+        <w:sz w:val="20"/>
+      </w:rPr>
+    </w:lvl>
+    <w:lvl w:ilvl="7" w:tentative="1">
+      <w:start w:val="1"/>
+      <w:numFmt w:val="bullet"/>
+      <w:lvlText w:val=""/>
+      <w:lvlJc w:val="left"/>
+      <w:pPr>
+        <w:tabs>
+          <w:tab w:val="num" w:pos="5760"/>
+        </w:tabs>
+        <w:ind w:left="5760" w:hanging="360"/>
+      </w:pPr>
+      <w:rPr>
+        <w:rFonts w:ascii="Wingdings" w:hAnsi="Wingdings" w:hint="default"/>
+        <w:sz w:val="20"/>
+      </w:rPr>
+    </w:lvl>
+    <w:lvl w:ilvl="8" w:tentative="1">
+      <w:start w:val="1"/>
+      <w:numFmt w:val="bullet"/>
+      <w:lvlText w:val=""/>
+      <w:lvlJc w:val="left"/>
+      <w:pPr>
+        <w:tabs>
+          <w:tab w:val="num" w:pos="6480"/>
+        </w:tabs>
+        <w:ind w:left="6480" w:hanging="360"/>
+      </w:pPr>
+      <w:rPr>
+        <w:rFonts w:ascii="Wingdings" w:hAnsi="Wingdings" w:hint="default"/>
+        <w:sz w:val="20"/>
+      </w:rPr>
+    </w:lvl>
+  </w:abstractNum>
+  <w:abstractNum w:abstractNumId="15" w15:restartNumberingAfterBreak="0">
+    <w:nsid w:val="4C872794"/>
+    <w:multiLevelType w:val="multilevel"/>
+    <w:tmpl w:val="11148702"/>
+    <w:lvl w:ilvl="0">
+      <w:start w:val="1"/>
+      <w:numFmt w:val="bullet"/>
+      <w:lvlText w:val=""/>
+      <w:lvlJc w:val="left"/>
+      <w:pPr>
+        <w:tabs>
+          <w:tab w:val="num" w:pos="720"/>
+        </w:tabs>
+        <w:ind w:left="720" w:hanging="360"/>
+      </w:pPr>
+      <w:rPr>
+        <w:rFonts w:ascii="Symbol" w:hAnsi="Symbol" w:hint="default"/>
+        <w:sz w:val="20"/>
+      </w:rPr>
+    </w:lvl>
+    <w:lvl w:ilvl="1" w:tentative="1">
+      <w:start w:val="1"/>
+      <w:numFmt w:val="bullet"/>
+      <w:lvlText w:val="o"/>
+      <w:lvlJc w:val="left"/>
+      <w:pPr>
+        <w:tabs>
+          <w:tab w:val="num" w:pos="1440"/>
+        </w:tabs>
+        <w:ind w:left="1440" w:hanging="360"/>
+      </w:pPr>
+      <w:rPr>
+        <w:rFonts w:ascii="Courier New" w:hAnsi="Courier New" w:hint="default"/>
+        <w:sz w:val="20"/>
+      </w:rPr>
+    </w:lvl>
+    <w:lvl w:ilvl="2" w:tentative="1">
+      <w:start w:val="1"/>
+      <w:numFmt w:val="bullet"/>
+      <w:lvlText w:val=""/>
+      <w:lvlJc w:val="left"/>
+      <w:pPr>
+        <w:tabs>
+          <w:tab w:val="num" w:pos="2160"/>
+        </w:tabs>
+        <w:ind w:left="2160" w:hanging="360"/>
+      </w:pPr>
+      <w:rPr>
+        <w:rFonts w:ascii="Wingdings" w:hAnsi="Wingdings" w:hint="default"/>
+        <w:sz w:val="20"/>
+      </w:rPr>
+    </w:lvl>
+    <w:lvl w:ilvl="3" w:tentative="1">
+      <w:start w:val="1"/>
+      <w:numFmt w:val="bullet"/>
+      <w:lvlText w:val=""/>
+      <w:lvlJc w:val="left"/>
+      <w:pPr>
+        <w:tabs>
+          <w:tab w:val="num" w:pos="2880"/>
+        </w:tabs>
+        <w:ind w:left="2880" w:hanging="360"/>
+      </w:pPr>
+      <w:rPr>
+        <w:rFonts w:ascii="Wingdings" w:hAnsi="Wingdings" w:hint="default"/>
+        <w:sz w:val="20"/>
+      </w:rPr>
+    </w:lvl>
+    <w:lvl w:ilvl="4" w:tentative="1">
+      <w:start w:val="1"/>
+      <w:numFmt w:val="bullet"/>
+      <w:lvlText w:val=""/>
+      <w:lvlJc w:val="left"/>
+      <w:pPr>
+        <w:tabs>
+          <w:tab w:val="num" w:pos="3600"/>
+        </w:tabs>
+        <w:ind w:left="3600" w:hanging="360"/>
+      </w:pPr>
+      <w:rPr>
+        <w:rFonts w:ascii="Wingdings" w:hAnsi="Wingdings" w:hint="default"/>
+        <w:sz w:val="20"/>
+      </w:rPr>
+    </w:lvl>
+    <w:lvl w:ilvl="5" w:tentative="1">
+      <w:start w:val="1"/>
+      <w:numFmt w:val="bullet"/>
+      <w:lvlText w:val=""/>
+      <w:lvlJc w:val="left"/>
+      <w:pPr>
+        <w:tabs>
+          <w:tab w:val="num" w:pos="4320"/>
+        </w:tabs>
+        <w:ind w:left="4320" w:hanging="360"/>
+      </w:pPr>
+      <w:rPr>
+        <w:rFonts w:ascii="Wingdings" w:hAnsi="Wingdings" w:hint="default"/>
+        <w:sz w:val="20"/>
+      </w:rPr>
+    </w:lvl>
+    <w:lvl w:ilvl="6" w:tentative="1">
+      <w:start w:val="1"/>
+      <w:numFmt w:val="bullet"/>
+      <w:lvlText w:val=""/>
+      <w:lvlJc w:val="left"/>
+      <w:pPr>
+        <w:tabs>
+          <w:tab w:val="num" w:pos="5040"/>
+        </w:tabs>
+        <w:ind w:left="5040" w:hanging="360"/>
+      </w:pPr>
+      <w:rPr>
+        <w:rFonts w:ascii="Wingdings" w:hAnsi="Wingdings" w:hint="default"/>
+        <w:sz w:val="20"/>
+      </w:rPr>
+    </w:lvl>
+    <w:lvl w:ilvl="7" w:tentative="1">
+      <w:start w:val="1"/>
+      <w:numFmt w:val="bullet"/>
+      <w:lvlText w:val=""/>
+      <w:lvlJc w:val="left"/>
+      <w:pPr>
+        <w:tabs>
+          <w:tab w:val="num" w:pos="5760"/>
+        </w:tabs>
+        <w:ind w:left="5760" w:hanging="360"/>
+      </w:pPr>
+      <w:rPr>
+        <w:rFonts w:ascii="Wingdings" w:hAnsi="Wingdings" w:hint="default"/>
+        <w:sz w:val="20"/>
+      </w:rPr>
+    </w:lvl>
+    <w:lvl w:ilvl="8" w:tentative="1">
+      <w:start w:val="1"/>
+      <w:numFmt w:val="bullet"/>
+      <w:lvlText w:val=""/>
+      <w:lvlJc w:val="left"/>
+      <w:pPr>
+        <w:tabs>
+          <w:tab w:val="num" w:pos="6480"/>
+        </w:tabs>
+        <w:ind w:left="6480" w:hanging="360"/>
+      </w:pPr>
+      <w:rPr>
+        <w:rFonts w:ascii="Wingdings" w:hAnsi="Wingdings" w:hint="default"/>
+        <w:sz w:val="20"/>
+      </w:rPr>
+    </w:lvl>
+  </w:abstractNum>
+  <w:abstractNum w:abstractNumId="16" w15:restartNumberingAfterBreak="0">
     <w:nsid w:val="4E205B7F"/>
     <w:multiLevelType w:val="multilevel"/>
     <w:tmpl w:val="B370477A"/>
@@ -4960,7 +10017,305 @@
       </w:pPr>
     </w:lvl>
   </w:abstractNum>
-  <w:abstractNum w:abstractNumId="6" w15:restartNumberingAfterBreak="0">
+  <w:abstractNum w:abstractNumId="17" w15:restartNumberingAfterBreak="0">
+    <w:nsid w:val="512D6AE6"/>
+    <w:multiLevelType w:val="multilevel"/>
+    <w:tmpl w:val="97040FA0"/>
+    <w:lvl w:ilvl="0">
+      <w:start w:val="1"/>
+      <w:numFmt w:val="bullet"/>
+      <w:lvlText w:val=""/>
+      <w:lvlJc w:val="left"/>
+      <w:pPr>
+        <w:tabs>
+          <w:tab w:val="num" w:pos="720"/>
+        </w:tabs>
+        <w:ind w:left="720" w:hanging="360"/>
+      </w:pPr>
+      <w:rPr>
+        <w:rFonts w:ascii="Symbol" w:hAnsi="Symbol" w:hint="default"/>
+        <w:sz w:val="20"/>
+      </w:rPr>
+    </w:lvl>
+    <w:lvl w:ilvl="1" w:tentative="1">
+      <w:start w:val="1"/>
+      <w:numFmt w:val="bullet"/>
+      <w:lvlText w:val="o"/>
+      <w:lvlJc w:val="left"/>
+      <w:pPr>
+        <w:tabs>
+          <w:tab w:val="num" w:pos="1440"/>
+        </w:tabs>
+        <w:ind w:left="1440" w:hanging="360"/>
+      </w:pPr>
+      <w:rPr>
+        <w:rFonts w:ascii="Courier New" w:hAnsi="Courier New" w:hint="default"/>
+        <w:sz w:val="20"/>
+      </w:rPr>
+    </w:lvl>
+    <w:lvl w:ilvl="2" w:tentative="1">
+      <w:start w:val="1"/>
+      <w:numFmt w:val="bullet"/>
+      <w:lvlText w:val=""/>
+      <w:lvlJc w:val="left"/>
+      <w:pPr>
+        <w:tabs>
+          <w:tab w:val="num" w:pos="2160"/>
+        </w:tabs>
+        <w:ind w:left="2160" w:hanging="360"/>
+      </w:pPr>
+      <w:rPr>
+        <w:rFonts w:ascii="Wingdings" w:hAnsi="Wingdings" w:hint="default"/>
+        <w:sz w:val="20"/>
+      </w:rPr>
+    </w:lvl>
+    <w:lvl w:ilvl="3" w:tentative="1">
+      <w:start w:val="1"/>
+      <w:numFmt w:val="bullet"/>
+      <w:lvlText w:val=""/>
+      <w:lvlJc w:val="left"/>
+      <w:pPr>
+        <w:tabs>
+          <w:tab w:val="num" w:pos="2880"/>
+        </w:tabs>
+        <w:ind w:left="2880" w:hanging="360"/>
+      </w:pPr>
+      <w:rPr>
+        <w:rFonts w:ascii="Wingdings" w:hAnsi="Wingdings" w:hint="default"/>
+        <w:sz w:val="20"/>
+      </w:rPr>
+    </w:lvl>
+    <w:lvl w:ilvl="4" w:tentative="1">
+      <w:start w:val="1"/>
+      <w:numFmt w:val="bullet"/>
+      <w:lvlText w:val=""/>
+      <w:lvlJc w:val="left"/>
+      <w:pPr>
+        <w:tabs>
+          <w:tab w:val="num" w:pos="3600"/>
+        </w:tabs>
+        <w:ind w:left="3600" w:hanging="360"/>
+      </w:pPr>
+      <w:rPr>
+        <w:rFonts w:ascii="Wingdings" w:hAnsi="Wingdings" w:hint="default"/>
+        <w:sz w:val="20"/>
+      </w:rPr>
+    </w:lvl>
+    <w:lvl w:ilvl="5" w:tentative="1">
+      <w:start w:val="1"/>
+      <w:numFmt w:val="bullet"/>
+      <w:lvlText w:val=""/>
+      <w:lvlJc w:val="left"/>
+      <w:pPr>
+        <w:tabs>
+          <w:tab w:val="num" w:pos="4320"/>
+        </w:tabs>
+        <w:ind w:left="4320" w:hanging="360"/>
+      </w:pPr>
+      <w:rPr>
+        <w:rFonts w:ascii="Wingdings" w:hAnsi="Wingdings" w:hint="default"/>
+        <w:sz w:val="20"/>
+      </w:rPr>
+    </w:lvl>
+    <w:lvl w:ilvl="6" w:tentative="1">
+      <w:start w:val="1"/>
+      <w:numFmt w:val="bullet"/>
+      <w:lvlText w:val=""/>
+      <w:lvlJc w:val="left"/>
+      <w:pPr>
+        <w:tabs>
+          <w:tab w:val="num" w:pos="5040"/>
+        </w:tabs>
+        <w:ind w:left="5040" w:hanging="360"/>
+      </w:pPr>
+      <w:rPr>
+        <w:rFonts w:ascii="Wingdings" w:hAnsi="Wingdings" w:hint="default"/>
+        <w:sz w:val="20"/>
+      </w:rPr>
+    </w:lvl>
+    <w:lvl w:ilvl="7" w:tentative="1">
+      <w:start w:val="1"/>
+      <w:numFmt w:val="bullet"/>
+      <w:lvlText w:val=""/>
+      <w:lvlJc w:val="left"/>
+      <w:pPr>
+        <w:tabs>
+          <w:tab w:val="num" w:pos="5760"/>
+        </w:tabs>
+        <w:ind w:left="5760" w:hanging="360"/>
+      </w:pPr>
+      <w:rPr>
+        <w:rFonts w:ascii="Wingdings" w:hAnsi="Wingdings" w:hint="default"/>
+        <w:sz w:val="20"/>
+      </w:rPr>
+    </w:lvl>
+    <w:lvl w:ilvl="8" w:tentative="1">
+      <w:start w:val="1"/>
+      <w:numFmt w:val="bullet"/>
+      <w:lvlText w:val=""/>
+      <w:lvlJc w:val="left"/>
+      <w:pPr>
+        <w:tabs>
+          <w:tab w:val="num" w:pos="6480"/>
+        </w:tabs>
+        <w:ind w:left="6480" w:hanging="360"/>
+      </w:pPr>
+      <w:rPr>
+        <w:rFonts w:ascii="Wingdings" w:hAnsi="Wingdings" w:hint="default"/>
+        <w:sz w:val="20"/>
+      </w:rPr>
+    </w:lvl>
+  </w:abstractNum>
+  <w:abstractNum w:abstractNumId="18" w15:restartNumberingAfterBreak="0">
+    <w:nsid w:val="565669E8"/>
+    <w:multiLevelType w:val="multilevel"/>
+    <w:tmpl w:val="571085B0"/>
+    <w:lvl w:ilvl="0">
+      <w:start w:val="1"/>
+      <w:numFmt w:val="bullet"/>
+      <w:lvlText w:val=""/>
+      <w:lvlJc w:val="left"/>
+      <w:pPr>
+        <w:tabs>
+          <w:tab w:val="num" w:pos="720"/>
+        </w:tabs>
+        <w:ind w:left="720" w:hanging="360"/>
+      </w:pPr>
+      <w:rPr>
+        <w:rFonts w:ascii="Symbol" w:hAnsi="Symbol" w:hint="default"/>
+        <w:sz w:val="20"/>
+      </w:rPr>
+    </w:lvl>
+    <w:lvl w:ilvl="1" w:tentative="1">
+      <w:start w:val="1"/>
+      <w:numFmt w:val="bullet"/>
+      <w:lvlText w:val="o"/>
+      <w:lvlJc w:val="left"/>
+      <w:pPr>
+        <w:tabs>
+          <w:tab w:val="num" w:pos="1440"/>
+        </w:tabs>
+        <w:ind w:left="1440" w:hanging="360"/>
+      </w:pPr>
+      <w:rPr>
+        <w:rFonts w:ascii="Courier New" w:hAnsi="Courier New" w:hint="default"/>
+        <w:sz w:val="20"/>
+      </w:rPr>
+    </w:lvl>
+    <w:lvl w:ilvl="2" w:tentative="1">
+      <w:start w:val="1"/>
+      <w:numFmt w:val="bullet"/>
+      <w:lvlText w:val=""/>
+      <w:lvlJc w:val="left"/>
+      <w:pPr>
+        <w:tabs>
+          <w:tab w:val="num" w:pos="2160"/>
+        </w:tabs>
+        <w:ind w:left="2160" w:hanging="360"/>
+      </w:pPr>
+      <w:rPr>
+        <w:rFonts w:ascii="Wingdings" w:hAnsi="Wingdings" w:hint="default"/>
+        <w:sz w:val="20"/>
+      </w:rPr>
+    </w:lvl>
+    <w:lvl w:ilvl="3" w:tentative="1">
+      <w:start w:val="1"/>
+      <w:numFmt w:val="bullet"/>
+      <w:lvlText w:val=""/>
+      <w:lvlJc w:val="left"/>
+      <w:pPr>
+        <w:tabs>
+          <w:tab w:val="num" w:pos="2880"/>
+        </w:tabs>
+        <w:ind w:left="2880" w:hanging="360"/>
+      </w:pPr>
+      <w:rPr>
+        <w:rFonts w:ascii="Wingdings" w:hAnsi="Wingdings" w:hint="default"/>
+        <w:sz w:val="20"/>
+      </w:rPr>
+    </w:lvl>
+    <w:lvl w:ilvl="4" w:tentative="1">
+      <w:start w:val="1"/>
+      <w:numFmt w:val="bullet"/>
+      <w:lvlText w:val=""/>
+      <w:lvlJc w:val="left"/>
+      <w:pPr>
+        <w:tabs>
+          <w:tab w:val="num" w:pos="3600"/>
+        </w:tabs>
+        <w:ind w:left="3600" w:hanging="360"/>
+      </w:pPr>
+      <w:rPr>
+        <w:rFonts w:ascii="Wingdings" w:hAnsi="Wingdings" w:hint="default"/>
+        <w:sz w:val="20"/>
+      </w:rPr>
+    </w:lvl>
+    <w:lvl w:ilvl="5" w:tentative="1">
+      <w:start w:val="1"/>
+      <w:numFmt w:val="bullet"/>
+      <w:lvlText w:val=""/>
+      <w:lvlJc w:val="left"/>
+      <w:pPr>
+        <w:tabs>
+          <w:tab w:val="num" w:pos="4320"/>
+        </w:tabs>
+        <w:ind w:left="4320" w:hanging="360"/>
+      </w:pPr>
+      <w:rPr>
+        <w:rFonts w:ascii="Wingdings" w:hAnsi="Wingdings" w:hint="default"/>
+        <w:sz w:val="20"/>
+      </w:rPr>
+    </w:lvl>
+    <w:lvl w:ilvl="6" w:tentative="1">
+      <w:start w:val="1"/>
+      <w:numFmt w:val="bullet"/>
+      <w:lvlText w:val=""/>
+      <w:lvlJc w:val="left"/>
+      <w:pPr>
+        <w:tabs>
+          <w:tab w:val="num" w:pos="5040"/>
+        </w:tabs>
+        <w:ind w:left="5040" w:hanging="360"/>
+      </w:pPr>
+      <w:rPr>
+        <w:rFonts w:ascii="Wingdings" w:hAnsi="Wingdings" w:hint="default"/>
+        <w:sz w:val="20"/>
+      </w:rPr>
+    </w:lvl>
+    <w:lvl w:ilvl="7" w:tentative="1">
+      <w:start w:val="1"/>
+      <w:numFmt w:val="bullet"/>
+      <w:lvlText w:val=""/>
+      <w:lvlJc w:val="left"/>
+      <w:pPr>
+        <w:tabs>
+          <w:tab w:val="num" w:pos="5760"/>
+        </w:tabs>
+        <w:ind w:left="5760" w:hanging="360"/>
+      </w:pPr>
+      <w:rPr>
+        <w:rFonts w:ascii="Wingdings" w:hAnsi="Wingdings" w:hint="default"/>
+        <w:sz w:val="20"/>
+      </w:rPr>
+    </w:lvl>
+    <w:lvl w:ilvl="8" w:tentative="1">
+      <w:start w:val="1"/>
+      <w:numFmt w:val="bullet"/>
+      <w:lvlText w:val=""/>
+      <w:lvlJc w:val="left"/>
+      <w:pPr>
+        <w:tabs>
+          <w:tab w:val="num" w:pos="6480"/>
+        </w:tabs>
+        <w:ind w:left="6480" w:hanging="360"/>
+      </w:pPr>
+      <w:rPr>
+        <w:rFonts w:ascii="Wingdings" w:hAnsi="Wingdings" w:hint="default"/>
+        <w:sz w:val="20"/>
+      </w:rPr>
+    </w:lvl>
+  </w:abstractNum>
+  <w:abstractNum w:abstractNumId="19" w15:restartNumberingAfterBreak="0">
     <w:nsid w:val="618202F0"/>
     <w:multiLevelType w:val="multilevel"/>
     <w:tmpl w:val="A12ED50A"/>
@@ -5109,26 +10464,369 @@
       </w:rPr>
     </w:lvl>
   </w:abstractNum>
+  <w:abstractNum w:abstractNumId="20" w15:restartNumberingAfterBreak="0">
+    <w:nsid w:val="77B353DE"/>
+    <w:multiLevelType w:val="multilevel"/>
+    <w:tmpl w:val="42004D08"/>
+    <w:lvl w:ilvl="0">
+      <w:start w:val="1"/>
+      <w:numFmt w:val="bullet"/>
+      <w:lvlText w:val=""/>
+      <w:lvlJc w:val="left"/>
+      <w:pPr>
+        <w:tabs>
+          <w:tab w:val="num" w:pos="720"/>
+        </w:tabs>
+        <w:ind w:left="720" w:hanging="360"/>
+      </w:pPr>
+      <w:rPr>
+        <w:rFonts w:ascii="Symbol" w:hAnsi="Symbol" w:hint="default"/>
+        <w:sz w:val="20"/>
+      </w:rPr>
+    </w:lvl>
+    <w:lvl w:ilvl="1" w:tentative="1">
+      <w:start w:val="1"/>
+      <w:numFmt w:val="bullet"/>
+      <w:lvlText w:val="o"/>
+      <w:lvlJc w:val="left"/>
+      <w:pPr>
+        <w:tabs>
+          <w:tab w:val="num" w:pos="1440"/>
+        </w:tabs>
+        <w:ind w:left="1440" w:hanging="360"/>
+      </w:pPr>
+      <w:rPr>
+        <w:rFonts w:ascii="Courier New" w:hAnsi="Courier New" w:hint="default"/>
+        <w:sz w:val="20"/>
+      </w:rPr>
+    </w:lvl>
+    <w:lvl w:ilvl="2" w:tentative="1">
+      <w:start w:val="1"/>
+      <w:numFmt w:val="bullet"/>
+      <w:lvlText w:val=""/>
+      <w:lvlJc w:val="left"/>
+      <w:pPr>
+        <w:tabs>
+          <w:tab w:val="num" w:pos="2160"/>
+        </w:tabs>
+        <w:ind w:left="2160" w:hanging="360"/>
+      </w:pPr>
+      <w:rPr>
+        <w:rFonts w:ascii="Wingdings" w:hAnsi="Wingdings" w:hint="default"/>
+        <w:sz w:val="20"/>
+      </w:rPr>
+    </w:lvl>
+    <w:lvl w:ilvl="3" w:tentative="1">
+      <w:start w:val="1"/>
+      <w:numFmt w:val="bullet"/>
+      <w:lvlText w:val=""/>
+      <w:lvlJc w:val="left"/>
+      <w:pPr>
+        <w:tabs>
+          <w:tab w:val="num" w:pos="2880"/>
+        </w:tabs>
+        <w:ind w:left="2880" w:hanging="360"/>
+      </w:pPr>
+      <w:rPr>
+        <w:rFonts w:ascii="Wingdings" w:hAnsi="Wingdings" w:hint="default"/>
+        <w:sz w:val="20"/>
+      </w:rPr>
+    </w:lvl>
+    <w:lvl w:ilvl="4" w:tentative="1">
+      <w:start w:val="1"/>
+      <w:numFmt w:val="bullet"/>
+      <w:lvlText w:val=""/>
+      <w:lvlJc w:val="left"/>
+      <w:pPr>
+        <w:tabs>
+          <w:tab w:val="num" w:pos="3600"/>
+        </w:tabs>
+        <w:ind w:left="3600" w:hanging="360"/>
+      </w:pPr>
+      <w:rPr>
+        <w:rFonts w:ascii="Wingdings" w:hAnsi="Wingdings" w:hint="default"/>
+        <w:sz w:val="20"/>
+      </w:rPr>
+    </w:lvl>
+    <w:lvl w:ilvl="5" w:tentative="1">
+      <w:start w:val="1"/>
+      <w:numFmt w:val="bullet"/>
+      <w:lvlText w:val=""/>
+      <w:lvlJc w:val="left"/>
+      <w:pPr>
+        <w:tabs>
+          <w:tab w:val="num" w:pos="4320"/>
+        </w:tabs>
+        <w:ind w:left="4320" w:hanging="360"/>
+      </w:pPr>
+      <w:rPr>
+        <w:rFonts w:ascii="Wingdings" w:hAnsi="Wingdings" w:hint="default"/>
+        <w:sz w:val="20"/>
+      </w:rPr>
+    </w:lvl>
+    <w:lvl w:ilvl="6" w:tentative="1">
+      <w:start w:val="1"/>
+      <w:numFmt w:val="bullet"/>
+      <w:lvlText w:val=""/>
+      <w:lvlJc w:val="left"/>
+      <w:pPr>
+        <w:tabs>
+          <w:tab w:val="num" w:pos="5040"/>
+        </w:tabs>
+        <w:ind w:left="5040" w:hanging="360"/>
+      </w:pPr>
+      <w:rPr>
+        <w:rFonts w:ascii="Wingdings" w:hAnsi="Wingdings" w:hint="default"/>
+        <w:sz w:val="20"/>
+      </w:rPr>
+    </w:lvl>
+    <w:lvl w:ilvl="7" w:tentative="1">
+      <w:start w:val="1"/>
+      <w:numFmt w:val="bullet"/>
+      <w:lvlText w:val=""/>
+      <w:lvlJc w:val="left"/>
+      <w:pPr>
+        <w:tabs>
+          <w:tab w:val="num" w:pos="5760"/>
+        </w:tabs>
+        <w:ind w:left="5760" w:hanging="360"/>
+      </w:pPr>
+      <w:rPr>
+        <w:rFonts w:ascii="Wingdings" w:hAnsi="Wingdings" w:hint="default"/>
+        <w:sz w:val="20"/>
+      </w:rPr>
+    </w:lvl>
+    <w:lvl w:ilvl="8" w:tentative="1">
+      <w:start w:val="1"/>
+      <w:numFmt w:val="bullet"/>
+      <w:lvlText w:val=""/>
+      <w:lvlJc w:val="left"/>
+      <w:pPr>
+        <w:tabs>
+          <w:tab w:val="num" w:pos="6480"/>
+        </w:tabs>
+        <w:ind w:left="6480" w:hanging="360"/>
+      </w:pPr>
+      <w:rPr>
+        <w:rFonts w:ascii="Wingdings" w:hAnsi="Wingdings" w:hint="default"/>
+        <w:sz w:val="20"/>
+      </w:rPr>
+    </w:lvl>
+  </w:abstractNum>
+  <w:abstractNum w:abstractNumId="21" w15:restartNumberingAfterBreak="0">
+    <w:nsid w:val="7BAB3463"/>
+    <w:multiLevelType w:val="multilevel"/>
+    <w:tmpl w:val="EE420E24"/>
+    <w:lvl w:ilvl="0">
+      <w:start w:val="1"/>
+      <w:numFmt w:val="bullet"/>
+      <w:lvlText w:val=""/>
+      <w:lvlJc w:val="left"/>
+      <w:pPr>
+        <w:tabs>
+          <w:tab w:val="num" w:pos="720"/>
+        </w:tabs>
+        <w:ind w:left="720" w:hanging="360"/>
+      </w:pPr>
+      <w:rPr>
+        <w:rFonts w:ascii="Symbol" w:hAnsi="Symbol" w:hint="default"/>
+        <w:sz w:val="20"/>
+      </w:rPr>
+    </w:lvl>
+    <w:lvl w:ilvl="1" w:tentative="1">
+      <w:start w:val="1"/>
+      <w:numFmt w:val="bullet"/>
+      <w:lvlText w:val="o"/>
+      <w:lvlJc w:val="left"/>
+      <w:pPr>
+        <w:tabs>
+          <w:tab w:val="num" w:pos="1440"/>
+        </w:tabs>
+        <w:ind w:left="1440" w:hanging="360"/>
+      </w:pPr>
+      <w:rPr>
+        <w:rFonts w:ascii="Courier New" w:hAnsi="Courier New" w:hint="default"/>
+        <w:sz w:val="20"/>
+      </w:rPr>
+    </w:lvl>
+    <w:lvl w:ilvl="2" w:tentative="1">
+      <w:start w:val="1"/>
+      <w:numFmt w:val="bullet"/>
+      <w:lvlText w:val=""/>
+      <w:lvlJc w:val="left"/>
+      <w:pPr>
+        <w:tabs>
+          <w:tab w:val="num" w:pos="2160"/>
+        </w:tabs>
+        <w:ind w:left="2160" w:hanging="360"/>
+      </w:pPr>
+      <w:rPr>
+        <w:rFonts w:ascii="Wingdings" w:hAnsi="Wingdings" w:hint="default"/>
+        <w:sz w:val="20"/>
+      </w:rPr>
+    </w:lvl>
+    <w:lvl w:ilvl="3" w:tentative="1">
+      <w:start w:val="1"/>
+      <w:numFmt w:val="bullet"/>
+      <w:lvlText w:val=""/>
+      <w:lvlJc w:val="left"/>
+      <w:pPr>
+        <w:tabs>
+          <w:tab w:val="num" w:pos="2880"/>
+        </w:tabs>
+        <w:ind w:left="2880" w:hanging="360"/>
+      </w:pPr>
+      <w:rPr>
+        <w:rFonts w:ascii="Wingdings" w:hAnsi="Wingdings" w:hint="default"/>
+        <w:sz w:val="20"/>
+      </w:rPr>
+    </w:lvl>
+    <w:lvl w:ilvl="4" w:tentative="1">
+      <w:start w:val="1"/>
+      <w:numFmt w:val="bullet"/>
+      <w:lvlText w:val=""/>
+      <w:lvlJc w:val="left"/>
+      <w:pPr>
+        <w:tabs>
+          <w:tab w:val="num" w:pos="3600"/>
+        </w:tabs>
+        <w:ind w:left="3600" w:hanging="360"/>
+      </w:pPr>
+      <w:rPr>
+        <w:rFonts w:ascii="Wingdings" w:hAnsi="Wingdings" w:hint="default"/>
+        <w:sz w:val="20"/>
+      </w:rPr>
+    </w:lvl>
+    <w:lvl w:ilvl="5" w:tentative="1">
+      <w:start w:val="1"/>
+      <w:numFmt w:val="bullet"/>
+      <w:lvlText w:val=""/>
+      <w:lvlJc w:val="left"/>
+      <w:pPr>
+        <w:tabs>
+          <w:tab w:val="num" w:pos="4320"/>
+        </w:tabs>
+        <w:ind w:left="4320" w:hanging="360"/>
+      </w:pPr>
+      <w:rPr>
+        <w:rFonts w:ascii="Wingdings" w:hAnsi="Wingdings" w:hint="default"/>
+        <w:sz w:val="20"/>
+      </w:rPr>
+    </w:lvl>
+    <w:lvl w:ilvl="6" w:tentative="1">
+      <w:start w:val="1"/>
+      <w:numFmt w:val="bullet"/>
+      <w:lvlText w:val=""/>
+      <w:lvlJc w:val="left"/>
+      <w:pPr>
+        <w:tabs>
+          <w:tab w:val="num" w:pos="5040"/>
+        </w:tabs>
+        <w:ind w:left="5040" w:hanging="360"/>
+      </w:pPr>
+      <w:rPr>
+        <w:rFonts w:ascii="Wingdings" w:hAnsi="Wingdings" w:hint="default"/>
+        <w:sz w:val="20"/>
+      </w:rPr>
+    </w:lvl>
+    <w:lvl w:ilvl="7" w:tentative="1">
+      <w:start w:val="1"/>
+      <w:numFmt w:val="bullet"/>
+      <w:lvlText w:val=""/>
+      <w:lvlJc w:val="left"/>
+      <w:pPr>
+        <w:tabs>
+          <w:tab w:val="num" w:pos="5760"/>
+        </w:tabs>
+        <w:ind w:left="5760" w:hanging="360"/>
+      </w:pPr>
+      <w:rPr>
+        <w:rFonts w:ascii="Wingdings" w:hAnsi="Wingdings" w:hint="default"/>
+        <w:sz w:val="20"/>
+      </w:rPr>
+    </w:lvl>
+    <w:lvl w:ilvl="8" w:tentative="1">
+      <w:start w:val="1"/>
+      <w:numFmt w:val="bullet"/>
+      <w:lvlText w:val=""/>
+      <w:lvlJc w:val="left"/>
+      <w:pPr>
+        <w:tabs>
+          <w:tab w:val="num" w:pos="6480"/>
+        </w:tabs>
+        <w:ind w:left="6480" w:hanging="360"/>
+      </w:pPr>
+      <w:rPr>
+        <w:rFonts w:ascii="Wingdings" w:hAnsi="Wingdings" w:hint="default"/>
+        <w:sz w:val="20"/>
+      </w:rPr>
+    </w:lvl>
+  </w:abstractNum>
   <w:num w:numId="1" w16cid:durableId="817069053">
+    <w:abstractNumId w:val="16"/>
+  </w:num>
+  <w:num w:numId="2" w16cid:durableId="1060591768">
+    <w:abstractNumId w:val="19"/>
+  </w:num>
+  <w:num w:numId="3" w16cid:durableId="1142430712">
+    <w:abstractNumId w:val="8"/>
+  </w:num>
+  <w:num w:numId="4" w16cid:durableId="2061198354">
+    <w:abstractNumId w:val="7"/>
+  </w:num>
+  <w:num w:numId="5" w16cid:durableId="477259976">
     <w:abstractNumId w:val="5"/>
   </w:num>
-  <w:num w:numId="2" w16cid:durableId="1060591768">
+  <w:num w:numId="6" w16cid:durableId="1312516901">
+    <w:abstractNumId w:val="4"/>
+  </w:num>
+  <w:num w:numId="7" w16cid:durableId="1199396144">
+    <w:abstractNumId w:val="11"/>
+  </w:num>
+  <w:num w:numId="8" w16cid:durableId="1675106912">
+    <w:abstractNumId w:val="17"/>
+  </w:num>
+  <w:num w:numId="9" w16cid:durableId="1192037509">
+    <w:abstractNumId w:val="0"/>
+  </w:num>
+  <w:num w:numId="10" w16cid:durableId="143664317">
+    <w:abstractNumId w:val="3"/>
+  </w:num>
+  <w:num w:numId="11" w16cid:durableId="1316762457">
     <w:abstractNumId w:val="6"/>
   </w:num>
-  <w:num w:numId="3" w16cid:durableId="1142430712">
-    <w:abstractNumId w:val="3"/>
-  </w:num>
-  <w:num w:numId="4" w16cid:durableId="2061198354">
+  <w:num w:numId="12" w16cid:durableId="1565750651">
     <w:abstractNumId w:val="2"/>
   </w:num>
-  <w:num w:numId="5" w16cid:durableId="477259976">
+  <w:num w:numId="13" w16cid:durableId="137193281">
+    <w:abstractNumId w:val="13"/>
+  </w:num>
+  <w:num w:numId="14" w16cid:durableId="743183307">
+    <w:abstractNumId w:val="12"/>
+  </w:num>
+  <w:num w:numId="15" w16cid:durableId="2071803311">
+    <w:abstractNumId w:val="21"/>
+  </w:num>
+  <w:num w:numId="16" w16cid:durableId="1353530828">
+    <w:abstractNumId w:val="14"/>
+  </w:num>
+  <w:num w:numId="17" w16cid:durableId="1855266876">
     <w:abstractNumId w:val="1"/>
   </w:num>
-  <w:num w:numId="6" w16cid:durableId="1312516901">
-    <w:abstractNumId w:val="0"/>
+  <w:num w:numId="18" w16cid:durableId="580719958">
+    <w:abstractNumId w:val="18"/>
   </w:num>
-  <w:num w:numId="7" w16cid:durableId="1199396144">
-    <w:abstractNumId w:val="4"/>
+  <w:num w:numId="19" w16cid:durableId="1744595843">
+    <w:abstractNumId w:val="9"/>
+  </w:num>
+  <w:num w:numId="20" w16cid:durableId="1396472503">
+    <w:abstractNumId w:val="10"/>
+  </w:num>
+  <w:num w:numId="21" w16cid:durableId="1359819220">
+    <w:abstractNumId w:val="20"/>
+  </w:num>
+  <w:num w:numId="22" w16cid:durableId="1597327347">
+    <w:abstractNumId w:val="15"/>
   </w:num>
 </w:numbering>
 </file>
@@ -5533,7 +11231,7 @@
   <w:style w:type="paragraph" w:default="1" w:styleId="Normal">
     <w:name w:val="Normal"/>
     <w:qFormat/>
-    <w:rsid w:val="000874EF"/>
+    <w:rsid w:val="0045739F"/>
   </w:style>
   <w:style w:type="paragraph" w:styleId="Heading1">
     <w:name w:val="heading 1"/>
@@ -5737,7 +11435,6 @@
   <w:style w:type="character" w:default="1" w:styleId="DefaultParagraphFont">
     <w:name w:val="Default Paragraph Font"/>
     <w:uiPriority w:val="1"/>
-    <w:semiHidden/>
     <w:unhideWhenUsed/>
   </w:style>
   <w:style w:type="table" w:default="1" w:styleId="TableNormal">
